--- a/img/JoeWatson.FullStack.Resume.docx
+++ b/img/JoeWatson.FullStack.Resume.docx
@@ -139,11 +139,13 @@
                             <w:pPr>
                               <w:jc w:val="center"/>
                               <w:rPr>
+                                <w:color w:val="FFFFFF" w:themeColor="background1"/>
                                 <w:sz w:val="96"/>
                               </w:rPr>
                             </w:pPr>
                             <w:r>
                               <w:rPr>
+                                <w:color w:val="FFFFFF" w:themeColor="background1"/>
                                 <w:sz w:val="96"/>
                               </w:rPr>
                               <w:t>Joe Watson</w:t>
@@ -178,11 +180,13 @@
                       <w:pPr>
                         <w:jc w:val="center"/>
                         <w:rPr>
+                          <w:color w:val="FFFFFF" w:themeColor="background1"/>
                           <w:sz w:val="96"/>
                         </w:rPr>
                       </w:pPr>
                       <w:r>
                         <w:rPr>
+                          <w:color w:val="FFFFFF" w:themeColor="background1"/>
                           <w:sz w:val="96"/>
                         </w:rPr>
                         <w:t>Joe Watson</w:t>
@@ -233,11 +237,7 @@
                         <a:prstGeom prst="rect">
                           <a:avLst/>
                         </a:prstGeom>
-                        <a:solidFill>
-                          <a:schemeClr val="tx2">
-                            <a:lumMod val="75000"/>
-                          </a:schemeClr>
-                        </a:solidFill>
+                        <a:noFill/>
                         <a:ln w="9525">
                           <a:noFill/>
                           <a:miter lim="800000"/>
@@ -296,7 +296,7 @@
                 <v:stroke joinstyle="miter"/>
                 <v:path gradientshapeok="t" o:connecttype="rect"/>
               </v:shapetype>
-              <v:shape id="Text Box 2" o:spid="_x0000_s1027" type="#_x0000_t202" style="position:absolute;margin-left:92.85pt;margin-top:15.85pt;width:355.8pt;height:37.65pt;z-index:251672576;visibility:visible;mso-wrap-style:square;mso-width-percent:0;mso-height-percent:0;mso-wrap-distance-left:9pt;mso-wrap-distance-top:0;mso-wrap-distance-right:9pt;mso-wrap-distance-bottom:0;mso-position-horizontal:absolute;mso-position-horizontal-relative:text;mso-position-vertical:absolute;mso-position-vertical-relative:text;mso-width-percent:0;mso-height-percent:0;mso-width-relative:margin;mso-height-relative:margin;v-text-anchor:top" o:gfxdata="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" fillcolor="#17365d [2415]" stroked="f">
+              <v:shape id="Text Box 2" o:spid="_x0000_s1027" type="#_x0000_t202" style="position:absolute;margin-left:92.85pt;margin-top:15.85pt;width:355.8pt;height:37.65pt;z-index:251672576;visibility:visible;mso-wrap-style:square;mso-width-percent:0;mso-height-percent:0;mso-wrap-distance-left:9pt;mso-wrap-distance-top:0;mso-wrap-distance-right:9pt;mso-wrap-distance-bottom:0;mso-position-horizontal:absolute;mso-position-horizontal-relative:text;mso-position-vertical:absolute;mso-position-vertical-relative:text;mso-width-percent:0;mso-height-percent:0;mso-width-relative:margin;mso-height-relative:margin;v-text-anchor:top" o:gfxdata="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" filled="f" stroked="f">
                 <v:textbox>
                   <w:txbxContent>
                     <w:p>
@@ -344,7 +344,116 @@
         <mc:AlternateContent>
           <mc:Choice Requires="wps">
             <w:drawing>
-              <wp:anchor distT="0" distB="0" distL="114300" distR="114300" simplePos="0" relativeHeight="251732992" behindDoc="0" locked="0" layoutInCell="1" allowOverlap="1" wp14:anchorId="0681C218" wp14:editId="3AFFC11A">
+              <wp:anchor distT="0" distB="0" distL="114300" distR="114300" simplePos="0" relativeHeight="251689984" behindDoc="0" locked="0" layoutInCell="1" allowOverlap="1" wp14:anchorId="522B63C6" wp14:editId="659F7C8B">
+                <wp:simplePos x="0" y="0"/>
+                <wp:positionH relativeFrom="column">
+                  <wp:posOffset>-392400</wp:posOffset>
+                </wp:positionH>
+                <wp:positionV relativeFrom="paragraph">
+                  <wp:posOffset>139331</wp:posOffset>
+                </wp:positionV>
+                <wp:extent cx="1201420" cy="414655"/>
+                <wp:effectExtent l="0" t="0" r="0" b="4445"/>
+                <wp:wrapNone/>
+                <wp:docPr id="27" name="Text Box 2"/>
+                <wp:cNvGraphicFramePr>
+                  <a:graphicFrameLocks xmlns:a="http://schemas.openxmlformats.org/drawingml/2006/main"/>
+                </wp:cNvGraphicFramePr>
+                <a:graphic xmlns:a="http://schemas.openxmlformats.org/drawingml/2006/main">
+                  <a:graphicData uri="http://schemas.microsoft.com/office/word/2010/wordprocessingShape">
+                    <wps:wsp>
+                      <wps:cNvSpPr txBox="1">
+                        <a:spLocks noChangeArrowheads="1"/>
+                      </wps:cNvSpPr>
+                      <wps:spPr bwMode="auto">
+                        <a:xfrm>
+                          <a:off x="0" y="0"/>
+                          <a:ext cx="1201420" cy="414655"/>
+                        </a:xfrm>
+                        <a:prstGeom prst="rect">
+                          <a:avLst/>
+                        </a:prstGeom>
+                        <a:solidFill>
+                          <a:srgbClr val="FFFFFF"/>
+                        </a:solidFill>
+                        <a:ln w="9525">
+                          <a:noFill/>
+                          <a:miter lim="800000"/>
+                          <a:headEnd/>
+                          <a:tailEnd/>
+                        </a:ln>
+                      </wps:spPr>
+                      <wps:txbx>
+                        <w:txbxContent>
+                          <w:p>
+                            <w:pPr>
+                              <w:rPr>
+                                <w:b/>
+                                <w:sz w:val="48"/>
+                              </w:rPr>
+                            </w:pPr>
+                            <w:r>
+                              <w:rPr>
+                                <w:b/>
+                                <w:sz w:val="48"/>
+                              </w:rPr>
+                              <w:t>SKILLS</w:t>
+                            </w:r>
+                          </w:p>
+                        </w:txbxContent>
+                      </wps:txbx>
+                      <wps:bodyPr rot="0" vert="horz" wrap="square" lIns="91440" tIns="45720" rIns="91440" bIns="45720" anchor="t" anchorCtr="0">
+                        <a:noAutofit/>
+                      </wps:bodyPr>
+                    </wps:wsp>
+                  </a:graphicData>
+                </a:graphic>
+                <wp14:sizeRelH relativeFrom="margin">
+                  <wp14:pctWidth>0</wp14:pctWidth>
+                </wp14:sizeRelH>
+                <wp14:sizeRelV relativeFrom="margin">
+                  <wp14:pctHeight>0</wp14:pctHeight>
+                </wp14:sizeRelV>
+              </wp:anchor>
+            </w:drawing>
+          </mc:Choice>
+          <mc:Fallback>
+            <w:pict>
+              <v:shape id="_x0000_s1028" type="#_x0000_t202" style="position:absolute;margin-left:-30.9pt;margin-top:10.95pt;width:94.6pt;height:32.65pt;z-index:251689984;visibility:visible;mso-wrap-style:square;mso-width-percent:0;mso-height-percent:0;mso-wrap-distance-left:9pt;mso-wrap-distance-top:0;mso-wrap-distance-right:9pt;mso-wrap-distance-bottom:0;mso-position-horizontal:absolute;mso-position-horizontal-relative:text;mso-position-vertical:absolute;mso-position-vertical-relative:text;mso-width-percent:0;mso-height-percent:0;mso-width-relative:margin;mso-height-relative:margin;v-text-anchor:top" o:gfxdata="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" stroked="f">
+                <v:textbox>
+                  <w:txbxContent>
+                    <w:p>
+                      <w:pPr>
+                        <w:rPr>
+                          <w:b/>
+                          <w:sz w:val="48"/>
+                        </w:rPr>
+                      </w:pPr>
+                      <w:r>
+                        <w:rPr>
+                          <w:b/>
+                          <w:sz w:val="48"/>
+                        </w:rPr>
+                        <w:t>SKILLS</w:t>
+                      </w:r>
+                    </w:p>
+                  </w:txbxContent>
+                </v:textbox>
+              </v:shape>
+            </w:pict>
+          </mc:Fallback>
+        </mc:AlternateContent>
+      </w:r>
+      <w:r>
+        <w:rPr>
+          <w:b/>
+          <w:noProof/>
+          <w:sz w:val="56"/>
+        </w:rPr>
+        <mc:AlternateContent>
+          <mc:Choice Requires="wps">
+            <w:drawing>
+              <wp:anchor distT="0" distB="0" distL="114300" distR="114300" simplePos="0" relativeHeight="251732992" behindDoc="0" locked="0" layoutInCell="1" allowOverlap="1" wp14:anchorId="1B2F6392" wp14:editId="040B8F31">
                 <wp:simplePos x="0" y="0"/>
                 <wp:positionH relativeFrom="column">
                   <wp:posOffset>4338320</wp:posOffset>
@@ -432,7 +541,7 @@
         <mc:AlternateContent>
           <mc:Choice Requires="wps">
             <w:drawing>
-              <wp:anchor distT="0" distB="0" distL="114300" distR="114300" simplePos="0" relativeHeight="251666432" behindDoc="0" locked="0" layoutInCell="1" allowOverlap="1" wp14:anchorId="4CF2E458" wp14:editId="1D2ED4B5">
+              <wp:anchor distT="0" distB="0" distL="114300" distR="114300" simplePos="0" relativeHeight="251666432" behindDoc="0" locked="0" layoutInCell="1" allowOverlap="1" wp14:anchorId="4A8100AD" wp14:editId="5203B753">
                 <wp:simplePos x="0" y="0"/>
                 <wp:positionH relativeFrom="column">
                   <wp:posOffset>4347845</wp:posOffset>
@@ -508,7 +617,7 @@
           </mc:Choice>
           <mc:Fallback>
             <w:pict>
-              <v:shape id="_x0000_s1028" type="#_x0000_t202" style="position:absolute;margin-left:342.35pt;margin-top:10.95pt;width:232.7pt;height:643.8pt;z-index:251666432;visibility:visible;mso-wrap-style:square;mso-width-percent:0;mso-height-percent:0;mso-wrap-distance-left:9pt;mso-wrap-distance-top:0;mso-wrap-distance-right:9pt;mso-wrap-distance-bottom:0;mso-position-horizontal:absolute;mso-position-horizontal-relative:text;mso-position-vertical:absolute;mso-position-vertical-relative:text;mso-width-percent:0;mso-height-percent:0;mso-width-relative:margin;mso-height-relative:margin;v-text-anchor:top" o:gfxdata="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" fillcolor="#f2f2f2 [3052]" stroked="f">
+              <v:shape id="_x0000_s1029" type="#_x0000_t202" style="position:absolute;margin-left:342.35pt;margin-top:10.95pt;width:232.7pt;height:643.8pt;z-index:251666432;visibility:visible;mso-wrap-style:square;mso-width-percent:0;mso-height-percent:0;mso-wrap-distance-left:9pt;mso-wrap-distance-top:0;mso-wrap-distance-right:9pt;mso-wrap-distance-bottom:0;mso-position-horizontal:absolute;mso-position-horizontal-relative:text;mso-position-vertical:absolute;mso-position-vertical-relative:text;mso-width-percent:0;mso-height-percent:0;mso-width-relative:margin;mso-height-relative:margin;v-text-anchor:top" o:gfxdata="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" fillcolor="#f2f2f2 [3052]" stroked="f">
                 <v:textbox>
                   <w:txbxContent>
                     <w:p>
@@ -541,7 +650,7 @@
         <mc:AlternateContent>
           <mc:Choice Requires="wps">
             <w:drawing>
-              <wp:anchor distT="0" distB="0" distL="114300" distR="114300" simplePos="0" relativeHeight="251699200" behindDoc="0" locked="0" layoutInCell="1" allowOverlap="1" wp14:anchorId="28A2DFA0" wp14:editId="0B69B5A0">
+              <wp:anchor distT="0" distB="0" distL="114300" distR="114300" simplePos="0" relativeHeight="251699200" behindDoc="0" locked="0" layoutInCell="1" allowOverlap="1" wp14:anchorId="739CDA1E" wp14:editId="6368B179">
                 <wp:simplePos x="0" y="0"/>
                 <wp:positionH relativeFrom="column">
                   <wp:posOffset>5698490</wp:posOffset>
@@ -615,7 +724,7 @@
           </mc:Choice>
           <mc:Fallback>
             <w:pict>
-              <v:shape id="_x0000_s1029" type="#_x0000_t202" style="position:absolute;margin-left:448.7pt;margin-top:9.35pt;width:120.55pt;height:32.65pt;z-index:251699200;visibility:visible;mso-wrap-style:square;mso-width-percent:0;mso-height-percent:0;mso-wrap-distance-left:9pt;mso-wrap-distance-top:0;mso-wrap-distance-right:9pt;mso-wrap-distance-bottom:0;mso-position-horizontal:absolute;mso-position-horizontal-relative:text;mso-position-vertical:absolute;mso-position-vertical-relative:text;mso-width-percent:0;mso-height-percent:0;mso-width-relative:margin;mso-height-relative:margin;v-text-anchor:top" o:gfxdata="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" filled="f" stroked="f">
+              <v:shape id="_x0000_s1030" type="#_x0000_t202" style="position:absolute;margin-left:448.7pt;margin-top:9.35pt;width:120.55pt;height:32.65pt;z-index:251699200;visibility:visible;mso-wrap-style:square;mso-width-percent:0;mso-height-percent:0;mso-wrap-distance-left:9pt;mso-wrap-distance-top:0;mso-wrap-distance-right:9pt;mso-wrap-distance-bottom:0;mso-position-horizontal:absolute;mso-position-horizontal-relative:text;mso-position-vertical:absolute;mso-position-vertical-relative:text;mso-width-percent:0;mso-height-percent:0;mso-width-relative:margin;mso-height-relative:margin;v-text-anchor:top" o:gfxdata="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" filled="f" stroked="f">
                 <v:textbox>
                   <w:txbxContent>
                     <w:p>
@@ -632,6 +741,195 @@
                           <w:sz w:val="48"/>
                         </w:rPr>
                         <w:t>CONTACT</w:t>
+                      </w:r>
+                    </w:p>
+                  </w:txbxContent>
+                </v:textbox>
+              </v:shape>
+            </w:pict>
+          </mc:Fallback>
+        </mc:AlternateContent>
+      </w:r>
+    </w:p>
+    <w:p>
+      <w:pPr>
+        <w:rPr>
+          <w:b/>
+          <w:sz w:val="56"/>
+        </w:rPr>
+      </w:pPr>
+      <w:bookmarkStart w:id="0" w:name="_GoBack"/>
+      <w:bookmarkEnd w:id="0"/>
+      <w:r>
+        <w:rPr>
+          <w:b/>
+          <w:noProof/>
+          <w:sz w:val="56"/>
+        </w:rPr>
+        <mc:AlternateContent>
+          <mc:Choice Requires="wps">
+            <w:drawing>
+              <wp:anchor distT="0" distB="0" distL="114300" distR="114300" simplePos="0" relativeHeight="251662336" behindDoc="0" locked="0" layoutInCell="1" allowOverlap="1" wp14:anchorId="7A8728D0" wp14:editId="2E35B591">
+                <wp:simplePos x="0" y="0"/>
+                <wp:positionH relativeFrom="column">
+                  <wp:posOffset>-329565</wp:posOffset>
+                </wp:positionH>
+                <wp:positionV relativeFrom="paragraph">
+                  <wp:posOffset>6435725</wp:posOffset>
+                </wp:positionV>
+                <wp:extent cx="4539615" cy="1562735"/>
+                <wp:effectExtent l="0" t="0" r="0" b="0"/>
+                <wp:wrapNone/>
+                <wp:docPr id="307" name="Text Box 2"/>
+                <wp:cNvGraphicFramePr>
+                  <a:graphicFrameLocks xmlns:a="http://schemas.openxmlformats.org/drawingml/2006/main"/>
+                </wp:cNvGraphicFramePr>
+                <a:graphic xmlns:a="http://schemas.openxmlformats.org/drawingml/2006/main">
+                  <a:graphicData uri="http://schemas.microsoft.com/office/word/2010/wordprocessingShape">
+                    <wps:wsp>
+                      <wps:cNvSpPr txBox="1">
+                        <a:spLocks noChangeArrowheads="1"/>
+                      </wps:cNvSpPr>
+                      <wps:spPr bwMode="auto">
+                        <a:xfrm>
+                          <a:off x="0" y="0"/>
+                          <a:ext cx="4539615" cy="1562735"/>
+                        </a:xfrm>
+                        <a:prstGeom prst="rect">
+                          <a:avLst/>
+                        </a:prstGeom>
+                        <a:solidFill>
+                          <a:srgbClr val="FFFFFF"/>
+                        </a:solidFill>
+                        <a:ln w="9525">
+                          <a:noFill/>
+                          <a:miter lim="800000"/>
+                          <a:headEnd/>
+                          <a:tailEnd/>
+                        </a:ln>
+                      </wps:spPr>
+                      <wps:txbx>
+                        <w:txbxContent>
+                          <w:p>
+                            <w:pPr>
+                              <w:rPr>
+                                <w:rFonts w:ascii="Times New Roman" w:hAnsi="Times New Roman" w:cs="Times New Roman"/>
+                                <w:sz w:val="32"/>
+                              </w:rPr>
+                            </w:pPr>
+                            <w:r>
+                              <w:rPr>
+                                <w:rFonts w:ascii="Times New Roman" w:hAnsi="Times New Roman" w:cs="Times New Roman"/>
+                                <w:sz w:val="32"/>
+                              </w:rPr>
+                              <w:t>FULL STACK DEVELOPER</w:t>
+                            </w:r>
+                            <w:r>
+                              <w:rPr>
+                                <w:rFonts w:ascii="Times New Roman" w:hAnsi="Times New Roman" w:cs="Times New Roman"/>
+                                <w:sz w:val="32"/>
+                              </w:rPr>
+                              <w:t xml:space="preserve"> seeking a</w:t>
+                            </w:r>
+                            <w:r>
+                              <w:rPr>
+                                <w:rFonts w:ascii="Times New Roman" w:hAnsi="Times New Roman" w:cs="Times New Roman"/>
+                                <w:sz w:val="32"/>
+                              </w:rPr>
+                              <w:t xml:space="preserve"> position</w:t>
+                            </w:r>
+                            <w:r>
+                              <w:rPr>
+                                <w:rFonts w:ascii="Times New Roman" w:hAnsi="Times New Roman" w:cs="Times New Roman"/>
+                                <w:sz w:val="32"/>
+                              </w:rPr>
+                              <w:t xml:space="preserve"> with a growing or established company to make a positive impact on Software Development &amp; Engineering goals and experience long term career growth</w:t>
+                            </w:r>
+                            <w:r>
+                              <w:rPr>
+                                <w:rFonts w:ascii="Times New Roman" w:hAnsi="Times New Roman" w:cs="Times New Roman"/>
+                                <w:sz w:val="32"/>
+                              </w:rPr>
+                              <w:t>;</w:t>
+                            </w:r>
+                            <w:r>
+                              <w:rPr>
+                                <w:rFonts w:ascii="Times New Roman" w:hAnsi="Times New Roman" w:cs="Times New Roman"/>
+                                <w:sz w:val="32"/>
+                              </w:rPr>
+                              <w:t xml:space="preserve"> Resourceful leader with a positive attitude.</w:t>
+                            </w:r>
+                          </w:p>
+                        </w:txbxContent>
+                      </wps:txbx>
+                      <wps:bodyPr rot="0" vert="horz" wrap="square" lIns="91440" tIns="45720" rIns="91440" bIns="45720" anchor="t" anchorCtr="0">
+                        <a:noAutofit/>
+                      </wps:bodyPr>
+                    </wps:wsp>
+                  </a:graphicData>
+                </a:graphic>
+                <wp14:sizeRelH relativeFrom="margin">
+                  <wp14:pctWidth>0</wp14:pctWidth>
+                </wp14:sizeRelH>
+                <wp14:sizeRelV relativeFrom="margin">
+                  <wp14:pctHeight>0</wp14:pctHeight>
+                </wp14:sizeRelV>
+              </wp:anchor>
+            </w:drawing>
+          </mc:Choice>
+          <mc:Fallback>
+            <w:pict>
+              <v:shape id="_x0000_s1031" type="#_x0000_t202" style="position:absolute;margin-left:-25.95pt;margin-top:506.75pt;width:357.45pt;height:123.05pt;z-index:251662336;visibility:visible;mso-wrap-style:square;mso-width-percent:0;mso-height-percent:0;mso-wrap-distance-left:9pt;mso-wrap-distance-top:0;mso-wrap-distance-right:9pt;mso-wrap-distance-bottom:0;mso-position-horizontal:absolute;mso-position-horizontal-relative:text;mso-position-vertical:absolute;mso-position-vertical-relative:text;mso-width-percent:0;mso-height-percent:0;mso-width-relative:margin;mso-height-relative:margin;v-text-anchor:top" o:gfxdata="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" stroked="f">
+                <v:textbox>
+                  <w:txbxContent>
+                    <w:p>
+                      <w:pPr>
+                        <w:rPr>
+                          <w:rFonts w:ascii="Times New Roman" w:hAnsi="Times New Roman" w:cs="Times New Roman"/>
+                          <w:sz w:val="32"/>
+                        </w:rPr>
+                      </w:pPr>
+                      <w:r>
+                        <w:rPr>
+                          <w:rFonts w:ascii="Times New Roman" w:hAnsi="Times New Roman" w:cs="Times New Roman"/>
+                          <w:sz w:val="32"/>
+                        </w:rPr>
+                        <w:t>FULL STACK DEVELOPER</w:t>
+                      </w:r>
+                      <w:r>
+                        <w:rPr>
+                          <w:rFonts w:ascii="Times New Roman" w:hAnsi="Times New Roman" w:cs="Times New Roman"/>
+                          <w:sz w:val="32"/>
+                        </w:rPr>
+                        <w:t xml:space="preserve"> seeking a</w:t>
+                      </w:r>
+                      <w:r>
+                        <w:rPr>
+                          <w:rFonts w:ascii="Times New Roman" w:hAnsi="Times New Roman" w:cs="Times New Roman"/>
+                          <w:sz w:val="32"/>
+                        </w:rPr>
+                        <w:t xml:space="preserve"> position</w:t>
+                      </w:r>
+                      <w:r>
+                        <w:rPr>
+                          <w:rFonts w:ascii="Times New Roman" w:hAnsi="Times New Roman" w:cs="Times New Roman"/>
+                          <w:sz w:val="32"/>
+                        </w:rPr>
+                        <w:t xml:space="preserve"> with a growing or established company to make a positive impact on Software Development &amp; Engineering goals and experience long term career growth</w:t>
+                      </w:r>
+                      <w:r>
+                        <w:rPr>
+                          <w:rFonts w:ascii="Times New Roman" w:hAnsi="Times New Roman" w:cs="Times New Roman"/>
+                          <w:sz w:val="32"/>
+                        </w:rPr>
+                        <w:t>;</w:t>
+                      </w:r>
+                      <w:r>
+                        <w:rPr>
+                          <w:rFonts w:ascii="Times New Roman" w:hAnsi="Times New Roman" w:cs="Times New Roman"/>
+                          <w:sz w:val="32"/>
+                        </w:rPr>
+                        <w:t xml:space="preserve"> Resourceful leader with a positive attitude.</w:t>
                       </w:r>
                     </w:p>
                   </w:txbxContent>
@@ -650,15 +948,79 @@
         <mc:AlternateContent>
           <mc:Choice Requires="wps">
             <w:drawing>
-              <wp:anchor distT="0" distB="0" distL="114300" distR="114300" simplePos="0" relativeHeight="251668480" behindDoc="0" locked="0" layoutInCell="1" allowOverlap="1" wp14:anchorId="71696CF3" wp14:editId="74859E76">
+              <wp:anchor distT="0" distB="0" distL="114300" distR="114300" simplePos="0" relativeHeight="251693056" behindDoc="0" locked="0" layoutInCell="1" allowOverlap="1" wp14:anchorId="297AA1CE" wp14:editId="609E154E">
                 <wp:simplePos x="0" y="0"/>
                 <wp:positionH relativeFrom="column">
-                  <wp:posOffset>-446567</wp:posOffset>
+                  <wp:posOffset>-304800</wp:posOffset>
                 </wp:positionH>
                 <wp:positionV relativeFrom="paragraph">
-                  <wp:posOffset>140379</wp:posOffset>
+                  <wp:posOffset>6379210</wp:posOffset>
                 </wp:positionV>
-                <wp:extent cx="2636520" cy="393405"/>
+                <wp:extent cx="584200" cy="0"/>
+                <wp:effectExtent l="0" t="0" r="25400" b="19050"/>
+                <wp:wrapNone/>
+                <wp:docPr id="31" name="Straight Connector 31"/>
+                <wp:cNvGraphicFramePr/>
+                <a:graphic xmlns:a="http://schemas.openxmlformats.org/drawingml/2006/main">
+                  <a:graphicData uri="http://schemas.microsoft.com/office/word/2010/wordprocessingShape">
+                    <wps:wsp>
+                      <wps:cNvCnPr/>
+                      <wps:spPr>
+                        <a:xfrm>
+                          <a:off x="0" y="0"/>
+                          <a:ext cx="584200" cy="0"/>
+                        </a:xfrm>
+                        <a:prstGeom prst="line">
+                          <a:avLst/>
+                        </a:prstGeom>
+                        <a:ln w="19050"/>
+                      </wps:spPr>
+                      <wps:style>
+                        <a:lnRef idx="1">
+                          <a:schemeClr val="dk1"/>
+                        </a:lnRef>
+                        <a:fillRef idx="0">
+                          <a:schemeClr val="dk1"/>
+                        </a:fillRef>
+                        <a:effectRef idx="0">
+                          <a:schemeClr val="dk1"/>
+                        </a:effectRef>
+                        <a:fontRef idx="minor">
+                          <a:schemeClr val="tx1"/>
+                        </a:fontRef>
+                      </wps:style>
+                      <wps:bodyPr/>
+                    </wps:wsp>
+                  </a:graphicData>
+                </a:graphic>
+              </wp:anchor>
+            </w:drawing>
+          </mc:Choice>
+          <mc:Fallback>
+            <w:pict>
+              <v:line id="Straight Connector 31" o:spid="_x0000_s1026" style="position:absolute;z-index:251693056;visibility:visible;mso-wrap-style:square;mso-wrap-distance-left:9pt;mso-wrap-distance-top:0;mso-wrap-distance-right:9pt;mso-wrap-distance-bottom:0;mso-position-horizontal:absolute;mso-position-horizontal-relative:text;mso-position-vertical:absolute;mso-position-vertical-relative:text" from="-24pt,502.3pt" to="22pt,502.3pt" o:gfxdata="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" strokecolor="black [3040]" strokeweight="1.5pt"/>
+            </w:pict>
+          </mc:Fallback>
+        </mc:AlternateContent>
+      </w:r>
+      <w:r>
+        <w:rPr>
+          <w:b/>
+          <w:noProof/>
+          <w:sz w:val="56"/>
+        </w:rPr>
+        <mc:AlternateContent>
+          <mc:Choice Requires="wps">
+            <w:drawing>
+              <wp:anchor distT="0" distB="0" distL="114300" distR="114300" simplePos="0" relativeHeight="251668480" behindDoc="0" locked="0" layoutInCell="1" allowOverlap="1" wp14:anchorId="2BA43764" wp14:editId="55EDB9F0">
+                <wp:simplePos x="0" y="0"/>
+                <wp:positionH relativeFrom="column">
+                  <wp:posOffset>-393243</wp:posOffset>
+                </wp:positionH>
+                <wp:positionV relativeFrom="paragraph">
+                  <wp:posOffset>5896595</wp:posOffset>
+                </wp:positionV>
+                <wp:extent cx="2636520" cy="393065"/>
                 <wp:effectExtent l="0" t="0" r="0" b="6985"/>
                 <wp:wrapNone/>
                 <wp:docPr id="8" name="Text Box 2"/>
@@ -674,7 +1036,7 @@
                       <wps:spPr bwMode="auto">
                         <a:xfrm>
                           <a:off x="0" y="0"/>
-                          <a:ext cx="2636520" cy="393405"/>
+                          <a:ext cx="2636520" cy="393065"/>
                         </a:xfrm>
                         <a:prstGeom prst="rect">
                           <a:avLst/>
@@ -725,7 +1087,7 @@
           </mc:Choice>
           <mc:Fallback>
             <w:pict>
-              <v:shape id="_x0000_s1030" type="#_x0000_t202" style="position:absolute;margin-left:-35.15pt;margin-top:11.05pt;width:207.6pt;height:31pt;z-index:251668480;visibility:visible;mso-wrap-style:square;mso-width-percent:0;mso-height-percent:0;mso-wrap-distance-left:9pt;mso-wrap-distance-top:0;mso-wrap-distance-right:9pt;mso-wrap-distance-bottom:0;mso-position-horizontal:absolute;mso-position-horizontal-relative:text;mso-position-vertical:absolute;mso-position-vertical-relative:text;mso-width-percent:0;mso-height-percent:0;mso-width-relative:margin;mso-height-relative:margin;v-text-anchor:bottom" o:gfxdata="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" stroked="f">
+              <v:shape id="_x0000_s1032" type="#_x0000_t202" style="position:absolute;margin-left:-30.95pt;margin-top:464.3pt;width:207.6pt;height:30.95pt;z-index:251668480;visibility:visible;mso-wrap-style:square;mso-width-percent:0;mso-height-percent:0;mso-wrap-distance-left:9pt;mso-wrap-distance-top:0;mso-wrap-distance-right:9pt;mso-wrap-distance-bottom:0;mso-position-horizontal:absolute;mso-position-horizontal-relative:text;mso-position-vertical:absolute;mso-position-vertical-relative:text;mso-width-percent:0;mso-height-percent:0;mso-width-relative:margin;mso-height-relative:margin;v-text-anchor:bottom" o:gfxdata="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" stroked="f">
                 <v:textbox>
                   <w:txbxContent>
                     <w:p>
@@ -750,16 +1112,6 @@
           </mc:Fallback>
         </mc:AlternateContent>
       </w:r>
-    </w:p>
-    <w:p>
-      <w:pPr>
-        <w:rPr>
-          <w:b/>
-          <w:sz w:val="56"/>
-        </w:rPr>
-      </w:pPr>
-      <w:bookmarkStart w:id="0" w:name="_GoBack"/>
-      <w:bookmarkEnd w:id="0"/>
       <w:r>
         <w:rPr>
           <w:b/>
@@ -769,7 +1121,2006 @@
         <mc:AlternateContent>
           <mc:Choice Requires="wps">
             <w:drawing>
-              <wp:anchor distT="0" distB="0" distL="114300" distR="114300" simplePos="0" relativeHeight="251714560" behindDoc="0" locked="0" layoutInCell="1" allowOverlap="1" wp14:anchorId="45774B4A" wp14:editId="0C903B7D">
+              <wp:anchor distT="0" distB="0" distL="114300" distR="114300" simplePos="0" relativeHeight="251735040" behindDoc="0" locked="0" layoutInCell="1" allowOverlap="1" wp14:anchorId="1C031863" wp14:editId="3DCB4C88">
+                <wp:simplePos x="0" y="0"/>
+                <wp:positionH relativeFrom="column">
+                  <wp:posOffset>2746375</wp:posOffset>
+                </wp:positionH>
+                <wp:positionV relativeFrom="paragraph">
+                  <wp:posOffset>594995</wp:posOffset>
+                </wp:positionV>
+                <wp:extent cx="1551305" cy="552450"/>
+                <wp:effectExtent l="0" t="0" r="0" b="0"/>
+                <wp:wrapNone/>
+                <wp:docPr id="3" name="Text Box 2"/>
+                <wp:cNvGraphicFramePr>
+                  <a:graphicFrameLocks xmlns:a="http://schemas.openxmlformats.org/drawingml/2006/main"/>
+                </wp:cNvGraphicFramePr>
+                <a:graphic xmlns:a="http://schemas.openxmlformats.org/drawingml/2006/main">
+                  <a:graphicData uri="http://schemas.microsoft.com/office/word/2010/wordprocessingShape">
+                    <wps:wsp>
+                      <wps:cNvSpPr txBox="1">
+                        <a:spLocks noChangeArrowheads="1"/>
+                      </wps:cNvSpPr>
+                      <wps:spPr bwMode="auto">
+                        <a:xfrm>
+                          <a:off x="0" y="0"/>
+                          <a:ext cx="1551305" cy="552450"/>
+                        </a:xfrm>
+                        <a:prstGeom prst="rect">
+                          <a:avLst/>
+                        </a:prstGeom>
+                        <a:noFill/>
+                        <a:ln w="9525">
+                          <a:noFill/>
+                          <a:miter lim="800000"/>
+                          <a:headEnd/>
+                          <a:tailEnd/>
+                        </a:ln>
+                      </wps:spPr>
+                      <wps:txbx>
+                        <w:txbxContent>
+                          <w:p>
+                            <w:pPr>
+                              <w:pStyle w:val="ListParagraph"/>
+                              <w:numPr>
+                                <w:ilvl w:val="0"/>
+                                <w:numId w:val="7"/>
+                              </w:numPr>
+                              <w:rPr>
+                                <w:b/>
+                                <w:sz w:val="28"/>
+                              </w:rPr>
+                            </w:pPr>
+                            <w:r>
+                              <w:rPr>
+                                <w:rFonts w:ascii="Times New Roman" w:hAnsi="Times New Roman" w:cs="Times New Roman"/>
+                                <w:sz w:val="28"/>
+                              </w:rPr>
+                              <w:t>HTML</w:t>
+                            </w:r>
+                          </w:p>
+                          <w:p>
+                            <w:pPr>
+                              <w:pStyle w:val="ListParagraph"/>
+                              <w:numPr>
+                                <w:ilvl w:val="0"/>
+                                <w:numId w:val="7"/>
+                              </w:numPr>
+                              <w:jc w:val="both"/>
+                              <w:rPr>
+                                <w:rFonts w:ascii="Times New Roman" w:hAnsi="Times New Roman" w:cs="Times New Roman"/>
+                                <w:sz w:val="28"/>
+                              </w:rPr>
+                            </w:pPr>
+                            <w:r>
+                              <w:rPr>
+                                <w:rFonts w:ascii="Times New Roman" w:hAnsi="Times New Roman" w:cs="Times New Roman"/>
+                                <w:sz w:val="28"/>
+                              </w:rPr>
+                              <w:t>CSS</w:t>
+                            </w:r>
+                          </w:p>
+                        </w:txbxContent>
+                      </wps:txbx>
+                      <wps:bodyPr rot="0" vert="horz" wrap="square" lIns="91440" tIns="45720" rIns="91440" bIns="45720" anchor="t" anchorCtr="0">
+                        <a:noAutofit/>
+                      </wps:bodyPr>
+                    </wps:wsp>
+                  </a:graphicData>
+                </a:graphic>
+                <wp14:sizeRelH relativeFrom="margin">
+                  <wp14:pctWidth>0</wp14:pctWidth>
+                </wp14:sizeRelH>
+                <wp14:sizeRelV relativeFrom="margin">
+                  <wp14:pctHeight>0</wp14:pctHeight>
+                </wp14:sizeRelV>
+              </wp:anchor>
+            </w:drawing>
+          </mc:Choice>
+          <mc:Fallback>
+            <w:pict>
+              <v:shape id="_x0000_s1033" type="#_x0000_t202" style="position:absolute;margin-left:216.25pt;margin-top:46.85pt;width:122.15pt;height:43.5pt;z-index:251735040;visibility:visible;mso-wrap-style:square;mso-width-percent:0;mso-height-percent:0;mso-wrap-distance-left:9pt;mso-wrap-distance-top:0;mso-wrap-distance-right:9pt;mso-wrap-distance-bottom:0;mso-position-horizontal:absolute;mso-position-horizontal-relative:text;mso-position-vertical:absolute;mso-position-vertical-relative:text;mso-width-percent:0;mso-height-percent:0;mso-width-relative:margin;mso-height-relative:margin;v-text-anchor:top" o:gfxdata="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" filled="f" stroked="f">
+                <v:textbox>
+                  <w:txbxContent>
+                    <w:p>
+                      <w:pPr>
+                        <w:pStyle w:val="ListParagraph"/>
+                        <w:numPr>
+                          <w:ilvl w:val="0"/>
+                          <w:numId w:val="7"/>
+                        </w:numPr>
+                        <w:rPr>
+                          <w:b/>
+                          <w:sz w:val="28"/>
+                        </w:rPr>
+                      </w:pPr>
+                      <w:r>
+                        <w:rPr>
+                          <w:rFonts w:ascii="Times New Roman" w:hAnsi="Times New Roman" w:cs="Times New Roman"/>
+                          <w:sz w:val="28"/>
+                        </w:rPr>
+                        <w:t>HTML</w:t>
+                      </w:r>
+                    </w:p>
+                    <w:p>
+                      <w:pPr>
+                        <w:pStyle w:val="ListParagraph"/>
+                        <w:numPr>
+                          <w:ilvl w:val="0"/>
+                          <w:numId w:val="7"/>
+                        </w:numPr>
+                        <w:jc w:val="both"/>
+                        <w:rPr>
+                          <w:rFonts w:ascii="Times New Roman" w:hAnsi="Times New Roman" w:cs="Times New Roman"/>
+                          <w:sz w:val="28"/>
+                        </w:rPr>
+                      </w:pPr>
+                      <w:r>
+                        <w:rPr>
+                          <w:rFonts w:ascii="Times New Roman" w:hAnsi="Times New Roman" w:cs="Times New Roman"/>
+                          <w:sz w:val="28"/>
+                        </w:rPr>
+                        <w:t>CSS</w:t>
+                      </w:r>
+                    </w:p>
+                  </w:txbxContent>
+                </v:textbox>
+              </v:shape>
+            </w:pict>
+          </mc:Fallback>
+        </mc:AlternateContent>
+      </w:r>
+      <w:r>
+        <w:rPr>
+          <w:b/>
+          <w:noProof/>
+          <w:sz w:val="56"/>
+        </w:rPr>
+        <mc:AlternateContent>
+          <mc:Choice Requires="wps">
+            <w:drawing>
+              <wp:anchor distT="0" distB="0" distL="114300" distR="114300" simplePos="0" relativeHeight="251720704" behindDoc="0" locked="0" layoutInCell="1" allowOverlap="1" wp14:anchorId="3B43CA95" wp14:editId="32BF936A">
+                <wp:simplePos x="0" y="0"/>
+                <wp:positionH relativeFrom="column">
+                  <wp:posOffset>2743200</wp:posOffset>
+                </wp:positionH>
+                <wp:positionV relativeFrom="paragraph">
+                  <wp:posOffset>306070</wp:posOffset>
+                </wp:positionV>
+                <wp:extent cx="1881505" cy="350520"/>
+                <wp:effectExtent l="0" t="0" r="0" b="0"/>
+                <wp:wrapNone/>
+                <wp:docPr id="310" name="Text Box 2"/>
+                <wp:cNvGraphicFramePr>
+                  <a:graphicFrameLocks xmlns:a="http://schemas.openxmlformats.org/drawingml/2006/main"/>
+                </wp:cNvGraphicFramePr>
+                <a:graphic xmlns:a="http://schemas.openxmlformats.org/drawingml/2006/main">
+                  <a:graphicData uri="http://schemas.microsoft.com/office/word/2010/wordprocessingShape">
+                    <wps:wsp>
+                      <wps:cNvSpPr txBox="1">
+                        <a:spLocks noChangeArrowheads="1"/>
+                      </wps:cNvSpPr>
+                      <wps:spPr bwMode="auto">
+                        <a:xfrm>
+                          <a:off x="0" y="0"/>
+                          <a:ext cx="1881505" cy="350520"/>
+                        </a:xfrm>
+                        <a:prstGeom prst="rect">
+                          <a:avLst/>
+                        </a:prstGeom>
+                        <a:noFill/>
+                        <a:ln w="9525">
+                          <a:noFill/>
+                          <a:miter lim="800000"/>
+                          <a:headEnd/>
+                          <a:tailEnd/>
+                        </a:ln>
+                      </wps:spPr>
+                      <wps:txbx>
+                        <w:txbxContent>
+                          <w:p>
+                            <w:pPr>
+                              <w:pStyle w:val="ListParagraph"/>
+                              <w:numPr>
+                                <w:ilvl w:val="0"/>
+                                <w:numId w:val="7"/>
+                              </w:numPr>
+                              <w:rPr>
+                                <w:sz w:val="28"/>
+                              </w:rPr>
+                            </w:pPr>
+                            <w:r>
+                              <w:rPr>
+                                <w:rFonts w:ascii="Times New Roman" w:hAnsi="Times New Roman" w:cs="Times New Roman"/>
+                                <w:sz w:val="28"/>
+                              </w:rPr>
+                              <w:t>ASP.NET</w:t>
+                            </w:r>
+                          </w:p>
+                        </w:txbxContent>
+                      </wps:txbx>
+                      <wps:bodyPr rot="0" vert="horz" wrap="square" lIns="91440" tIns="45720" rIns="91440" bIns="45720" anchor="t" anchorCtr="0">
+                        <a:noAutofit/>
+                      </wps:bodyPr>
+                    </wps:wsp>
+                  </a:graphicData>
+                </a:graphic>
+                <wp14:sizeRelH relativeFrom="margin">
+                  <wp14:pctWidth>0</wp14:pctWidth>
+                </wp14:sizeRelH>
+                <wp14:sizeRelV relativeFrom="margin">
+                  <wp14:pctHeight>0</wp14:pctHeight>
+                </wp14:sizeRelV>
+              </wp:anchor>
+            </w:drawing>
+          </mc:Choice>
+          <mc:Fallback>
+            <w:pict>
+              <v:shape id="_x0000_s1034" type="#_x0000_t202" style="position:absolute;margin-left:3in;margin-top:24.1pt;width:148.15pt;height:27.6pt;z-index:251720704;visibility:visible;mso-wrap-style:square;mso-width-percent:0;mso-height-percent:0;mso-wrap-distance-left:9pt;mso-wrap-distance-top:0;mso-wrap-distance-right:9pt;mso-wrap-distance-bottom:0;mso-position-horizontal:absolute;mso-position-horizontal-relative:text;mso-position-vertical:absolute;mso-position-vertical-relative:text;mso-width-percent:0;mso-height-percent:0;mso-width-relative:margin;mso-height-relative:margin;v-text-anchor:top" o:gfxdata="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" filled="f" stroked="f">
+                <v:textbox>
+                  <w:txbxContent>
+                    <w:p>
+                      <w:pPr>
+                        <w:pStyle w:val="ListParagraph"/>
+                        <w:numPr>
+                          <w:ilvl w:val="0"/>
+                          <w:numId w:val="7"/>
+                        </w:numPr>
+                        <w:rPr>
+                          <w:sz w:val="28"/>
+                        </w:rPr>
+                      </w:pPr>
+                      <w:r>
+                        <w:rPr>
+                          <w:rFonts w:ascii="Times New Roman" w:hAnsi="Times New Roman" w:cs="Times New Roman"/>
+                          <w:sz w:val="28"/>
+                        </w:rPr>
+                        <w:t>ASP.NET</w:t>
+                      </w:r>
+                    </w:p>
+                  </w:txbxContent>
+                </v:textbox>
+              </v:shape>
+            </w:pict>
+          </mc:Fallback>
+        </mc:AlternateContent>
+      </w:r>
+      <w:r>
+        <w:rPr>
+          <w:b/>
+          <w:noProof/>
+          <w:sz w:val="56"/>
+        </w:rPr>
+        <mc:AlternateContent>
+          <mc:Choice Requires="wps">
+            <w:drawing>
+              <wp:anchor distT="0" distB="0" distL="114300" distR="114300" simplePos="0" relativeHeight="251664384" behindDoc="0" locked="0" layoutInCell="1" allowOverlap="1" wp14:anchorId="01A8F78F" wp14:editId="4A2DE5B7">
+                <wp:simplePos x="0" y="0"/>
+                <wp:positionH relativeFrom="column">
+                  <wp:posOffset>-329565</wp:posOffset>
+                </wp:positionH>
+                <wp:positionV relativeFrom="paragraph">
+                  <wp:posOffset>2411730</wp:posOffset>
+                </wp:positionV>
+                <wp:extent cx="4656455" cy="3582035"/>
+                <wp:effectExtent l="0" t="0" r="0" b="0"/>
+                <wp:wrapNone/>
+                <wp:docPr id="6" name="Text Box 2"/>
+                <wp:cNvGraphicFramePr>
+                  <a:graphicFrameLocks xmlns:a="http://schemas.openxmlformats.org/drawingml/2006/main"/>
+                </wp:cNvGraphicFramePr>
+                <a:graphic xmlns:a="http://schemas.openxmlformats.org/drawingml/2006/main">
+                  <a:graphicData uri="http://schemas.microsoft.com/office/word/2010/wordprocessingShape">
+                    <wps:wsp>
+                      <wps:cNvSpPr txBox="1">
+                        <a:spLocks noChangeArrowheads="1"/>
+                      </wps:cNvSpPr>
+                      <wps:spPr bwMode="auto">
+                        <a:xfrm>
+                          <a:off x="0" y="0"/>
+                          <a:ext cx="4656455" cy="3582035"/>
+                        </a:xfrm>
+                        <a:prstGeom prst="rect">
+                          <a:avLst/>
+                        </a:prstGeom>
+                        <a:solidFill>
+                          <a:srgbClr val="FFFFFF"/>
+                        </a:solidFill>
+                        <a:ln w="9525">
+                          <a:noFill/>
+                          <a:miter lim="800000"/>
+                          <a:headEnd/>
+                          <a:tailEnd/>
+                        </a:ln>
+                      </wps:spPr>
+                      <wps:txbx>
+                        <w:txbxContent>
+                          <w:p>
+                            <w:pPr>
+                              <w:spacing w:line="240" w:lineRule="auto"/>
+                              <w:rPr>
+                                <w:b/>
+                                <w:sz w:val="28"/>
+                              </w:rPr>
+                            </w:pPr>
+                            <w:r>
+                              <w:rPr>
+                                <w:b/>
+                                <w:sz w:val="28"/>
+                              </w:rPr>
+                              <w:t>FULL STACK WEB DEVELOPER</w:t>
+                            </w:r>
+                          </w:p>
+                          <w:p>
+                            <w:pPr>
+                              <w:spacing w:line="240" w:lineRule="auto"/>
+                              <w:rPr>
+                                <w:rFonts w:ascii="Times New Roman" w:hAnsi="Times New Roman" w:cs="Times New Roman"/>
+                                <w:sz w:val="28"/>
+                              </w:rPr>
+                            </w:pPr>
+                            <w:r>
+                              <w:rPr>
+                                <w:rFonts w:ascii="Times New Roman" w:hAnsi="Times New Roman" w:cs="Times New Roman"/>
+                                <w:sz w:val="28"/>
+                              </w:rPr>
+                              <w:t xml:space="preserve">Coder Foundry  </w:t>
+                            </w:r>
+                            <w:r>
+                              <w:rPr>
+                                <w:rFonts w:ascii="Times New Roman" w:hAnsi="Times New Roman" w:cs="Times New Roman"/>
+                                <w:sz w:val="28"/>
+                              </w:rPr>
+                              <w:tab/>
+                            </w:r>
+                            <w:r>
+                              <w:rPr>
+                                <w:rFonts w:ascii="Times New Roman" w:hAnsi="Times New Roman" w:cs="Times New Roman"/>
+                                <w:sz w:val="28"/>
+                              </w:rPr>
+                              <w:t>Kernersville, NC.   Jan 2022</w:t>
+                            </w:r>
+                            <w:r>
+                              <w:rPr>
+                                <w:rFonts w:ascii="Times New Roman" w:hAnsi="Times New Roman" w:cs="Times New Roman"/>
+                                <w:sz w:val="28"/>
+                              </w:rPr>
+                              <w:t>-Present</w:t>
+                            </w:r>
+                          </w:p>
+                          <w:p>
+                            <w:pPr>
+                              <w:spacing w:line="240" w:lineRule="auto"/>
+                              <w:rPr>
+                                <w:b/>
+                                <w:sz w:val="28"/>
+                              </w:rPr>
+                            </w:pPr>
+                            <w:r>
+                              <w:rPr>
+                                <w:b/>
+                                <w:sz w:val="28"/>
+                              </w:rPr>
+                              <w:t>PURCHASER</w:t>
+                            </w:r>
+                          </w:p>
+                          <w:p>
+                            <w:pPr>
+                              <w:spacing w:line="240" w:lineRule="auto"/>
+                              <w:rPr>
+                                <w:rFonts w:ascii="Times New Roman" w:hAnsi="Times New Roman" w:cs="Times New Roman"/>
+                                <w:sz w:val="28"/>
+                              </w:rPr>
+                            </w:pPr>
+                            <w:r>
+                              <w:rPr>
+                                <w:rFonts w:ascii="Times New Roman" w:hAnsi="Times New Roman" w:cs="Times New Roman"/>
+                                <w:sz w:val="28"/>
+                              </w:rPr>
+                              <w:t xml:space="preserve">Silgan Closures  </w:t>
+                            </w:r>
+                            <w:r>
+                              <w:rPr>
+                                <w:rFonts w:ascii="Times New Roman" w:hAnsi="Times New Roman" w:cs="Times New Roman"/>
+                                <w:sz w:val="28"/>
+                              </w:rPr>
+                              <w:tab/>
+                            </w:r>
+                            <w:r>
+                              <w:rPr>
+                                <w:rFonts w:ascii="Times New Roman" w:hAnsi="Times New Roman" w:cs="Times New Roman"/>
+                                <w:sz w:val="28"/>
+                              </w:rPr>
+                              <w:t>At</w:t>
+                            </w:r>
+                            <w:r>
+                              <w:rPr>
+                                <w:rFonts w:ascii="Times New Roman" w:hAnsi="Times New Roman" w:cs="Times New Roman"/>
+                                <w:sz w:val="28"/>
+                              </w:rPr>
+                              <w:t xml:space="preserve">hens, Ga. </w:t>
+                            </w:r>
+                            <w:r>
+                              <w:rPr>
+                                <w:rFonts w:ascii="Times New Roman" w:hAnsi="Times New Roman" w:cs="Times New Roman"/>
+                                <w:sz w:val="28"/>
+                              </w:rPr>
+                              <w:tab/>
+                            </w:r>
+                            <w:r>
+                              <w:rPr>
+                                <w:rFonts w:ascii="Times New Roman" w:hAnsi="Times New Roman" w:cs="Times New Roman"/>
+                                <w:sz w:val="28"/>
+                              </w:rPr>
+                              <w:tab/>
+                            </w:r>
+                            <w:r>
+                              <w:rPr>
+                                <w:rFonts w:ascii="Times New Roman" w:hAnsi="Times New Roman" w:cs="Times New Roman"/>
+                                <w:sz w:val="28"/>
+                              </w:rPr>
+                              <w:t>Jan 2020</w:t>
+                            </w:r>
+                            <w:r>
+                              <w:rPr>
+                                <w:rFonts w:ascii="Times New Roman" w:hAnsi="Times New Roman" w:cs="Times New Roman"/>
+                                <w:sz w:val="28"/>
+                              </w:rPr>
+                              <w:t>–</w:t>
+                            </w:r>
+                            <w:r>
+                              <w:rPr>
+                                <w:rFonts w:ascii="Times New Roman" w:hAnsi="Times New Roman" w:cs="Times New Roman"/>
+                                <w:sz w:val="28"/>
+                              </w:rPr>
+                              <w:t>Dec 2021</w:t>
+                            </w:r>
+                          </w:p>
+                          <w:p>
+                            <w:pPr>
+                              <w:spacing w:line="240" w:lineRule="auto"/>
+                              <w:rPr>
+                                <w:b/>
+                                <w:sz w:val="28"/>
+                              </w:rPr>
+                            </w:pPr>
+                            <w:r>
+                              <w:rPr>
+                                <w:b/>
+                                <w:sz w:val="28"/>
+                              </w:rPr>
+                              <w:t>SALES</w:t>
+                            </w:r>
+                          </w:p>
+                          <w:p>
+                            <w:pPr>
+                              <w:spacing w:line="240" w:lineRule="auto"/>
+                              <w:rPr>
+                                <w:rFonts w:ascii="Times New Roman" w:hAnsi="Times New Roman" w:cs="Times New Roman"/>
+                                <w:sz w:val="28"/>
+                              </w:rPr>
+                            </w:pPr>
+                            <w:r>
+                              <w:rPr>
+                                <w:rFonts w:ascii="Times New Roman" w:hAnsi="Times New Roman" w:cs="Times New Roman"/>
+                                <w:sz w:val="28"/>
+                              </w:rPr>
+                              <w:t>Re/Max</w:t>
+                            </w:r>
+                            <w:r>
+                              <w:rPr>
+                                <w:rFonts w:ascii="Times New Roman" w:hAnsi="Times New Roman" w:cs="Times New Roman"/>
+                                <w:sz w:val="28"/>
+                              </w:rPr>
+                              <w:tab/>
+                            </w:r>
+                            <w:r>
+                              <w:rPr>
+                                <w:rFonts w:ascii="Times New Roman" w:hAnsi="Times New Roman" w:cs="Times New Roman"/>
+                                <w:sz w:val="28"/>
+                              </w:rPr>
+                              <w:tab/>
+                            </w:r>
+                            <w:r>
+                              <w:rPr>
+                                <w:rFonts w:ascii="Times New Roman" w:hAnsi="Times New Roman" w:cs="Times New Roman"/>
+                                <w:sz w:val="28"/>
+                              </w:rPr>
+                              <w:t>Braselton</w:t>
+                            </w:r>
+                            <w:r>
+                              <w:rPr>
+                                <w:rFonts w:ascii="Times New Roman" w:hAnsi="Times New Roman" w:cs="Times New Roman"/>
+                                <w:sz w:val="28"/>
+                              </w:rPr>
+                              <w:t>, Ga</w:t>
+                            </w:r>
+                            <w:r>
+                              <w:rPr>
+                                <w:rFonts w:ascii="Times New Roman" w:hAnsi="Times New Roman" w:cs="Times New Roman"/>
+                                <w:sz w:val="28"/>
+                              </w:rPr>
+                              <w:t xml:space="preserve">. </w:t>
+                            </w:r>
+                            <w:r>
+                              <w:rPr>
+                                <w:rFonts w:ascii="Times New Roman" w:hAnsi="Times New Roman" w:cs="Times New Roman"/>
+                                <w:sz w:val="28"/>
+                              </w:rPr>
+                              <w:t xml:space="preserve">  </w:t>
+                            </w:r>
+                            <w:r>
+                              <w:rPr>
+                                <w:rFonts w:ascii="Times New Roman" w:hAnsi="Times New Roman" w:cs="Times New Roman"/>
+                                <w:sz w:val="28"/>
+                              </w:rPr>
+                              <w:t xml:space="preserve"> </w:t>
+                            </w:r>
+                            <w:r>
+                              <w:rPr>
+                                <w:rFonts w:ascii="Times New Roman" w:hAnsi="Times New Roman" w:cs="Times New Roman"/>
+                                <w:sz w:val="28"/>
+                              </w:rPr>
+                              <w:tab/>
+                            </w:r>
+                            <w:r>
+                              <w:rPr>
+                                <w:rFonts w:ascii="Times New Roman" w:hAnsi="Times New Roman" w:cs="Times New Roman"/>
+                                <w:sz w:val="28"/>
+                              </w:rPr>
+                              <w:t>Sep 2016</w:t>
+                            </w:r>
+                            <w:r>
+                              <w:rPr>
+                                <w:rFonts w:ascii="Times New Roman" w:hAnsi="Times New Roman" w:cs="Times New Roman"/>
+                                <w:sz w:val="28"/>
+                              </w:rPr>
+                              <w:t>-2020</w:t>
+                            </w:r>
+                          </w:p>
+                          <w:p>
+                            <w:pPr>
+                              <w:spacing w:line="240" w:lineRule="auto"/>
+                              <w:rPr>
+                                <w:b/>
+                                <w:sz w:val="28"/>
+                              </w:rPr>
+                            </w:pPr>
+                            <w:r>
+                              <w:rPr>
+                                <w:b/>
+                                <w:sz w:val="28"/>
+                              </w:rPr>
+                              <w:t>WELDER</w:t>
+                            </w:r>
+                          </w:p>
+                          <w:p>
+                            <w:pPr>
+                              <w:spacing w:line="240" w:lineRule="auto"/>
+                              <w:rPr>
+                                <w:rFonts w:ascii="Times New Roman" w:hAnsi="Times New Roman" w:cs="Times New Roman"/>
+                                <w:sz w:val="28"/>
+                              </w:rPr>
+                            </w:pPr>
+                            <w:r>
+                              <w:rPr>
+                                <w:rFonts w:ascii="Times New Roman" w:hAnsi="Times New Roman" w:cs="Times New Roman"/>
+                                <w:sz w:val="28"/>
+                              </w:rPr>
+                              <w:t>C</w:t>
+                            </w:r>
+                            <w:r>
+                              <w:rPr>
+                                <w:rFonts w:ascii="Times New Roman" w:hAnsi="Times New Roman" w:cs="Times New Roman"/>
+                                <w:sz w:val="28"/>
+                              </w:rPr>
+                              <w:t>aterpillar</w:t>
+                            </w:r>
+                            <w:r>
+                              <w:rPr>
+                                <w:rFonts w:ascii="Times New Roman" w:hAnsi="Times New Roman" w:cs="Times New Roman"/>
+                                <w:sz w:val="28"/>
+                              </w:rPr>
+                              <w:tab/>
+                            </w:r>
+                            <w:r>
+                              <w:rPr>
+                                <w:rFonts w:ascii="Times New Roman" w:hAnsi="Times New Roman" w:cs="Times New Roman"/>
+                                <w:sz w:val="28"/>
+                              </w:rPr>
+                              <w:t xml:space="preserve"> </w:t>
+                            </w:r>
+                            <w:r>
+                              <w:rPr>
+                                <w:rFonts w:ascii="Times New Roman" w:hAnsi="Times New Roman" w:cs="Times New Roman"/>
+                                <w:sz w:val="28"/>
+                              </w:rPr>
+                              <w:tab/>
+                            </w:r>
+                            <w:r>
+                              <w:rPr>
+                                <w:rFonts w:ascii="Times New Roman" w:hAnsi="Times New Roman" w:cs="Times New Roman"/>
+                                <w:sz w:val="28"/>
+                              </w:rPr>
+                              <w:t xml:space="preserve">Bogart, Ga.   </w:t>
+                            </w:r>
+                            <w:r>
+                              <w:rPr>
+                                <w:rFonts w:ascii="Times New Roman" w:hAnsi="Times New Roman" w:cs="Times New Roman"/>
+                                <w:sz w:val="28"/>
+                              </w:rPr>
+                              <w:tab/>
+                            </w:r>
+                            <w:r>
+                              <w:rPr>
+                                <w:rFonts w:ascii="Times New Roman" w:hAnsi="Times New Roman" w:cs="Times New Roman"/>
+                                <w:sz w:val="28"/>
+                              </w:rPr>
+                              <w:t>Nov 2014-Aug 2016</w:t>
+                            </w:r>
+                          </w:p>
+                          <w:p>
+                            <w:pPr>
+                              <w:spacing w:line="240" w:lineRule="auto"/>
+                              <w:rPr>
+                                <w:b/>
+                                <w:sz w:val="28"/>
+                              </w:rPr>
+                            </w:pPr>
+                            <w:r>
+                              <w:rPr>
+                                <w:b/>
+                                <w:sz w:val="28"/>
+                              </w:rPr>
+                              <w:t>SUPERVISOR</w:t>
+                            </w:r>
+                          </w:p>
+                          <w:p>
+                            <w:pPr>
+                              <w:spacing w:line="240" w:lineRule="auto"/>
+                              <w:rPr>
+                                <w:rFonts w:ascii="Times New Roman" w:hAnsi="Times New Roman" w:cs="Times New Roman"/>
+                                <w:sz w:val="28"/>
+                              </w:rPr>
+                            </w:pPr>
+                            <w:r>
+                              <w:rPr>
+                                <w:rFonts w:ascii="Times New Roman" w:hAnsi="Times New Roman" w:cs="Times New Roman"/>
+                                <w:sz w:val="28"/>
+                              </w:rPr>
+                              <w:t>Assa Abloy</w:t>
+                            </w:r>
+                            <w:r>
+                              <w:rPr>
+                                <w:rFonts w:ascii="Times New Roman" w:hAnsi="Times New Roman" w:cs="Times New Roman"/>
+                                <w:sz w:val="28"/>
+                              </w:rPr>
+                              <w:tab/>
+                            </w:r>
+                            <w:r>
+                              <w:rPr>
+                                <w:rFonts w:ascii="Times New Roman" w:hAnsi="Times New Roman" w:cs="Times New Roman"/>
+                                <w:sz w:val="28"/>
+                              </w:rPr>
+                              <w:tab/>
+                            </w:r>
+                            <w:r>
+                              <w:rPr>
+                                <w:rFonts w:ascii="Times New Roman" w:hAnsi="Times New Roman" w:cs="Times New Roman"/>
+                                <w:sz w:val="28"/>
+                              </w:rPr>
+                              <w:t>Lawrenceville,</w:t>
+                            </w:r>
+                            <w:r>
+                              <w:rPr>
+                                <w:rFonts w:ascii="Times New Roman" w:hAnsi="Times New Roman" w:cs="Times New Roman"/>
+                                <w:sz w:val="28"/>
+                              </w:rPr>
+                              <w:t xml:space="preserve"> Ga. </w:t>
+                            </w:r>
+                            <w:r>
+                              <w:rPr>
+                                <w:rFonts w:ascii="Times New Roman" w:hAnsi="Times New Roman" w:cs="Times New Roman"/>
+                                <w:sz w:val="28"/>
+                              </w:rPr>
+                              <w:t>Feb 2006-Oct 2014</w:t>
+                            </w:r>
+                          </w:p>
+                        </w:txbxContent>
+                      </wps:txbx>
+                      <wps:bodyPr rot="0" vert="horz" wrap="square" lIns="91440" tIns="45720" rIns="91440" bIns="45720" anchor="t" anchorCtr="0">
+                        <a:noAutofit/>
+                      </wps:bodyPr>
+                    </wps:wsp>
+                  </a:graphicData>
+                </a:graphic>
+                <wp14:sizeRelH relativeFrom="margin">
+                  <wp14:pctWidth>0</wp14:pctWidth>
+                </wp14:sizeRelH>
+                <wp14:sizeRelV relativeFrom="margin">
+                  <wp14:pctHeight>0</wp14:pctHeight>
+                </wp14:sizeRelV>
+              </wp:anchor>
+            </w:drawing>
+          </mc:Choice>
+          <mc:Fallback>
+            <w:pict>
+              <v:shape id="_x0000_s1035" type="#_x0000_t202" style="position:absolute;margin-left:-25.95pt;margin-top:189.9pt;width:366.65pt;height:282.05pt;z-index:251664384;visibility:visible;mso-wrap-style:square;mso-width-percent:0;mso-height-percent:0;mso-wrap-distance-left:9pt;mso-wrap-distance-top:0;mso-wrap-distance-right:9pt;mso-wrap-distance-bottom:0;mso-position-horizontal:absolute;mso-position-horizontal-relative:text;mso-position-vertical:absolute;mso-position-vertical-relative:text;mso-width-percent:0;mso-height-percent:0;mso-width-relative:margin;mso-height-relative:margin;v-text-anchor:top" o:gfxdata="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" stroked="f">
+                <v:textbox>
+                  <w:txbxContent>
+                    <w:p>
+                      <w:pPr>
+                        <w:spacing w:line="240" w:lineRule="auto"/>
+                        <w:rPr>
+                          <w:b/>
+                          <w:sz w:val="28"/>
+                        </w:rPr>
+                      </w:pPr>
+                      <w:r>
+                        <w:rPr>
+                          <w:b/>
+                          <w:sz w:val="28"/>
+                        </w:rPr>
+                        <w:t>FULL STACK WEB DEVELOPER</w:t>
+                      </w:r>
+                    </w:p>
+                    <w:p>
+                      <w:pPr>
+                        <w:spacing w:line="240" w:lineRule="auto"/>
+                        <w:rPr>
+                          <w:rFonts w:ascii="Times New Roman" w:hAnsi="Times New Roman" w:cs="Times New Roman"/>
+                          <w:sz w:val="28"/>
+                        </w:rPr>
+                      </w:pPr>
+                      <w:r>
+                        <w:rPr>
+                          <w:rFonts w:ascii="Times New Roman" w:hAnsi="Times New Roman" w:cs="Times New Roman"/>
+                          <w:sz w:val="28"/>
+                        </w:rPr>
+                        <w:t xml:space="preserve">Coder Foundry  </w:t>
+                      </w:r>
+                      <w:r>
+                        <w:rPr>
+                          <w:rFonts w:ascii="Times New Roman" w:hAnsi="Times New Roman" w:cs="Times New Roman"/>
+                          <w:sz w:val="28"/>
+                        </w:rPr>
+                        <w:tab/>
+                      </w:r>
+                      <w:r>
+                        <w:rPr>
+                          <w:rFonts w:ascii="Times New Roman" w:hAnsi="Times New Roman" w:cs="Times New Roman"/>
+                          <w:sz w:val="28"/>
+                        </w:rPr>
+                        <w:t>Kernersville, NC.   Jan 2022</w:t>
+                      </w:r>
+                      <w:r>
+                        <w:rPr>
+                          <w:rFonts w:ascii="Times New Roman" w:hAnsi="Times New Roman" w:cs="Times New Roman"/>
+                          <w:sz w:val="28"/>
+                        </w:rPr>
+                        <w:t>-Present</w:t>
+                      </w:r>
+                    </w:p>
+                    <w:p>
+                      <w:pPr>
+                        <w:spacing w:line="240" w:lineRule="auto"/>
+                        <w:rPr>
+                          <w:b/>
+                          <w:sz w:val="28"/>
+                        </w:rPr>
+                      </w:pPr>
+                      <w:r>
+                        <w:rPr>
+                          <w:b/>
+                          <w:sz w:val="28"/>
+                        </w:rPr>
+                        <w:t>PURCHASER</w:t>
+                      </w:r>
+                    </w:p>
+                    <w:p>
+                      <w:pPr>
+                        <w:spacing w:line="240" w:lineRule="auto"/>
+                        <w:rPr>
+                          <w:rFonts w:ascii="Times New Roman" w:hAnsi="Times New Roman" w:cs="Times New Roman"/>
+                          <w:sz w:val="28"/>
+                        </w:rPr>
+                      </w:pPr>
+                      <w:r>
+                        <w:rPr>
+                          <w:rFonts w:ascii="Times New Roman" w:hAnsi="Times New Roman" w:cs="Times New Roman"/>
+                          <w:sz w:val="28"/>
+                        </w:rPr>
+                        <w:t xml:space="preserve">Silgan Closures  </w:t>
+                      </w:r>
+                      <w:r>
+                        <w:rPr>
+                          <w:rFonts w:ascii="Times New Roman" w:hAnsi="Times New Roman" w:cs="Times New Roman"/>
+                          <w:sz w:val="28"/>
+                        </w:rPr>
+                        <w:tab/>
+                      </w:r>
+                      <w:r>
+                        <w:rPr>
+                          <w:rFonts w:ascii="Times New Roman" w:hAnsi="Times New Roman" w:cs="Times New Roman"/>
+                          <w:sz w:val="28"/>
+                        </w:rPr>
+                        <w:t>At</w:t>
+                      </w:r>
+                      <w:r>
+                        <w:rPr>
+                          <w:rFonts w:ascii="Times New Roman" w:hAnsi="Times New Roman" w:cs="Times New Roman"/>
+                          <w:sz w:val="28"/>
+                        </w:rPr>
+                        <w:t xml:space="preserve">hens, Ga. </w:t>
+                      </w:r>
+                      <w:r>
+                        <w:rPr>
+                          <w:rFonts w:ascii="Times New Roman" w:hAnsi="Times New Roman" w:cs="Times New Roman"/>
+                          <w:sz w:val="28"/>
+                        </w:rPr>
+                        <w:tab/>
+                      </w:r>
+                      <w:r>
+                        <w:rPr>
+                          <w:rFonts w:ascii="Times New Roman" w:hAnsi="Times New Roman" w:cs="Times New Roman"/>
+                          <w:sz w:val="28"/>
+                        </w:rPr>
+                        <w:tab/>
+                      </w:r>
+                      <w:r>
+                        <w:rPr>
+                          <w:rFonts w:ascii="Times New Roman" w:hAnsi="Times New Roman" w:cs="Times New Roman"/>
+                          <w:sz w:val="28"/>
+                        </w:rPr>
+                        <w:t>Jan 2020</w:t>
+                      </w:r>
+                      <w:r>
+                        <w:rPr>
+                          <w:rFonts w:ascii="Times New Roman" w:hAnsi="Times New Roman" w:cs="Times New Roman"/>
+                          <w:sz w:val="28"/>
+                        </w:rPr>
+                        <w:t>–</w:t>
+                      </w:r>
+                      <w:r>
+                        <w:rPr>
+                          <w:rFonts w:ascii="Times New Roman" w:hAnsi="Times New Roman" w:cs="Times New Roman"/>
+                          <w:sz w:val="28"/>
+                        </w:rPr>
+                        <w:t>Dec 2021</w:t>
+                      </w:r>
+                    </w:p>
+                    <w:p>
+                      <w:pPr>
+                        <w:spacing w:line="240" w:lineRule="auto"/>
+                        <w:rPr>
+                          <w:b/>
+                          <w:sz w:val="28"/>
+                        </w:rPr>
+                      </w:pPr>
+                      <w:r>
+                        <w:rPr>
+                          <w:b/>
+                          <w:sz w:val="28"/>
+                        </w:rPr>
+                        <w:t>SALES</w:t>
+                      </w:r>
+                    </w:p>
+                    <w:p>
+                      <w:pPr>
+                        <w:spacing w:line="240" w:lineRule="auto"/>
+                        <w:rPr>
+                          <w:rFonts w:ascii="Times New Roman" w:hAnsi="Times New Roman" w:cs="Times New Roman"/>
+                          <w:sz w:val="28"/>
+                        </w:rPr>
+                      </w:pPr>
+                      <w:r>
+                        <w:rPr>
+                          <w:rFonts w:ascii="Times New Roman" w:hAnsi="Times New Roman" w:cs="Times New Roman"/>
+                          <w:sz w:val="28"/>
+                        </w:rPr>
+                        <w:t>Re/Max</w:t>
+                      </w:r>
+                      <w:r>
+                        <w:rPr>
+                          <w:rFonts w:ascii="Times New Roman" w:hAnsi="Times New Roman" w:cs="Times New Roman"/>
+                          <w:sz w:val="28"/>
+                        </w:rPr>
+                        <w:tab/>
+                      </w:r>
+                      <w:r>
+                        <w:rPr>
+                          <w:rFonts w:ascii="Times New Roman" w:hAnsi="Times New Roman" w:cs="Times New Roman"/>
+                          <w:sz w:val="28"/>
+                        </w:rPr>
+                        <w:tab/>
+                      </w:r>
+                      <w:r>
+                        <w:rPr>
+                          <w:rFonts w:ascii="Times New Roman" w:hAnsi="Times New Roman" w:cs="Times New Roman"/>
+                          <w:sz w:val="28"/>
+                        </w:rPr>
+                        <w:t>Braselton</w:t>
+                      </w:r>
+                      <w:r>
+                        <w:rPr>
+                          <w:rFonts w:ascii="Times New Roman" w:hAnsi="Times New Roman" w:cs="Times New Roman"/>
+                          <w:sz w:val="28"/>
+                        </w:rPr>
+                        <w:t>, Ga</w:t>
+                      </w:r>
+                      <w:r>
+                        <w:rPr>
+                          <w:rFonts w:ascii="Times New Roman" w:hAnsi="Times New Roman" w:cs="Times New Roman"/>
+                          <w:sz w:val="28"/>
+                        </w:rPr>
+                        <w:t xml:space="preserve">. </w:t>
+                      </w:r>
+                      <w:r>
+                        <w:rPr>
+                          <w:rFonts w:ascii="Times New Roman" w:hAnsi="Times New Roman" w:cs="Times New Roman"/>
+                          <w:sz w:val="28"/>
+                        </w:rPr>
+                        <w:t xml:space="preserve">  </w:t>
+                      </w:r>
+                      <w:r>
+                        <w:rPr>
+                          <w:rFonts w:ascii="Times New Roman" w:hAnsi="Times New Roman" w:cs="Times New Roman"/>
+                          <w:sz w:val="28"/>
+                        </w:rPr>
+                        <w:t xml:space="preserve"> </w:t>
+                      </w:r>
+                      <w:r>
+                        <w:rPr>
+                          <w:rFonts w:ascii="Times New Roman" w:hAnsi="Times New Roman" w:cs="Times New Roman"/>
+                          <w:sz w:val="28"/>
+                        </w:rPr>
+                        <w:tab/>
+                      </w:r>
+                      <w:r>
+                        <w:rPr>
+                          <w:rFonts w:ascii="Times New Roman" w:hAnsi="Times New Roman" w:cs="Times New Roman"/>
+                          <w:sz w:val="28"/>
+                        </w:rPr>
+                        <w:t>Sep 2016</w:t>
+                      </w:r>
+                      <w:r>
+                        <w:rPr>
+                          <w:rFonts w:ascii="Times New Roman" w:hAnsi="Times New Roman" w:cs="Times New Roman"/>
+                          <w:sz w:val="28"/>
+                        </w:rPr>
+                        <w:t>-2020</w:t>
+                      </w:r>
+                    </w:p>
+                    <w:p>
+                      <w:pPr>
+                        <w:spacing w:line="240" w:lineRule="auto"/>
+                        <w:rPr>
+                          <w:b/>
+                          <w:sz w:val="28"/>
+                        </w:rPr>
+                      </w:pPr>
+                      <w:r>
+                        <w:rPr>
+                          <w:b/>
+                          <w:sz w:val="28"/>
+                        </w:rPr>
+                        <w:t>WELDER</w:t>
+                      </w:r>
+                    </w:p>
+                    <w:p>
+                      <w:pPr>
+                        <w:spacing w:line="240" w:lineRule="auto"/>
+                        <w:rPr>
+                          <w:rFonts w:ascii="Times New Roman" w:hAnsi="Times New Roman" w:cs="Times New Roman"/>
+                          <w:sz w:val="28"/>
+                        </w:rPr>
+                      </w:pPr>
+                      <w:r>
+                        <w:rPr>
+                          <w:rFonts w:ascii="Times New Roman" w:hAnsi="Times New Roman" w:cs="Times New Roman"/>
+                          <w:sz w:val="28"/>
+                        </w:rPr>
+                        <w:t>C</w:t>
+                      </w:r>
+                      <w:r>
+                        <w:rPr>
+                          <w:rFonts w:ascii="Times New Roman" w:hAnsi="Times New Roman" w:cs="Times New Roman"/>
+                          <w:sz w:val="28"/>
+                        </w:rPr>
+                        <w:t>aterpillar</w:t>
+                      </w:r>
+                      <w:r>
+                        <w:rPr>
+                          <w:rFonts w:ascii="Times New Roman" w:hAnsi="Times New Roman" w:cs="Times New Roman"/>
+                          <w:sz w:val="28"/>
+                        </w:rPr>
+                        <w:tab/>
+                      </w:r>
+                      <w:r>
+                        <w:rPr>
+                          <w:rFonts w:ascii="Times New Roman" w:hAnsi="Times New Roman" w:cs="Times New Roman"/>
+                          <w:sz w:val="28"/>
+                        </w:rPr>
+                        <w:t xml:space="preserve"> </w:t>
+                      </w:r>
+                      <w:r>
+                        <w:rPr>
+                          <w:rFonts w:ascii="Times New Roman" w:hAnsi="Times New Roman" w:cs="Times New Roman"/>
+                          <w:sz w:val="28"/>
+                        </w:rPr>
+                        <w:tab/>
+                      </w:r>
+                      <w:r>
+                        <w:rPr>
+                          <w:rFonts w:ascii="Times New Roman" w:hAnsi="Times New Roman" w:cs="Times New Roman"/>
+                          <w:sz w:val="28"/>
+                        </w:rPr>
+                        <w:t xml:space="preserve">Bogart, Ga.   </w:t>
+                      </w:r>
+                      <w:r>
+                        <w:rPr>
+                          <w:rFonts w:ascii="Times New Roman" w:hAnsi="Times New Roman" w:cs="Times New Roman"/>
+                          <w:sz w:val="28"/>
+                        </w:rPr>
+                        <w:tab/>
+                      </w:r>
+                      <w:r>
+                        <w:rPr>
+                          <w:rFonts w:ascii="Times New Roman" w:hAnsi="Times New Roman" w:cs="Times New Roman"/>
+                          <w:sz w:val="28"/>
+                        </w:rPr>
+                        <w:t>Nov 2014-Aug 2016</w:t>
+                      </w:r>
+                    </w:p>
+                    <w:p>
+                      <w:pPr>
+                        <w:spacing w:line="240" w:lineRule="auto"/>
+                        <w:rPr>
+                          <w:b/>
+                          <w:sz w:val="28"/>
+                        </w:rPr>
+                      </w:pPr>
+                      <w:r>
+                        <w:rPr>
+                          <w:b/>
+                          <w:sz w:val="28"/>
+                        </w:rPr>
+                        <w:t>SUPERVISOR</w:t>
+                      </w:r>
+                    </w:p>
+                    <w:p>
+                      <w:pPr>
+                        <w:spacing w:line="240" w:lineRule="auto"/>
+                        <w:rPr>
+                          <w:rFonts w:ascii="Times New Roman" w:hAnsi="Times New Roman" w:cs="Times New Roman"/>
+                          <w:sz w:val="28"/>
+                        </w:rPr>
+                      </w:pPr>
+                      <w:r>
+                        <w:rPr>
+                          <w:rFonts w:ascii="Times New Roman" w:hAnsi="Times New Roman" w:cs="Times New Roman"/>
+                          <w:sz w:val="28"/>
+                        </w:rPr>
+                        <w:t>Assa Abloy</w:t>
+                      </w:r>
+                      <w:r>
+                        <w:rPr>
+                          <w:rFonts w:ascii="Times New Roman" w:hAnsi="Times New Roman" w:cs="Times New Roman"/>
+                          <w:sz w:val="28"/>
+                        </w:rPr>
+                        <w:tab/>
+                      </w:r>
+                      <w:r>
+                        <w:rPr>
+                          <w:rFonts w:ascii="Times New Roman" w:hAnsi="Times New Roman" w:cs="Times New Roman"/>
+                          <w:sz w:val="28"/>
+                        </w:rPr>
+                        <w:tab/>
+                      </w:r>
+                      <w:r>
+                        <w:rPr>
+                          <w:rFonts w:ascii="Times New Roman" w:hAnsi="Times New Roman" w:cs="Times New Roman"/>
+                          <w:sz w:val="28"/>
+                        </w:rPr>
+                        <w:t>Lawrenceville,</w:t>
+                      </w:r>
+                      <w:r>
+                        <w:rPr>
+                          <w:rFonts w:ascii="Times New Roman" w:hAnsi="Times New Roman" w:cs="Times New Roman"/>
+                          <w:sz w:val="28"/>
+                        </w:rPr>
+                        <w:t xml:space="preserve"> Ga. </w:t>
+                      </w:r>
+                      <w:r>
+                        <w:rPr>
+                          <w:rFonts w:ascii="Times New Roman" w:hAnsi="Times New Roman" w:cs="Times New Roman"/>
+                          <w:sz w:val="28"/>
+                        </w:rPr>
+                        <w:t>Feb 2006-Oct 2014</w:t>
+                      </w:r>
+                    </w:p>
+                  </w:txbxContent>
+                </v:textbox>
+              </v:shape>
+            </w:pict>
+          </mc:Fallback>
+        </mc:AlternateContent>
+      </w:r>
+      <w:r>
+        <w:rPr>
+          <w:b/>
+          <w:noProof/>
+          <w:sz w:val="56"/>
+        </w:rPr>
+        <mc:AlternateContent>
+          <mc:Choice Requires="wps">
+            <w:drawing>
+              <wp:anchor distT="0" distB="0" distL="114300" distR="114300" simplePos="0" relativeHeight="251685888" behindDoc="0" locked="0" layoutInCell="1" allowOverlap="1" wp14:anchorId="5DD2833C" wp14:editId="70016D5C">
+                <wp:simplePos x="0" y="0"/>
+                <wp:positionH relativeFrom="column">
+                  <wp:posOffset>-308610</wp:posOffset>
+                </wp:positionH>
+                <wp:positionV relativeFrom="paragraph">
+                  <wp:posOffset>2240280</wp:posOffset>
+                </wp:positionV>
+                <wp:extent cx="584200" cy="0"/>
+                <wp:effectExtent l="0" t="0" r="25400" b="19050"/>
+                <wp:wrapNone/>
+                <wp:docPr id="24" name="Straight Connector 24"/>
+                <wp:cNvGraphicFramePr/>
+                <a:graphic xmlns:a="http://schemas.openxmlformats.org/drawingml/2006/main">
+                  <a:graphicData uri="http://schemas.microsoft.com/office/word/2010/wordprocessingShape">
+                    <wps:wsp>
+                      <wps:cNvCnPr/>
+                      <wps:spPr>
+                        <a:xfrm>
+                          <a:off x="0" y="0"/>
+                          <a:ext cx="584200" cy="0"/>
+                        </a:xfrm>
+                        <a:prstGeom prst="line">
+                          <a:avLst/>
+                        </a:prstGeom>
+                        <a:ln w="19050"/>
+                      </wps:spPr>
+                      <wps:style>
+                        <a:lnRef idx="1">
+                          <a:schemeClr val="dk1"/>
+                        </a:lnRef>
+                        <a:fillRef idx="0">
+                          <a:schemeClr val="dk1"/>
+                        </a:fillRef>
+                        <a:effectRef idx="0">
+                          <a:schemeClr val="dk1"/>
+                        </a:effectRef>
+                        <a:fontRef idx="minor">
+                          <a:schemeClr val="tx1"/>
+                        </a:fontRef>
+                      </wps:style>
+                      <wps:bodyPr/>
+                    </wps:wsp>
+                  </a:graphicData>
+                </a:graphic>
+              </wp:anchor>
+            </w:drawing>
+          </mc:Choice>
+          <mc:Fallback>
+            <w:pict>
+              <v:line id="Straight Connector 24" o:spid="_x0000_s1026" style="position:absolute;z-index:251685888;visibility:visible;mso-wrap-style:square;mso-wrap-distance-left:9pt;mso-wrap-distance-top:0;mso-wrap-distance-right:9pt;mso-wrap-distance-bottom:0;mso-position-horizontal:absolute;mso-position-horizontal-relative:text;mso-position-vertical:absolute;mso-position-vertical-relative:text" from="-24.3pt,176.4pt" to="21.7pt,176.4pt" o:gfxdata="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" strokecolor="black [3040]" strokeweight="1.5pt"/>
+            </w:pict>
+          </mc:Fallback>
+        </mc:AlternateContent>
+      </w:r>
+      <w:r>
+        <w:rPr>
+          <w:b/>
+          <w:noProof/>
+          <w:sz w:val="56"/>
+        </w:rPr>
+        <mc:AlternateContent>
+          <mc:Choice Requires="wps">
+            <w:drawing>
+              <wp:anchor distT="0" distB="0" distL="114300" distR="114300" simplePos="0" relativeHeight="251670528" behindDoc="0" locked="0" layoutInCell="1" allowOverlap="1" wp14:anchorId="01CD5717" wp14:editId="3D92B9CA">
+                <wp:simplePos x="0" y="0"/>
+                <wp:positionH relativeFrom="column">
+                  <wp:posOffset>-446405</wp:posOffset>
+                </wp:positionH>
+                <wp:positionV relativeFrom="paragraph">
+                  <wp:posOffset>1730375</wp:posOffset>
+                </wp:positionV>
+                <wp:extent cx="1934845" cy="414655"/>
+                <wp:effectExtent l="0" t="0" r="8255" b="4445"/>
+                <wp:wrapNone/>
+                <wp:docPr id="9" name="Text Box 2"/>
+                <wp:cNvGraphicFramePr>
+                  <a:graphicFrameLocks xmlns:a="http://schemas.openxmlformats.org/drawingml/2006/main"/>
+                </wp:cNvGraphicFramePr>
+                <a:graphic xmlns:a="http://schemas.openxmlformats.org/drawingml/2006/main">
+                  <a:graphicData uri="http://schemas.microsoft.com/office/word/2010/wordprocessingShape">
+                    <wps:wsp>
+                      <wps:cNvSpPr txBox="1">
+                        <a:spLocks noChangeArrowheads="1"/>
+                      </wps:cNvSpPr>
+                      <wps:spPr bwMode="auto">
+                        <a:xfrm>
+                          <a:off x="0" y="0"/>
+                          <a:ext cx="1934845" cy="414655"/>
+                        </a:xfrm>
+                        <a:prstGeom prst="rect">
+                          <a:avLst/>
+                        </a:prstGeom>
+                        <a:solidFill>
+                          <a:srgbClr val="FFFFFF"/>
+                        </a:solidFill>
+                        <a:ln w="9525">
+                          <a:noFill/>
+                          <a:miter lim="800000"/>
+                          <a:headEnd/>
+                          <a:tailEnd/>
+                        </a:ln>
+                      </wps:spPr>
+                      <wps:txbx>
+                        <w:txbxContent>
+                          <w:p>
+                            <w:pPr>
+                              <w:rPr>
+                                <w:b/>
+                                <w:sz w:val="48"/>
+                              </w:rPr>
+                            </w:pPr>
+                            <w:r>
+                              <w:rPr>
+                                <w:b/>
+                                <w:sz w:val="48"/>
+                              </w:rPr>
+                              <w:t>EXPERIENCE</w:t>
+                            </w:r>
+                          </w:p>
+                        </w:txbxContent>
+                      </wps:txbx>
+                      <wps:bodyPr rot="0" vert="horz" wrap="square" lIns="91440" tIns="45720" rIns="91440" bIns="45720" anchor="t" anchorCtr="0">
+                        <a:noAutofit/>
+                      </wps:bodyPr>
+                    </wps:wsp>
+                  </a:graphicData>
+                </a:graphic>
+                <wp14:sizeRelH relativeFrom="margin">
+                  <wp14:pctWidth>0</wp14:pctWidth>
+                </wp14:sizeRelH>
+                <wp14:sizeRelV relativeFrom="margin">
+                  <wp14:pctHeight>0</wp14:pctHeight>
+                </wp14:sizeRelV>
+              </wp:anchor>
+            </w:drawing>
+          </mc:Choice>
+          <mc:Fallback>
+            <w:pict>
+              <v:shape id="_x0000_s1036" type="#_x0000_t202" style="position:absolute;margin-left:-35.15pt;margin-top:136.25pt;width:152.35pt;height:32.65pt;z-index:251670528;visibility:visible;mso-wrap-style:square;mso-width-percent:0;mso-height-percent:0;mso-wrap-distance-left:9pt;mso-wrap-distance-top:0;mso-wrap-distance-right:9pt;mso-wrap-distance-bottom:0;mso-position-horizontal:absolute;mso-position-horizontal-relative:text;mso-position-vertical:absolute;mso-position-vertical-relative:text;mso-width-percent:0;mso-height-percent:0;mso-width-relative:margin;mso-height-relative:margin;v-text-anchor:top" o:gfxdata="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" stroked="f">
+                <v:textbox>
+                  <w:txbxContent>
+                    <w:p>
+                      <w:pPr>
+                        <w:rPr>
+                          <w:b/>
+                          <w:sz w:val="48"/>
+                        </w:rPr>
+                      </w:pPr>
+                      <w:r>
+                        <w:rPr>
+                          <w:b/>
+                          <w:sz w:val="48"/>
+                        </w:rPr>
+                        <w:t>EXPERIENCE</w:t>
+                      </w:r>
+                    </w:p>
+                  </w:txbxContent>
+                </v:textbox>
+              </v:shape>
+            </w:pict>
+          </mc:Fallback>
+        </mc:AlternateContent>
+      </w:r>
+      <w:r>
+        <w:rPr>
+          <w:b/>
+          <w:noProof/>
+          <w:sz w:val="56"/>
+        </w:rPr>
+        <mc:AlternateContent>
+          <mc:Choice Requires="wps">
+            <w:drawing>
+              <wp:anchor distT="0" distB="0" distL="114300" distR="114300" simplePos="0" relativeHeight="251726848" behindDoc="0" locked="0" layoutInCell="1" allowOverlap="1" wp14:anchorId="40EE4936" wp14:editId="107B6A65">
+                <wp:simplePos x="0" y="0"/>
+                <wp:positionH relativeFrom="column">
+                  <wp:posOffset>-393700</wp:posOffset>
+                </wp:positionH>
+                <wp:positionV relativeFrom="paragraph">
+                  <wp:posOffset>1164590</wp:posOffset>
+                </wp:positionV>
+                <wp:extent cx="3561715" cy="339725"/>
+                <wp:effectExtent l="0" t="0" r="0" b="3175"/>
+                <wp:wrapNone/>
+                <wp:docPr id="313" name="Text Box 2"/>
+                <wp:cNvGraphicFramePr>
+                  <a:graphicFrameLocks xmlns:a="http://schemas.openxmlformats.org/drawingml/2006/main"/>
+                </wp:cNvGraphicFramePr>
+                <a:graphic xmlns:a="http://schemas.openxmlformats.org/drawingml/2006/main">
+                  <a:graphicData uri="http://schemas.microsoft.com/office/word/2010/wordprocessingShape">
+                    <wps:wsp>
+                      <wps:cNvSpPr txBox="1">
+                        <a:spLocks noChangeArrowheads="1"/>
+                      </wps:cNvSpPr>
+                      <wps:spPr bwMode="auto">
+                        <a:xfrm>
+                          <a:off x="0" y="0"/>
+                          <a:ext cx="3561715" cy="339725"/>
+                        </a:xfrm>
+                        <a:prstGeom prst="rect">
+                          <a:avLst/>
+                        </a:prstGeom>
+                        <a:noFill/>
+                        <a:ln w="9525">
+                          <a:noFill/>
+                          <a:miter lim="800000"/>
+                          <a:headEnd/>
+                          <a:tailEnd/>
+                        </a:ln>
+                      </wps:spPr>
+                      <wps:txbx>
+                        <w:txbxContent>
+                          <w:p>
+                            <w:pPr>
+                              <w:pStyle w:val="ListParagraph"/>
+                              <w:numPr>
+                                <w:ilvl w:val="0"/>
+                                <w:numId w:val="7"/>
+                              </w:numPr>
+                              <w:jc w:val="both"/>
+                              <w:rPr>
+                                <w:rFonts w:ascii="Times New Roman" w:hAnsi="Times New Roman" w:cs="Times New Roman"/>
+                                <w:sz w:val="28"/>
+                              </w:rPr>
+                            </w:pPr>
+                            <w:r>
+                              <w:rPr>
+                                <w:rFonts w:ascii="Times New Roman" w:hAnsi="Times New Roman" w:cs="Times New Roman"/>
+                                <w:sz w:val="28"/>
+                              </w:rPr>
+                              <w:t>Published sites to Heroku &amp; Netlify</w:t>
+                            </w:r>
+                          </w:p>
+                        </w:txbxContent>
+                      </wps:txbx>
+                      <wps:bodyPr rot="0" vert="horz" wrap="square" lIns="91440" tIns="45720" rIns="91440" bIns="45720" anchor="t" anchorCtr="0">
+                        <a:noAutofit/>
+                      </wps:bodyPr>
+                    </wps:wsp>
+                  </a:graphicData>
+                </a:graphic>
+                <wp14:sizeRelH relativeFrom="margin">
+                  <wp14:pctWidth>0</wp14:pctWidth>
+                </wp14:sizeRelH>
+                <wp14:sizeRelV relativeFrom="margin">
+                  <wp14:pctHeight>0</wp14:pctHeight>
+                </wp14:sizeRelV>
+              </wp:anchor>
+            </w:drawing>
+          </mc:Choice>
+          <mc:Fallback>
+            <w:pict>
+              <v:shape id="_x0000_s1037" type="#_x0000_t202" style="position:absolute;margin-left:-31pt;margin-top:91.7pt;width:280.45pt;height:26.75pt;z-index:251726848;visibility:visible;mso-wrap-style:square;mso-width-percent:0;mso-height-percent:0;mso-wrap-distance-left:9pt;mso-wrap-distance-top:0;mso-wrap-distance-right:9pt;mso-wrap-distance-bottom:0;mso-position-horizontal:absolute;mso-position-horizontal-relative:text;mso-position-vertical:absolute;mso-position-vertical-relative:text;mso-width-percent:0;mso-height-percent:0;mso-width-relative:margin;mso-height-relative:margin;v-text-anchor:top" o:gfxdata="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" filled="f" stroked="f">
+                <v:textbox>
+                  <w:txbxContent>
+                    <w:p>
+                      <w:pPr>
+                        <w:pStyle w:val="ListParagraph"/>
+                        <w:numPr>
+                          <w:ilvl w:val="0"/>
+                          <w:numId w:val="7"/>
+                        </w:numPr>
+                        <w:jc w:val="both"/>
+                        <w:rPr>
+                          <w:rFonts w:ascii="Times New Roman" w:hAnsi="Times New Roman" w:cs="Times New Roman"/>
+                          <w:sz w:val="28"/>
+                        </w:rPr>
+                      </w:pPr>
+                      <w:r>
+                        <w:rPr>
+                          <w:rFonts w:ascii="Times New Roman" w:hAnsi="Times New Roman" w:cs="Times New Roman"/>
+                          <w:sz w:val="28"/>
+                        </w:rPr>
+                        <w:t>Published sites to Heroku &amp; Netlify</w:t>
+                      </w:r>
+                    </w:p>
+                  </w:txbxContent>
+                </v:textbox>
+              </v:shape>
+            </w:pict>
+          </mc:Fallback>
+        </mc:AlternateContent>
+      </w:r>
+      <w:r>
+        <w:rPr>
+          <w:b/>
+          <w:noProof/>
+          <w:sz w:val="56"/>
+        </w:rPr>
+        <mc:AlternateContent>
+          <mc:Choice Requires="wps">
+            <w:drawing>
+              <wp:anchor distT="0" distB="0" distL="114300" distR="114300" simplePos="0" relativeHeight="251718656" behindDoc="0" locked="0" layoutInCell="1" allowOverlap="1" wp14:anchorId="4AA2C88C" wp14:editId="61F47641">
+                <wp:simplePos x="0" y="0"/>
+                <wp:positionH relativeFrom="column">
+                  <wp:posOffset>1289050</wp:posOffset>
+                </wp:positionH>
+                <wp:positionV relativeFrom="paragraph">
+                  <wp:posOffset>305435</wp:posOffset>
+                </wp:positionV>
+                <wp:extent cx="1573530" cy="552450"/>
+                <wp:effectExtent l="0" t="0" r="0" b="0"/>
+                <wp:wrapNone/>
+                <wp:docPr id="309" name="Text Box 2"/>
+                <wp:cNvGraphicFramePr>
+                  <a:graphicFrameLocks xmlns:a="http://schemas.openxmlformats.org/drawingml/2006/main"/>
+                </wp:cNvGraphicFramePr>
+                <a:graphic xmlns:a="http://schemas.openxmlformats.org/drawingml/2006/main">
+                  <a:graphicData uri="http://schemas.microsoft.com/office/word/2010/wordprocessingShape">
+                    <wps:wsp>
+                      <wps:cNvSpPr txBox="1">
+                        <a:spLocks noChangeArrowheads="1"/>
+                      </wps:cNvSpPr>
+                      <wps:spPr bwMode="auto">
+                        <a:xfrm>
+                          <a:off x="0" y="0"/>
+                          <a:ext cx="1573530" cy="552450"/>
+                        </a:xfrm>
+                        <a:prstGeom prst="rect">
+                          <a:avLst/>
+                        </a:prstGeom>
+                        <a:noFill/>
+                        <a:ln w="9525">
+                          <a:noFill/>
+                          <a:miter lim="800000"/>
+                          <a:headEnd/>
+                          <a:tailEnd/>
+                        </a:ln>
+                      </wps:spPr>
+                      <wps:txbx>
+                        <w:txbxContent>
+                          <w:p>
+                            <w:pPr>
+                              <w:pStyle w:val="ListParagraph"/>
+                              <w:numPr>
+                                <w:ilvl w:val="0"/>
+                                <w:numId w:val="6"/>
+                              </w:numPr>
+                              <w:rPr>
+                                <w:b/>
+                                <w:sz w:val="28"/>
+                              </w:rPr>
+                            </w:pPr>
+                            <w:r>
+                              <w:rPr>
+                                <w:rFonts w:ascii="Times New Roman" w:hAnsi="Times New Roman" w:cs="Times New Roman"/>
+                                <w:sz w:val="28"/>
+                              </w:rPr>
+                              <w:t>MVC</w:t>
+                            </w:r>
+                          </w:p>
+                          <w:p>
+                            <w:pPr>
+                              <w:pStyle w:val="ListParagraph"/>
+                              <w:numPr>
+                                <w:ilvl w:val="0"/>
+                                <w:numId w:val="6"/>
+                              </w:numPr>
+                              <w:jc w:val="both"/>
+                              <w:rPr>
+                                <w:rFonts w:ascii="Times New Roman" w:hAnsi="Times New Roman" w:cs="Times New Roman"/>
+                                <w:sz w:val="28"/>
+                              </w:rPr>
+                            </w:pPr>
+                            <w:r>
+                              <w:rPr>
+                                <w:rFonts w:ascii="Times New Roman" w:hAnsi="Times New Roman" w:cs="Times New Roman"/>
+                                <w:sz w:val="28"/>
+                              </w:rPr>
+                              <w:t>Bootstrap</w:t>
+                            </w:r>
+                          </w:p>
+                        </w:txbxContent>
+                      </wps:txbx>
+                      <wps:bodyPr rot="0" vert="horz" wrap="square" lIns="91440" tIns="45720" rIns="91440" bIns="45720" anchor="t" anchorCtr="0">
+                        <a:noAutofit/>
+                      </wps:bodyPr>
+                    </wps:wsp>
+                  </a:graphicData>
+                </a:graphic>
+                <wp14:sizeRelH relativeFrom="margin">
+                  <wp14:pctWidth>0</wp14:pctWidth>
+                </wp14:sizeRelH>
+                <wp14:sizeRelV relativeFrom="margin">
+                  <wp14:pctHeight>0</wp14:pctHeight>
+                </wp14:sizeRelV>
+              </wp:anchor>
+            </w:drawing>
+          </mc:Choice>
+          <mc:Fallback>
+            <w:pict>
+              <v:shape id="_x0000_s1038" type="#_x0000_t202" style="position:absolute;margin-left:101.5pt;margin-top:24.05pt;width:123.9pt;height:43.5pt;z-index:251718656;visibility:visible;mso-wrap-style:square;mso-width-percent:0;mso-height-percent:0;mso-wrap-distance-left:9pt;mso-wrap-distance-top:0;mso-wrap-distance-right:9pt;mso-wrap-distance-bottom:0;mso-position-horizontal:absolute;mso-position-horizontal-relative:text;mso-position-vertical:absolute;mso-position-vertical-relative:text;mso-width-percent:0;mso-height-percent:0;mso-width-relative:margin;mso-height-relative:margin;v-text-anchor:top" o:gfxdata="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" filled="f" stroked="f">
+                <v:textbox>
+                  <w:txbxContent>
+                    <w:p>
+                      <w:pPr>
+                        <w:pStyle w:val="ListParagraph"/>
+                        <w:numPr>
+                          <w:ilvl w:val="0"/>
+                          <w:numId w:val="6"/>
+                        </w:numPr>
+                        <w:rPr>
+                          <w:b/>
+                          <w:sz w:val="28"/>
+                        </w:rPr>
+                      </w:pPr>
+                      <w:r>
+                        <w:rPr>
+                          <w:rFonts w:ascii="Times New Roman" w:hAnsi="Times New Roman" w:cs="Times New Roman"/>
+                          <w:sz w:val="28"/>
+                        </w:rPr>
+                        <w:t>MVC</w:t>
+                      </w:r>
+                    </w:p>
+                    <w:p>
+                      <w:pPr>
+                        <w:pStyle w:val="ListParagraph"/>
+                        <w:numPr>
+                          <w:ilvl w:val="0"/>
+                          <w:numId w:val="6"/>
+                        </w:numPr>
+                        <w:jc w:val="both"/>
+                        <w:rPr>
+                          <w:rFonts w:ascii="Times New Roman" w:hAnsi="Times New Roman" w:cs="Times New Roman"/>
+                          <w:sz w:val="28"/>
+                        </w:rPr>
+                      </w:pPr>
+                      <w:r>
+                        <w:rPr>
+                          <w:rFonts w:ascii="Times New Roman" w:hAnsi="Times New Roman" w:cs="Times New Roman"/>
+                          <w:sz w:val="28"/>
+                        </w:rPr>
+                        <w:t>Bootstrap</w:t>
+                      </w:r>
+                    </w:p>
+                  </w:txbxContent>
+                </v:textbox>
+              </v:shape>
+            </w:pict>
+          </mc:Fallback>
+        </mc:AlternateContent>
+      </w:r>
+      <w:r>
+        <w:rPr>
+          <w:b/>
+          <w:noProof/>
+          <w:sz w:val="56"/>
+        </w:rPr>
+        <mc:AlternateContent>
+          <mc:Choice Requires="wps">
+            <w:drawing>
+              <wp:anchor distT="0" distB="0" distL="114300" distR="114300" simplePos="0" relativeHeight="251724800" behindDoc="0" locked="0" layoutInCell="1" allowOverlap="1" wp14:anchorId="7A697BD1" wp14:editId="3BC009D2">
+                <wp:simplePos x="0" y="0"/>
+                <wp:positionH relativeFrom="column">
+                  <wp:posOffset>1276985</wp:posOffset>
+                </wp:positionH>
+                <wp:positionV relativeFrom="paragraph">
+                  <wp:posOffset>857885</wp:posOffset>
+                </wp:positionV>
+                <wp:extent cx="1753870" cy="339725"/>
+                <wp:effectExtent l="0" t="0" r="0" b="3175"/>
+                <wp:wrapNone/>
+                <wp:docPr id="312" name="Text Box 2"/>
+                <wp:cNvGraphicFramePr>
+                  <a:graphicFrameLocks xmlns:a="http://schemas.openxmlformats.org/drawingml/2006/main"/>
+                </wp:cNvGraphicFramePr>
+                <a:graphic xmlns:a="http://schemas.openxmlformats.org/drawingml/2006/main">
+                  <a:graphicData uri="http://schemas.microsoft.com/office/word/2010/wordprocessingShape">
+                    <wps:wsp>
+                      <wps:cNvSpPr txBox="1">
+                        <a:spLocks noChangeArrowheads="1"/>
+                      </wps:cNvSpPr>
+                      <wps:spPr bwMode="auto">
+                        <a:xfrm>
+                          <a:off x="0" y="0"/>
+                          <a:ext cx="1753870" cy="339725"/>
+                        </a:xfrm>
+                        <a:prstGeom prst="rect">
+                          <a:avLst/>
+                        </a:prstGeom>
+                        <a:noFill/>
+                        <a:ln w="9525">
+                          <a:noFill/>
+                          <a:miter lim="800000"/>
+                          <a:headEnd/>
+                          <a:tailEnd/>
+                        </a:ln>
+                      </wps:spPr>
+                      <wps:txbx>
+                        <w:txbxContent>
+                          <w:p>
+                            <w:pPr>
+                              <w:pStyle w:val="ListParagraph"/>
+                              <w:numPr>
+                                <w:ilvl w:val="0"/>
+                                <w:numId w:val="7"/>
+                              </w:numPr>
+                              <w:jc w:val="both"/>
+                              <w:rPr>
+                                <w:rFonts w:ascii="Times New Roman" w:hAnsi="Times New Roman" w:cs="Times New Roman"/>
+                                <w:sz w:val="28"/>
+                              </w:rPr>
+                            </w:pPr>
+                            <w:r>
+                              <w:rPr>
+                                <w:rFonts w:ascii="Times New Roman" w:hAnsi="Times New Roman" w:cs="Times New Roman"/>
+                                <w:sz w:val="28"/>
+                              </w:rPr>
+                              <w:t>Postgres</w:t>
+                            </w:r>
+                            <w:r>
+                              <w:rPr>
+                                <w:rFonts w:ascii="Times New Roman" w:hAnsi="Times New Roman" w:cs="Times New Roman"/>
+                                <w:sz w:val="28"/>
+                              </w:rPr>
+                              <w:t xml:space="preserve"> SQL</w:t>
+                            </w:r>
+                          </w:p>
+                        </w:txbxContent>
+                      </wps:txbx>
+                      <wps:bodyPr rot="0" vert="horz" wrap="square" lIns="91440" tIns="45720" rIns="91440" bIns="45720" anchor="t" anchorCtr="0">
+                        <a:noAutofit/>
+                      </wps:bodyPr>
+                    </wps:wsp>
+                  </a:graphicData>
+                </a:graphic>
+                <wp14:sizeRelH relativeFrom="margin">
+                  <wp14:pctWidth>0</wp14:pctWidth>
+                </wp14:sizeRelH>
+                <wp14:sizeRelV relativeFrom="margin">
+                  <wp14:pctHeight>0</wp14:pctHeight>
+                </wp14:sizeRelV>
+              </wp:anchor>
+            </w:drawing>
+          </mc:Choice>
+          <mc:Fallback>
+            <w:pict>
+              <v:shape id="_x0000_s1039" type="#_x0000_t202" style="position:absolute;margin-left:100.55pt;margin-top:67.55pt;width:138.1pt;height:26.75pt;z-index:251724800;visibility:visible;mso-wrap-style:square;mso-width-percent:0;mso-height-percent:0;mso-wrap-distance-left:9pt;mso-wrap-distance-top:0;mso-wrap-distance-right:9pt;mso-wrap-distance-bottom:0;mso-position-horizontal:absolute;mso-position-horizontal-relative:text;mso-position-vertical:absolute;mso-position-vertical-relative:text;mso-width-percent:0;mso-height-percent:0;mso-width-relative:margin;mso-height-relative:margin;v-text-anchor:top" o:gfxdata="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" filled="f" stroked="f">
+                <v:textbox>
+                  <w:txbxContent>
+                    <w:p>
+                      <w:pPr>
+                        <w:pStyle w:val="ListParagraph"/>
+                        <w:numPr>
+                          <w:ilvl w:val="0"/>
+                          <w:numId w:val="7"/>
+                        </w:numPr>
+                        <w:jc w:val="both"/>
+                        <w:rPr>
+                          <w:rFonts w:ascii="Times New Roman" w:hAnsi="Times New Roman" w:cs="Times New Roman"/>
+                          <w:sz w:val="28"/>
+                        </w:rPr>
+                      </w:pPr>
+                      <w:r>
+                        <w:rPr>
+                          <w:rFonts w:ascii="Times New Roman" w:hAnsi="Times New Roman" w:cs="Times New Roman"/>
+                          <w:sz w:val="28"/>
+                        </w:rPr>
+                        <w:t>Postgres</w:t>
+                      </w:r>
+                      <w:r>
+                        <w:rPr>
+                          <w:rFonts w:ascii="Times New Roman" w:hAnsi="Times New Roman" w:cs="Times New Roman"/>
+                          <w:sz w:val="28"/>
+                        </w:rPr>
+                        <w:t xml:space="preserve"> SQL</w:t>
+                      </w:r>
+                    </w:p>
+                  </w:txbxContent>
+                </v:textbox>
+              </v:shape>
+            </w:pict>
+          </mc:Fallback>
+        </mc:AlternateContent>
+      </w:r>
+      <w:r>
+        <w:rPr>
+          <w:b/>
+          <w:noProof/>
+          <w:sz w:val="56"/>
+        </w:rPr>
+        <mc:AlternateContent>
+          <mc:Choice Requires="wps">
+            <w:drawing>
+              <wp:anchor distT="0" distB="0" distL="114300" distR="114300" simplePos="0" relativeHeight="251722752" behindDoc="0" locked="0" layoutInCell="1" allowOverlap="1" wp14:anchorId="514591BC" wp14:editId="74F4A7F8">
+                <wp:simplePos x="0" y="0"/>
+                <wp:positionH relativeFrom="column">
+                  <wp:posOffset>-393700</wp:posOffset>
+                </wp:positionH>
+                <wp:positionV relativeFrom="paragraph">
+                  <wp:posOffset>847725</wp:posOffset>
+                </wp:positionV>
+                <wp:extent cx="1870710" cy="318770"/>
+                <wp:effectExtent l="0" t="0" r="0" b="5080"/>
+                <wp:wrapNone/>
+                <wp:docPr id="311" name="Text Box 2"/>
+                <wp:cNvGraphicFramePr>
+                  <a:graphicFrameLocks xmlns:a="http://schemas.openxmlformats.org/drawingml/2006/main"/>
+                </wp:cNvGraphicFramePr>
+                <a:graphic xmlns:a="http://schemas.openxmlformats.org/drawingml/2006/main">
+                  <a:graphicData uri="http://schemas.microsoft.com/office/word/2010/wordprocessingShape">
+                    <wps:wsp>
+                      <wps:cNvSpPr txBox="1">
+                        <a:spLocks noChangeArrowheads="1"/>
+                      </wps:cNvSpPr>
+                      <wps:spPr bwMode="auto">
+                        <a:xfrm>
+                          <a:off x="0" y="0"/>
+                          <a:ext cx="1870710" cy="318770"/>
+                        </a:xfrm>
+                        <a:prstGeom prst="rect">
+                          <a:avLst/>
+                        </a:prstGeom>
+                        <a:noFill/>
+                        <a:ln w="9525">
+                          <a:noFill/>
+                          <a:miter lim="800000"/>
+                          <a:headEnd/>
+                          <a:tailEnd/>
+                        </a:ln>
+                      </wps:spPr>
+                      <wps:txbx>
+                        <w:txbxContent>
+                          <w:p>
+                            <w:pPr>
+                              <w:pStyle w:val="ListParagraph"/>
+                              <w:numPr>
+                                <w:ilvl w:val="0"/>
+                                <w:numId w:val="7"/>
+                              </w:numPr>
+                              <w:jc w:val="both"/>
+                              <w:rPr>
+                                <w:rFonts w:ascii="Times New Roman" w:hAnsi="Times New Roman" w:cs="Times New Roman"/>
+                                <w:b/>
+                                <w:sz w:val="28"/>
+                              </w:rPr>
+                            </w:pPr>
+                            <w:r>
+                              <w:rPr>
+                                <w:rFonts w:ascii="Times New Roman" w:hAnsi="Times New Roman" w:cs="Times New Roman"/>
+                                <w:sz w:val="28"/>
+                              </w:rPr>
+                              <w:t>CI/CD GitHub</w:t>
+                            </w:r>
+                          </w:p>
+                        </w:txbxContent>
+                      </wps:txbx>
+                      <wps:bodyPr rot="0" vert="horz" wrap="square" lIns="91440" tIns="45720" rIns="91440" bIns="45720" anchor="t" anchorCtr="0">
+                        <a:noAutofit/>
+                      </wps:bodyPr>
+                    </wps:wsp>
+                  </a:graphicData>
+                </a:graphic>
+                <wp14:sizeRelH relativeFrom="margin">
+                  <wp14:pctWidth>0</wp14:pctWidth>
+                </wp14:sizeRelH>
+                <wp14:sizeRelV relativeFrom="margin">
+                  <wp14:pctHeight>0</wp14:pctHeight>
+                </wp14:sizeRelV>
+              </wp:anchor>
+            </w:drawing>
+          </mc:Choice>
+          <mc:Fallback>
+            <w:pict>
+              <v:shape id="_x0000_s1040" type="#_x0000_t202" style="position:absolute;margin-left:-31pt;margin-top:66.75pt;width:147.3pt;height:25.1pt;z-index:251722752;visibility:visible;mso-wrap-style:square;mso-width-percent:0;mso-height-percent:0;mso-wrap-distance-left:9pt;mso-wrap-distance-top:0;mso-wrap-distance-right:9pt;mso-wrap-distance-bottom:0;mso-position-horizontal:absolute;mso-position-horizontal-relative:text;mso-position-vertical:absolute;mso-position-vertical-relative:text;mso-width-percent:0;mso-height-percent:0;mso-width-relative:margin;mso-height-relative:margin;v-text-anchor:top" o:gfxdata="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" filled="f" stroked="f">
+                <v:textbox>
+                  <w:txbxContent>
+                    <w:p>
+                      <w:pPr>
+                        <w:pStyle w:val="ListParagraph"/>
+                        <w:numPr>
+                          <w:ilvl w:val="0"/>
+                          <w:numId w:val="7"/>
+                        </w:numPr>
+                        <w:jc w:val="both"/>
+                        <w:rPr>
+                          <w:rFonts w:ascii="Times New Roman" w:hAnsi="Times New Roman" w:cs="Times New Roman"/>
+                          <w:b/>
+                          <w:sz w:val="28"/>
+                        </w:rPr>
+                      </w:pPr>
+                      <w:r>
+                        <w:rPr>
+                          <w:rFonts w:ascii="Times New Roman" w:hAnsi="Times New Roman" w:cs="Times New Roman"/>
+                          <w:sz w:val="28"/>
+                        </w:rPr>
+                        <w:t>CI/CD GitHub</w:t>
+                      </w:r>
+                    </w:p>
+                  </w:txbxContent>
+                </v:textbox>
+              </v:shape>
+            </w:pict>
+          </mc:Fallback>
+        </mc:AlternateContent>
+      </w:r>
+      <w:r>
+        <w:rPr>
+          <w:b/>
+          <w:noProof/>
+          <w:sz w:val="56"/>
+        </w:rPr>
+        <mc:AlternateContent>
+          <mc:Choice Requires="wps">
+            <w:drawing>
+              <wp:anchor distT="0" distB="0" distL="114300" distR="114300" simplePos="0" relativeHeight="251716608" behindDoc="0" locked="0" layoutInCell="1" allowOverlap="1" wp14:anchorId="68DCCAA7" wp14:editId="795768B8">
+                <wp:simplePos x="0" y="0"/>
+                <wp:positionH relativeFrom="column">
+                  <wp:posOffset>-393065</wp:posOffset>
+                </wp:positionH>
+                <wp:positionV relativeFrom="paragraph">
+                  <wp:posOffset>294005</wp:posOffset>
+                </wp:positionV>
+                <wp:extent cx="1573530" cy="552450"/>
+                <wp:effectExtent l="0" t="0" r="0" b="0"/>
+                <wp:wrapNone/>
+                <wp:docPr id="305" name="Text Box 2"/>
+                <wp:cNvGraphicFramePr>
+                  <a:graphicFrameLocks xmlns:a="http://schemas.openxmlformats.org/drawingml/2006/main"/>
+                </wp:cNvGraphicFramePr>
+                <a:graphic xmlns:a="http://schemas.openxmlformats.org/drawingml/2006/main">
+                  <a:graphicData uri="http://schemas.microsoft.com/office/word/2010/wordprocessingShape">
+                    <wps:wsp>
+                      <wps:cNvSpPr txBox="1">
+                        <a:spLocks noChangeArrowheads="1"/>
+                      </wps:cNvSpPr>
+                      <wps:spPr bwMode="auto">
+                        <a:xfrm>
+                          <a:off x="0" y="0"/>
+                          <a:ext cx="1573530" cy="552450"/>
+                        </a:xfrm>
+                        <a:prstGeom prst="rect">
+                          <a:avLst/>
+                        </a:prstGeom>
+                        <a:noFill/>
+                        <a:ln w="9525">
+                          <a:noFill/>
+                          <a:miter lim="800000"/>
+                          <a:headEnd/>
+                          <a:tailEnd/>
+                        </a:ln>
+                      </wps:spPr>
+                      <wps:txbx>
+                        <w:txbxContent>
+                          <w:p>
+                            <w:pPr>
+                              <w:pStyle w:val="ListParagraph"/>
+                              <w:numPr>
+                                <w:ilvl w:val="0"/>
+                                <w:numId w:val="5"/>
+                              </w:numPr>
+                              <w:rPr>
+                                <w:b/>
+                                <w:sz w:val="28"/>
+                              </w:rPr>
+                            </w:pPr>
+                            <w:r>
+                              <w:rPr>
+                                <w:rFonts w:ascii="Times New Roman" w:hAnsi="Times New Roman" w:cs="Times New Roman"/>
+                                <w:sz w:val="28"/>
+                              </w:rPr>
+                              <w:t>C#</w:t>
+                            </w:r>
+                          </w:p>
+                          <w:p>
+                            <w:pPr>
+                              <w:pStyle w:val="ListParagraph"/>
+                              <w:numPr>
+                                <w:ilvl w:val="0"/>
+                                <w:numId w:val="5"/>
+                              </w:numPr>
+                              <w:jc w:val="both"/>
+                              <w:rPr>
+                                <w:b/>
+                                <w:sz w:val="28"/>
+                              </w:rPr>
+                            </w:pPr>
+                            <w:r>
+                              <w:rPr>
+                                <w:rFonts w:ascii="Times New Roman" w:hAnsi="Times New Roman" w:cs="Times New Roman"/>
+                                <w:sz w:val="28"/>
+                              </w:rPr>
+                              <w:t>JavaScript</w:t>
+                            </w:r>
+                          </w:p>
+                        </w:txbxContent>
+                      </wps:txbx>
+                      <wps:bodyPr rot="0" vert="horz" wrap="square" lIns="91440" tIns="45720" rIns="91440" bIns="45720" anchor="t" anchorCtr="0">
+                        <a:noAutofit/>
+                      </wps:bodyPr>
+                    </wps:wsp>
+                  </a:graphicData>
+                </a:graphic>
+                <wp14:sizeRelH relativeFrom="margin">
+                  <wp14:pctWidth>0</wp14:pctWidth>
+                </wp14:sizeRelH>
+                <wp14:sizeRelV relativeFrom="margin">
+                  <wp14:pctHeight>0</wp14:pctHeight>
+                </wp14:sizeRelV>
+              </wp:anchor>
+            </w:drawing>
+          </mc:Choice>
+          <mc:Fallback>
+            <w:pict>
+              <v:shape id="_x0000_s1041" type="#_x0000_t202" style="position:absolute;margin-left:-30.95pt;margin-top:23.15pt;width:123.9pt;height:43.5pt;z-index:251716608;visibility:visible;mso-wrap-style:square;mso-width-percent:0;mso-height-percent:0;mso-wrap-distance-left:9pt;mso-wrap-distance-top:0;mso-wrap-distance-right:9pt;mso-wrap-distance-bottom:0;mso-position-horizontal:absolute;mso-position-horizontal-relative:text;mso-position-vertical:absolute;mso-position-vertical-relative:text;mso-width-percent:0;mso-height-percent:0;mso-width-relative:margin;mso-height-relative:margin;v-text-anchor:top" o:gfxdata="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" filled="f" stroked="f">
+                <v:textbox>
+                  <w:txbxContent>
+                    <w:p>
+                      <w:pPr>
+                        <w:pStyle w:val="ListParagraph"/>
+                        <w:numPr>
+                          <w:ilvl w:val="0"/>
+                          <w:numId w:val="5"/>
+                        </w:numPr>
+                        <w:rPr>
+                          <w:b/>
+                          <w:sz w:val="28"/>
+                        </w:rPr>
+                      </w:pPr>
+                      <w:r>
+                        <w:rPr>
+                          <w:rFonts w:ascii="Times New Roman" w:hAnsi="Times New Roman" w:cs="Times New Roman"/>
+                          <w:sz w:val="28"/>
+                        </w:rPr>
+                        <w:t>C#</w:t>
+                      </w:r>
+                    </w:p>
+                    <w:p>
+                      <w:pPr>
+                        <w:pStyle w:val="ListParagraph"/>
+                        <w:numPr>
+                          <w:ilvl w:val="0"/>
+                          <w:numId w:val="5"/>
+                        </w:numPr>
+                        <w:jc w:val="both"/>
+                        <w:rPr>
+                          <w:b/>
+                          <w:sz w:val="28"/>
+                        </w:rPr>
+                      </w:pPr>
+                      <w:r>
+                        <w:rPr>
+                          <w:rFonts w:ascii="Times New Roman" w:hAnsi="Times New Roman" w:cs="Times New Roman"/>
+                          <w:sz w:val="28"/>
+                        </w:rPr>
+                        <w:t>JavaScript</w:t>
+                      </w:r>
+                    </w:p>
+                  </w:txbxContent>
+                </v:textbox>
+              </v:shape>
+            </w:pict>
+          </mc:Fallback>
+        </mc:AlternateContent>
+      </w:r>
+      <w:r>
+        <w:rPr>
+          <w:b/>
+          <w:noProof/>
+          <w:sz w:val="56"/>
+        </w:rPr>
+        <mc:AlternateContent>
+          <mc:Choice Requires="wps">
+            <w:drawing>
+              <wp:anchor distT="0" distB="0" distL="114300" distR="114300" simplePos="0" relativeHeight="251714560" behindDoc="0" locked="0" layoutInCell="1" allowOverlap="1" wp14:anchorId="295944F2" wp14:editId="60B6B32E">
                 <wp:simplePos x="0" y="0"/>
                 <wp:positionH relativeFrom="column">
                   <wp:posOffset>4337846</wp:posOffset>
@@ -845,7 +3196,7 @@
         <mc:AlternateContent>
           <mc:Choice Requires="wps">
             <w:drawing>
-              <wp:anchor distT="0" distB="0" distL="114300" distR="114300" simplePos="0" relativeHeight="251728896" behindDoc="0" locked="0" layoutInCell="1" allowOverlap="1" wp14:anchorId="0FF4D9F4" wp14:editId="3F5A318B">
+              <wp:anchor distT="0" distB="0" distL="114300" distR="114300" simplePos="0" relativeHeight="251728896" behindDoc="0" locked="0" layoutInCell="1" allowOverlap="1" wp14:anchorId="5C04DF8C" wp14:editId="4200F705">
                 <wp:simplePos x="0" y="0"/>
                 <wp:positionH relativeFrom="column">
                   <wp:posOffset>4342293</wp:posOffset>
@@ -921,7 +3272,7 @@
         <mc:AlternateContent>
           <mc:Choice Requires="wps">
             <w:drawing>
-              <wp:anchor distT="0" distB="0" distL="114300" distR="114300" simplePos="0" relativeHeight="251730944" behindDoc="0" locked="0" layoutInCell="1" allowOverlap="1" wp14:anchorId="022B7B6A" wp14:editId="592A43C9">
+              <wp:anchor distT="0" distB="0" distL="114300" distR="114300" simplePos="0" relativeHeight="251730944" behindDoc="0" locked="0" layoutInCell="1" allowOverlap="1" wp14:anchorId="3A1149A4" wp14:editId="4442F5B7">
                 <wp:simplePos x="0" y="0"/>
                 <wp:positionH relativeFrom="column">
                   <wp:posOffset>4331017</wp:posOffset>
@@ -983,6 +3334,18 @@
           </mc:Choice>
           <mc:Fallback>
             <w:pict>
+              <v:shapetype id="_x0000_t5" coordsize="21600,21600" o:spt="5" adj="10800" path="m@0,l,21600r21600,xe">
+                <v:stroke joinstyle="miter"/>
+                <v:formulas>
+                  <v:f eqn="val #0"/>
+                  <v:f eqn="prod #0 1 2"/>
+                  <v:f eqn="sum @1 10800 0"/>
+                </v:formulas>
+                <v:path gradientshapeok="t" o:connecttype="custom" o:connectlocs="@0,0;@1,10800;0,21600;10800,21600;21600,21600;@2,10800" textboxrect="0,10800,10800,18000;5400,10800,16200,18000;10800,10800,21600,18000;0,7200,7200,21600;7200,7200,14400,21600;14400,7200,21600,21600"/>
+                <v:handles>
+                  <v:h position="#0,topLeft" xrange="0,21600"/>
+                </v:handles>
+              </v:shapetype>
               <v:shape id="Isosceles Triangle 315" o:spid="_x0000_s1026" type="#_x0000_t5" style="position:absolute;margin-left:341pt;margin-top:170.4pt;width:15.95pt;height:9.1pt;rotation:90;z-index:251730944;visibility:visible;mso-wrap-style:square;mso-width-percent:0;mso-height-percent:0;mso-wrap-distance-left:9pt;mso-wrap-distance-top:0;mso-wrap-distance-right:9pt;mso-wrap-distance-bottom:0;mso-position-horizontal:absolute;mso-position-horizontal-relative:text;mso-position-vertical:absolute;mso-position-vertical-relative:text;mso-width-percent:0;mso-height-percent:0;mso-width-relative:margin;mso-height-relative:margin;v-text-anchor:middle" o:gfxdata="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" fillcolor="black [3200]" strokecolor="black [1600]" strokeweight="2pt"/>
             </w:pict>
           </mc:Fallback>
@@ -997,857 +3360,7 @@
         <mc:AlternateContent>
           <mc:Choice Requires="wps">
             <w:drawing>
-              <wp:anchor distT="0" distB="0" distL="114300" distR="114300" simplePos="0" relativeHeight="251720704" behindDoc="0" locked="0" layoutInCell="1" allowOverlap="1" wp14:anchorId="76352D31" wp14:editId="71139B45">
-                <wp:simplePos x="0" y="0"/>
-                <wp:positionH relativeFrom="column">
-                  <wp:posOffset>2679065</wp:posOffset>
-                </wp:positionH>
-                <wp:positionV relativeFrom="paragraph">
-                  <wp:posOffset>6738620</wp:posOffset>
-                </wp:positionV>
-                <wp:extent cx="1551305" cy="552450"/>
-                <wp:effectExtent l="0" t="0" r="0" b="0"/>
-                <wp:wrapNone/>
-                <wp:docPr id="310" name="Text Box 2"/>
-                <wp:cNvGraphicFramePr>
-                  <a:graphicFrameLocks xmlns:a="http://schemas.openxmlformats.org/drawingml/2006/main"/>
-                </wp:cNvGraphicFramePr>
-                <a:graphic xmlns:a="http://schemas.openxmlformats.org/drawingml/2006/main">
-                  <a:graphicData uri="http://schemas.microsoft.com/office/word/2010/wordprocessingShape">
-                    <wps:wsp>
-                      <wps:cNvSpPr txBox="1">
-                        <a:spLocks noChangeArrowheads="1"/>
-                      </wps:cNvSpPr>
-                      <wps:spPr bwMode="auto">
-                        <a:xfrm>
-                          <a:off x="0" y="0"/>
-                          <a:ext cx="1551305" cy="552450"/>
-                        </a:xfrm>
-                        <a:prstGeom prst="rect">
-                          <a:avLst/>
-                        </a:prstGeom>
-                        <a:noFill/>
-                        <a:ln w="9525">
-                          <a:noFill/>
-                          <a:miter lim="800000"/>
-                          <a:headEnd/>
-                          <a:tailEnd/>
-                        </a:ln>
-                      </wps:spPr>
-                      <wps:txbx>
-                        <w:txbxContent>
-                          <w:p>
-                            <w:pPr>
-                              <w:pStyle w:val="ListParagraph"/>
-                              <w:numPr>
-                                <w:ilvl w:val="0"/>
-                                <w:numId w:val="7"/>
-                              </w:numPr>
-                              <w:rPr>
-                                <w:b/>
-                                <w:sz w:val="28"/>
-                              </w:rPr>
-                            </w:pPr>
-                            <w:r>
-                              <w:rPr>
-                                <w:rFonts w:ascii="Times New Roman" w:hAnsi="Times New Roman" w:cs="Times New Roman"/>
-                                <w:sz w:val="28"/>
-                              </w:rPr>
-                              <w:t>HTML</w:t>
-                            </w:r>
-                          </w:p>
-                          <w:p>
-                            <w:pPr>
-                              <w:pStyle w:val="ListParagraph"/>
-                              <w:numPr>
-                                <w:ilvl w:val="0"/>
-                                <w:numId w:val="7"/>
-                              </w:numPr>
-                              <w:jc w:val="both"/>
-                              <w:rPr>
-                                <w:rFonts w:ascii="Times New Roman" w:hAnsi="Times New Roman" w:cs="Times New Roman"/>
-                                <w:sz w:val="28"/>
-                              </w:rPr>
-                            </w:pPr>
-                            <w:r>
-                              <w:rPr>
-                                <w:rFonts w:ascii="Times New Roman" w:hAnsi="Times New Roman" w:cs="Times New Roman"/>
-                                <w:sz w:val="28"/>
-                              </w:rPr>
-                              <w:t>CSS</w:t>
-                            </w:r>
-                          </w:p>
-                        </w:txbxContent>
-                      </wps:txbx>
-                      <wps:bodyPr rot="0" vert="horz" wrap="square" lIns="91440" tIns="45720" rIns="91440" bIns="45720" anchor="t" anchorCtr="0">
-                        <a:noAutofit/>
-                      </wps:bodyPr>
-                    </wps:wsp>
-                  </a:graphicData>
-                </a:graphic>
-                <wp14:sizeRelH relativeFrom="margin">
-                  <wp14:pctWidth>0</wp14:pctWidth>
-                </wp14:sizeRelH>
-                <wp14:sizeRelV relativeFrom="margin">
-                  <wp14:pctHeight>0</wp14:pctHeight>
-                </wp14:sizeRelV>
-              </wp:anchor>
-            </w:drawing>
-          </mc:Choice>
-          <mc:Fallback>
-            <w:pict>
-              <v:shape id="_x0000_s1031" type="#_x0000_t202" style="position:absolute;margin-left:210.95pt;margin-top:530.6pt;width:122.15pt;height:43.5pt;z-index:251720704;visibility:visible;mso-wrap-style:square;mso-width-percent:0;mso-height-percent:0;mso-wrap-distance-left:9pt;mso-wrap-distance-top:0;mso-wrap-distance-right:9pt;mso-wrap-distance-bottom:0;mso-position-horizontal:absolute;mso-position-horizontal-relative:text;mso-position-vertical:absolute;mso-position-vertical-relative:text;mso-width-percent:0;mso-height-percent:0;mso-width-relative:margin;mso-height-relative:margin;v-text-anchor:top" o:gfxdata="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" filled="f" stroked="f">
-                <v:textbox>
-                  <w:txbxContent>
-                    <w:p>
-                      <w:pPr>
-                        <w:pStyle w:val="ListParagraph"/>
-                        <w:numPr>
-                          <w:ilvl w:val="0"/>
-                          <w:numId w:val="7"/>
-                        </w:numPr>
-                        <w:rPr>
-                          <w:b/>
-                          <w:sz w:val="28"/>
-                        </w:rPr>
-                      </w:pPr>
-                      <w:r>
-                        <w:rPr>
-                          <w:rFonts w:ascii="Times New Roman" w:hAnsi="Times New Roman" w:cs="Times New Roman"/>
-                          <w:sz w:val="28"/>
-                        </w:rPr>
-                        <w:t>HTML</w:t>
-                      </w:r>
-                    </w:p>
-                    <w:p>
-                      <w:pPr>
-                        <w:pStyle w:val="ListParagraph"/>
-                        <w:numPr>
-                          <w:ilvl w:val="0"/>
-                          <w:numId w:val="7"/>
-                        </w:numPr>
-                        <w:jc w:val="both"/>
-                        <w:rPr>
-                          <w:rFonts w:ascii="Times New Roman" w:hAnsi="Times New Roman" w:cs="Times New Roman"/>
-                          <w:sz w:val="28"/>
-                        </w:rPr>
-                      </w:pPr>
-                      <w:r>
-                        <w:rPr>
-                          <w:rFonts w:ascii="Times New Roman" w:hAnsi="Times New Roman" w:cs="Times New Roman"/>
-                          <w:sz w:val="28"/>
-                        </w:rPr>
-                        <w:t>CSS</w:t>
-                      </w:r>
-                    </w:p>
-                  </w:txbxContent>
-                </v:textbox>
-              </v:shape>
-            </w:pict>
-          </mc:Fallback>
-        </mc:AlternateContent>
-      </w:r>
-      <w:r>
-        <w:rPr>
-          <w:b/>
-          <w:noProof/>
-          <w:sz w:val="56"/>
-        </w:rPr>
-        <mc:AlternateContent>
-          <mc:Choice Requires="wps">
-            <w:drawing>
-              <wp:anchor distT="0" distB="0" distL="114300" distR="114300" simplePos="0" relativeHeight="251726848" behindDoc="0" locked="0" layoutInCell="1" allowOverlap="1" wp14:anchorId="1838AA9E" wp14:editId="50F62F50">
-                <wp:simplePos x="0" y="0"/>
-                <wp:positionH relativeFrom="column">
-                  <wp:posOffset>-468306</wp:posOffset>
-                </wp:positionH>
-                <wp:positionV relativeFrom="paragraph">
-                  <wp:posOffset>7588014</wp:posOffset>
-                </wp:positionV>
-                <wp:extent cx="3561715" cy="339725"/>
-                <wp:effectExtent l="0" t="0" r="0" b="3175"/>
-                <wp:wrapNone/>
-                <wp:docPr id="313" name="Text Box 2"/>
-                <wp:cNvGraphicFramePr>
-                  <a:graphicFrameLocks xmlns:a="http://schemas.openxmlformats.org/drawingml/2006/main"/>
-                </wp:cNvGraphicFramePr>
-                <a:graphic xmlns:a="http://schemas.openxmlformats.org/drawingml/2006/main">
-                  <a:graphicData uri="http://schemas.microsoft.com/office/word/2010/wordprocessingShape">
-                    <wps:wsp>
-                      <wps:cNvSpPr txBox="1">
-                        <a:spLocks noChangeArrowheads="1"/>
-                      </wps:cNvSpPr>
-                      <wps:spPr bwMode="auto">
-                        <a:xfrm>
-                          <a:off x="0" y="0"/>
-                          <a:ext cx="3561715" cy="339725"/>
-                        </a:xfrm>
-                        <a:prstGeom prst="rect">
-                          <a:avLst/>
-                        </a:prstGeom>
-                        <a:noFill/>
-                        <a:ln w="9525">
-                          <a:noFill/>
-                          <a:miter lim="800000"/>
-                          <a:headEnd/>
-                          <a:tailEnd/>
-                        </a:ln>
-                      </wps:spPr>
-                      <wps:txbx>
-                        <w:txbxContent>
-                          <w:p>
-                            <w:pPr>
-                              <w:pStyle w:val="ListParagraph"/>
-                              <w:numPr>
-                                <w:ilvl w:val="0"/>
-                                <w:numId w:val="7"/>
-                              </w:numPr>
-                              <w:jc w:val="both"/>
-                              <w:rPr>
-                                <w:rFonts w:ascii="Times New Roman" w:hAnsi="Times New Roman" w:cs="Times New Roman"/>
-                                <w:sz w:val="28"/>
-                              </w:rPr>
-                            </w:pPr>
-                            <w:r>
-                              <w:rPr>
-                                <w:rFonts w:ascii="Times New Roman" w:hAnsi="Times New Roman" w:cs="Times New Roman"/>
-                                <w:sz w:val="28"/>
-                              </w:rPr>
-                              <w:t>Published sites to Heroku &amp; Netlify</w:t>
-                            </w:r>
-                          </w:p>
-                        </w:txbxContent>
-                      </wps:txbx>
-                      <wps:bodyPr rot="0" vert="horz" wrap="square" lIns="91440" tIns="45720" rIns="91440" bIns="45720" anchor="t" anchorCtr="0">
-                        <a:noAutofit/>
-                      </wps:bodyPr>
-                    </wps:wsp>
-                  </a:graphicData>
-                </a:graphic>
-                <wp14:sizeRelH relativeFrom="margin">
-                  <wp14:pctWidth>0</wp14:pctWidth>
-                </wp14:sizeRelH>
-                <wp14:sizeRelV relativeFrom="margin">
-                  <wp14:pctHeight>0</wp14:pctHeight>
-                </wp14:sizeRelV>
-              </wp:anchor>
-            </w:drawing>
-          </mc:Choice>
-          <mc:Fallback>
-            <w:pict>
-              <v:shape id="_x0000_s1032" type="#_x0000_t202" style="position:absolute;margin-left:-36.85pt;margin-top:597.5pt;width:280.45pt;height:26.75pt;z-index:251726848;visibility:visible;mso-wrap-style:square;mso-width-percent:0;mso-height-percent:0;mso-wrap-distance-left:9pt;mso-wrap-distance-top:0;mso-wrap-distance-right:9pt;mso-wrap-distance-bottom:0;mso-position-horizontal:absolute;mso-position-horizontal-relative:text;mso-position-vertical:absolute;mso-position-vertical-relative:text;mso-width-percent:0;mso-height-percent:0;mso-width-relative:margin;mso-height-relative:margin;v-text-anchor:top" o:gfxdata="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" filled="f" stroked="f">
-                <v:textbox>
-                  <w:txbxContent>
-                    <w:p>
-                      <w:pPr>
-                        <w:pStyle w:val="ListParagraph"/>
-                        <w:numPr>
-                          <w:ilvl w:val="0"/>
-                          <w:numId w:val="7"/>
-                        </w:numPr>
-                        <w:jc w:val="both"/>
-                        <w:rPr>
-                          <w:rFonts w:ascii="Times New Roman" w:hAnsi="Times New Roman" w:cs="Times New Roman"/>
-                          <w:sz w:val="28"/>
-                        </w:rPr>
-                      </w:pPr>
-                      <w:r>
-                        <w:rPr>
-                          <w:rFonts w:ascii="Times New Roman" w:hAnsi="Times New Roman" w:cs="Times New Roman"/>
-                          <w:sz w:val="28"/>
-                        </w:rPr>
-                        <w:t>Published sites to Heroku &amp; Netlify</w:t>
-                      </w:r>
-                    </w:p>
-                  </w:txbxContent>
-                </v:textbox>
-              </v:shape>
-            </w:pict>
-          </mc:Fallback>
-        </mc:AlternateContent>
-      </w:r>
-      <w:r>
-        <w:rPr>
-          <w:b/>
-          <w:noProof/>
-          <w:sz w:val="56"/>
-        </w:rPr>
-        <mc:AlternateContent>
-          <mc:Choice Requires="wps">
-            <w:drawing>
-              <wp:anchor distT="0" distB="0" distL="114300" distR="114300" simplePos="0" relativeHeight="251724800" behindDoc="0" locked="0" layoutInCell="1" allowOverlap="1" wp14:anchorId="0F81E795" wp14:editId="059DF89A">
-                <wp:simplePos x="0" y="0"/>
-                <wp:positionH relativeFrom="column">
-                  <wp:posOffset>1107440</wp:posOffset>
-                </wp:positionH>
-                <wp:positionV relativeFrom="paragraph">
-                  <wp:posOffset>7302013</wp:posOffset>
-                </wp:positionV>
-                <wp:extent cx="1753870" cy="339725"/>
-                <wp:effectExtent l="0" t="0" r="0" b="3175"/>
-                <wp:wrapNone/>
-                <wp:docPr id="312" name="Text Box 2"/>
-                <wp:cNvGraphicFramePr>
-                  <a:graphicFrameLocks xmlns:a="http://schemas.openxmlformats.org/drawingml/2006/main"/>
-                </wp:cNvGraphicFramePr>
-                <a:graphic xmlns:a="http://schemas.openxmlformats.org/drawingml/2006/main">
-                  <a:graphicData uri="http://schemas.microsoft.com/office/word/2010/wordprocessingShape">
-                    <wps:wsp>
-                      <wps:cNvSpPr txBox="1">
-                        <a:spLocks noChangeArrowheads="1"/>
-                      </wps:cNvSpPr>
-                      <wps:spPr bwMode="auto">
-                        <a:xfrm>
-                          <a:off x="0" y="0"/>
-                          <a:ext cx="1753870" cy="339725"/>
-                        </a:xfrm>
-                        <a:prstGeom prst="rect">
-                          <a:avLst/>
-                        </a:prstGeom>
-                        <a:noFill/>
-                        <a:ln w="9525">
-                          <a:noFill/>
-                          <a:miter lim="800000"/>
-                          <a:headEnd/>
-                          <a:tailEnd/>
-                        </a:ln>
-                      </wps:spPr>
-                      <wps:txbx>
-                        <w:txbxContent>
-                          <w:p>
-                            <w:pPr>
-                              <w:pStyle w:val="ListParagraph"/>
-                              <w:numPr>
-                                <w:ilvl w:val="0"/>
-                                <w:numId w:val="7"/>
-                              </w:numPr>
-                              <w:jc w:val="both"/>
-                              <w:rPr>
-                                <w:rFonts w:ascii="Times New Roman" w:hAnsi="Times New Roman" w:cs="Times New Roman"/>
-                                <w:sz w:val="28"/>
-                              </w:rPr>
-                            </w:pPr>
-                            <w:r>
-                              <w:rPr>
-                                <w:rFonts w:ascii="Times New Roman" w:hAnsi="Times New Roman" w:cs="Times New Roman"/>
-                                <w:sz w:val="28"/>
-                              </w:rPr>
-                              <w:t>Postgres</w:t>
-                            </w:r>
-                            <w:r>
-                              <w:rPr>
-                                <w:rFonts w:ascii="Times New Roman" w:hAnsi="Times New Roman" w:cs="Times New Roman"/>
-                                <w:sz w:val="28"/>
-                              </w:rPr>
-                              <w:t xml:space="preserve"> SQL</w:t>
-                            </w:r>
-                          </w:p>
-                        </w:txbxContent>
-                      </wps:txbx>
-                      <wps:bodyPr rot="0" vert="horz" wrap="square" lIns="91440" tIns="45720" rIns="91440" bIns="45720" anchor="t" anchorCtr="0">
-                        <a:noAutofit/>
-                      </wps:bodyPr>
-                    </wps:wsp>
-                  </a:graphicData>
-                </a:graphic>
-                <wp14:sizeRelH relativeFrom="margin">
-                  <wp14:pctWidth>0</wp14:pctWidth>
-                </wp14:sizeRelH>
-                <wp14:sizeRelV relativeFrom="margin">
-                  <wp14:pctHeight>0</wp14:pctHeight>
-                </wp14:sizeRelV>
-              </wp:anchor>
-            </w:drawing>
-          </mc:Choice>
-          <mc:Fallback>
-            <w:pict>
-              <v:shape id="_x0000_s1033" type="#_x0000_t202" style="position:absolute;margin-left:87.2pt;margin-top:574.95pt;width:138.1pt;height:26.75pt;z-index:251724800;visibility:visible;mso-wrap-style:square;mso-width-percent:0;mso-height-percent:0;mso-wrap-distance-left:9pt;mso-wrap-distance-top:0;mso-wrap-distance-right:9pt;mso-wrap-distance-bottom:0;mso-position-horizontal:absolute;mso-position-horizontal-relative:text;mso-position-vertical:absolute;mso-position-vertical-relative:text;mso-width-percent:0;mso-height-percent:0;mso-width-relative:margin;mso-height-relative:margin;v-text-anchor:top" o:gfxdata="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" filled="f" stroked="f">
-                <v:textbox>
-                  <w:txbxContent>
-                    <w:p>
-                      <w:pPr>
-                        <w:pStyle w:val="ListParagraph"/>
-                        <w:numPr>
-                          <w:ilvl w:val="0"/>
-                          <w:numId w:val="7"/>
-                        </w:numPr>
-                        <w:jc w:val="both"/>
-                        <w:rPr>
-                          <w:rFonts w:ascii="Times New Roman" w:hAnsi="Times New Roman" w:cs="Times New Roman"/>
-                          <w:sz w:val="28"/>
-                        </w:rPr>
-                      </w:pPr>
-                      <w:r>
-                        <w:rPr>
-                          <w:rFonts w:ascii="Times New Roman" w:hAnsi="Times New Roman" w:cs="Times New Roman"/>
-                          <w:sz w:val="28"/>
-                        </w:rPr>
-                        <w:t>Postgres</w:t>
-                      </w:r>
-                      <w:r>
-                        <w:rPr>
-                          <w:rFonts w:ascii="Times New Roman" w:hAnsi="Times New Roman" w:cs="Times New Roman"/>
-                          <w:sz w:val="28"/>
-                        </w:rPr>
-                        <w:t xml:space="preserve"> SQL</w:t>
-                      </w:r>
-                    </w:p>
-                  </w:txbxContent>
-                </v:textbox>
-              </v:shape>
-            </w:pict>
-          </mc:Fallback>
-        </mc:AlternateContent>
-      </w:r>
-      <w:r>
-        <w:rPr>
-          <w:b/>
-          <w:noProof/>
-          <w:sz w:val="56"/>
-        </w:rPr>
-        <mc:AlternateContent>
-          <mc:Choice Requires="wps">
-            <w:drawing>
-              <wp:anchor distT="0" distB="0" distL="114300" distR="114300" simplePos="0" relativeHeight="251722752" behindDoc="0" locked="0" layoutInCell="1" allowOverlap="1" wp14:anchorId="1856EBA3" wp14:editId="599A8ED3">
-                <wp:simplePos x="0" y="0"/>
-                <wp:positionH relativeFrom="column">
-                  <wp:posOffset>-468173</wp:posOffset>
-                </wp:positionH>
-                <wp:positionV relativeFrom="paragraph">
-                  <wp:posOffset>7291764</wp:posOffset>
-                </wp:positionV>
-                <wp:extent cx="1870710" cy="318976"/>
-                <wp:effectExtent l="0" t="0" r="0" b="5080"/>
-                <wp:wrapNone/>
-                <wp:docPr id="311" name="Text Box 2"/>
-                <wp:cNvGraphicFramePr>
-                  <a:graphicFrameLocks xmlns:a="http://schemas.openxmlformats.org/drawingml/2006/main"/>
-                </wp:cNvGraphicFramePr>
-                <a:graphic xmlns:a="http://schemas.openxmlformats.org/drawingml/2006/main">
-                  <a:graphicData uri="http://schemas.microsoft.com/office/word/2010/wordprocessingShape">
-                    <wps:wsp>
-                      <wps:cNvSpPr txBox="1">
-                        <a:spLocks noChangeArrowheads="1"/>
-                      </wps:cNvSpPr>
-                      <wps:spPr bwMode="auto">
-                        <a:xfrm>
-                          <a:off x="0" y="0"/>
-                          <a:ext cx="1870710" cy="318976"/>
-                        </a:xfrm>
-                        <a:prstGeom prst="rect">
-                          <a:avLst/>
-                        </a:prstGeom>
-                        <a:noFill/>
-                        <a:ln w="9525">
-                          <a:noFill/>
-                          <a:miter lim="800000"/>
-                          <a:headEnd/>
-                          <a:tailEnd/>
-                        </a:ln>
-                      </wps:spPr>
-                      <wps:txbx>
-                        <w:txbxContent>
-                          <w:p>
-                            <w:pPr>
-                              <w:pStyle w:val="ListParagraph"/>
-                              <w:numPr>
-                                <w:ilvl w:val="0"/>
-                                <w:numId w:val="7"/>
-                              </w:numPr>
-                              <w:jc w:val="both"/>
-                              <w:rPr>
-                                <w:rFonts w:ascii="Times New Roman" w:hAnsi="Times New Roman" w:cs="Times New Roman"/>
-                                <w:b/>
-                                <w:sz w:val="28"/>
-                              </w:rPr>
-                            </w:pPr>
-                            <w:r>
-                              <w:rPr>
-                                <w:rFonts w:ascii="Times New Roman" w:hAnsi="Times New Roman" w:cs="Times New Roman"/>
-                                <w:sz w:val="28"/>
-                              </w:rPr>
-                              <w:t>CI/CD GitHub</w:t>
-                            </w:r>
-                          </w:p>
-                        </w:txbxContent>
-                      </wps:txbx>
-                      <wps:bodyPr rot="0" vert="horz" wrap="square" lIns="91440" tIns="45720" rIns="91440" bIns="45720" anchor="t" anchorCtr="0">
-                        <a:noAutofit/>
-                      </wps:bodyPr>
-                    </wps:wsp>
-                  </a:graphicData>
-                </a:graphic>
-                <wp14:sizeRelH relativeFrom="margin">
-                  <wp14:pctWidth>0</wp14:pctWidth>
-                </wp14:sizeRelH>
-                <wp14:sizeRelV relativeFrom="margin">
-                  <wp14:pctHeight>0</wp14:pctHeight>
-                </wp14:sizeRelV>
-              </wp:anchor>
-            </w:drawing>
-          </mc:Choice>
-          <mc:Fallback>
-            <w:pict>
-              <v:shape id="_x0000_s1034" type="#_x0000_t202" style="position:absolute;margin-left:-36.85pt;margin-top:574.15pt;width:147.3pt;height:25.1pt;z-index:251722752;visibility:visible;mso-wrap-style:square;mso-width-percent:0;mso-height-percent:0;mso-wrap-distance-left:9pt;mso-wrap-distance-top:0;mso-wrap-distance-right:9pt;mso-wrap-distance-bottom:0;mso-position-horizontal:absolute;mso-position-horizontal-relative:text;mso-position-vertical:absolute;mso-position-vertical-relative:text;mso-width-percent:0;mso-height-percent:0;mso-width-relative:margin;mso-height-relative:margin;v-text-anchor:top" o:gfxdata="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" filled="f" stroked="f">
-                <v:textbox>
-                  <w:txbxContent>
-                    <w:p>
-                      <w:pPr>
-                        <w:pStyle w:val="ListParagraph"/>
-                        <w:numPr>
-                          <w:ilvl w:val="0"/>
-                          <w:numId w:val="7"/>
-                        </w:numPr>
-                        <w:jc w:val="both"/>
-                        <w:rPr>
-                          <w:rFonts w:ascii="Times New Roman" w:hAnsi="Times New Roman" w:cs="Times New Roman"/>
-                          <w:b/>
-                          <w:sz w:val="28"/>
-                        </w:rPr>
-                      </w:pPr>
-                      <w:r>
-                        <w:rPr>
-                          <w:rFonts w:ascii="Times New Roman" w:hAnsi="Times New Roman" w:cs="Times New Roman"/>
-                          <w:sz w:val="28"/>
-                        </w:rPr>
-                        <w:t>CI/CD GitHub</w:t>
-                      </w:r>
-                    </w:p>
-                  </w:txbxContent>
-                </v:textbox>
-              </v:shape>
-            </w:pict>
-          </mc:Fallback>
-        </mc:AlternateContent>
-      </w:r>
-      <w:r>
-        <w:rPr>
-          <w:b/>
-          <w:noProof/>
-          <w:sz w:val="56"/>
-        </w:rPr>
-        <mc:AlternateContent>
-          <mc:Choice Requires="wps">
-            <w:drawing>
-              <wp:anchor distT="0" distB="0" distL="114300" distR="114300" simplePos="0" relativeHeight="251718656" behindDoc="0" locked="0" layoutInCell="1" allowOverlap="1" wp14:anchorId="196620DA" wp14:editId="7E0709C2">
-                <wp:simplePos x="0" y="0"/>
-                <wp:positionH relativeFrom="column">
-                  <wp:posOffset>1108710</wp:posOffset>
-                </wp:positionH>
-                <wp:positionV relativeFrom="paragraph">
-                  <wp:posOffset>6738620</wp:posOffset>
-                </wp:positionV>
-                <wp:extent cx="1573530" cy="552450"/>
-                <wp:effectExtent l="0" t="0" r="0" b="0"/>
-                <wp:wrapNone/>
-                <wp:docPr id="309" name="Text Box 2"/>
-                <wp:cNvGraphicFramePr>
-                  <a:graphicFrameLocks xmlns:a="http://schemas.openxmlformats.org/drawingml/2006/main"/>
-                </wp:cNvGraphicFramePr>
-                <a:graphic xmlns:a="http://schemas.openxmlformats.org/drawingml/2006/main">
-                  <a:graphicData uri="http://schemas.microsoft.com/office/word/2010/wordprocessingShape">
-                    <wps:wsp>
-                      <wps:cNvSpPr txBox="1">
-                        <a:spLocks noChangeArrowheads="1"/>
-                      </wps:cNvSpPr>
-                      <wps:spPr bwMode="auto">
-                        <a:xfrm>
-                          <a:off x="0" y="0"/>
-                          <a:ext cx="1573530" cy="552450"/>
-                        </a:xfrm>
-                        <a:prstGeom prst="rect">
-                          <a:avLst/>
-                        </a:prstGeom>
-                        <a:noFill/>
-                        <a:ln w="9525">
-                          <a:noFill/>
-                          <a:miter lim="800000"/>
-                          <a:headEnd/>
-                          <a:tailEnd/>
-                        </a:ln>
-                      </wps:spPr>
-                      <wps:txbx>
-                        <w:txbxContent>
-                          <w:p>
-                            <w:pPr>
-                              <w:pStyle w:val="ListParagraph"/>
-                              <w:numPr>
-                                <w:ilvl w:val="0"/>
-                                <w:numId w:val="6"/>
-                              </w:numPr>
-                              <w:rPr>
-                                <w:b/>
-                                <w:sz w:val="28"/>
-                              </w:rPr>
-                            </w:pPr>
-                            <w:r>
-                              <w:rPr>
-                                <w:rFonts w:ascii="Times New Roman" w:hAnsi="Times New Roman" w:cs="Times New Roman"/>
-                                <w:sz w:val="28"/>
-                              </w:rPr>
-                              <w:t>MVC</w:t>
-                            </w:r>
-                          </w:p>
-                          <w:p>
-                            <w:pPr>
-                              <w:pStyle w:val="ListParagraph"/>
-                              <w:numPr>
-                                <w:ilvl w:val="0"/>
-                                <w:numId w:val="6"/>
-                              </w:numPr>
-                              <w:jc w:val="both"/>
-                              <w:rPr>
-                                <w:rFonts w:ascii="Times New Roman" w:hAnsi="Times New Roman" w:cs="Times New Roman"/>
-                                <w:sz w:val="28"/>
-                              </w:rPr>
-                            </w:pPr>
-                            <w:r>
-                              <w:rPr>
-                                <w:rFonts w:ascii="Times New Roman" w:hAnsi="Times New Roman" w:cs="Times New Roman"/>
-                                <w:sz w:val="28"/>
-                              </w:rPr>
-                              <w:t>Bootstrap</w:t>
-                            </w:r>
-                          </w:p>
-                        </w:txbxContent>
-                      </wps:txbx>
-                      <wps:bodyPr rot="0" vert="horz" wrap="square" lIns="91440" tIns="45720" rIns="91440" bIns="45720" anchor="t" anchorCtr="0">
-                        <a:noAutofit/>
-                      </wps:bodyPr>
-                    </wps:wsp>
-                  </a:graphicData>
-                </a:graphic>
-                <wp14:sizeRelH relativeFrom="margin">
-                  <wp14:pctWidth>0</wp14:pctWidth>
-                </wp14:sizeRelH>
-                <wp14:sizeRelV relativeFrom="margin">
-                  <wp14:pctHeight>0</wp14:pctHeight>
-                </wp14:sizeRelV>
-              </wp:anchor>
-            </w:drawing>
-          </mc:Choice>
-          <mc:Fallback>
-            <w:pict>
-              <v:shape id="_x0000_s1035" type="#_x0000_t202" style="position:absolute;margin-left:87.3pt;margin-top:530.6pt;width:123.9pt;height:43.5pt;z-index:251718656;visibility:visible;mso-wrap-style:square;mso-width-percent:0;mso-height-percent:0;mso-wrap-distance-left:9pt;mso-wrap-distance-top:0;mso-wrap-distance-right:9pt;mso-wrap-distance-bottom:0;mso-position-horizontal:absolute;mso-position-horizontal-relative:text;mso-position-vertical:absolute;mso-position-vertical-relative:text;mso-width-percent:0;mso-height-percent:0;mso-width-relative:margin;mso-height-relative:margin;v-text-anchor:top" o:gfxdata="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" filled="f" stroked="f">
-                <v:textbox>
-                  <w:txbxContent>
-                    <w:p>
-                      <w:pPr>
-                        <w:pStyle w:val="ListParagraph"/>
-                        <w:numPr>
-                          <w:ilvl w:val="0"/>
-                          <w:numId w:val="6"/>
-                        </w:numPr>
-                        <w:rPr>
-                          <w:b/>
-                          <w:sz w:val="28"/>
-                        </w:rPr>
-                      </w:pPr>
-                      <w:r>
-                        <w:rPr>
-                          <w:rFonts w:ascii="Times New Roman" w:hAnsi="Times New Roman" w:cs="Times New Roman"/>
-                          <w:sz w:val="28"/>
-                        </w:rPr>
-                        <w:t>MVC</w:t>
-                      </w:r>
-                    </w:p>
-                    <w:p>
-                      <w:pPr>
-                        <w:pStyle w:val="ListParagraph"/>
-                        <w:numPr>
-                          <w:ilvl w:val="0"/>
-                          <w:numId w:val="6"/>
-                        </w:numPr>
-                        <w:jc w:val="both"/>
-                        <w:rPr>
-                          <w:rFonts w:ascii="Times New Roman" w:hAnsi="Times New Roman" w:cs="Times New Roman"/>
-                          <w:sz w:val="28"/>
-                        </w:rPr>
-                      </w:pPr>
-                      <w:r>
-                        <w:rPr>
-                          <w:rFonts w:ascii="Times New Roman" w:hAnsi="Times New Roman" w:cs="Times New Roman"/>
-                          <w:sz w:val="28"/>
-                        </w:rPr>
-                        <w:t>Bootstrap</w:t>
-                      </w:r>
-                    </w:p>
-                  </w:txbxContent>
-                </v:textbox>
-              </v:shape>
-            </w:pict>
-          </mc:Fallback>
-        </mc:AlternateContent>
-      </w:r>
-      <w:r>
-        <w:rPr>
-          <w:b/>
-          <w:noProof/>
-          <w:sz w:val="56"/>
-        </w:rPr>
-        <mc:AlternateContent>
-          <mc:Choice Requires="wps">
-            <w:drawing>
-              <wp:anchor distT="0" distB="0" distL="114300" distR="114300" simplePos="0" relativeHeight="251716608" behindDoc="0" locked="0" layoutInCell="1" allowOverlap="1" wp14:anchorId="6F0E4B03" wp14:editId="1260B5BE">
-                <wp:simplePos x="0" y="0"/>
-                <wp:positionH relativeFrom="column">
-                  <wp:posOffset>-467360</wp:posOffset>
-                </wp:positionH>
-                <wp:positionV relativeFrom="paragraph">
-                  <wp:posOffset>6738620</wp:posOffset>
-                </wp:positionV>
-                <wp:extent cx="1573530" cy="552450"/>
-                <wp:effectExtent l="0" t="0" r="0" b="0"/>
-                <wp:wrapNone/>
-                <wp:docPr id="305" name="Text Box 2"/>
-                <wp:cNvGraphicFramePr>
-                  <a:graphicFrameLocks xmlns:a="http://schemas.openxmlformats.org/drawingml/2006/main"/>
-                </wp:cNvGraphicFramePr>
-                <a:graphic xmlns:a="http://schemas.openxmlformats.org/drawingml/2006/main">
-                  <a:graphicData uri="http://schemas.microsoft.com/office/word/2010/wordprocessingShape">
-                    <wps:wsp>
-                      <wps:cNvSpPr txBox="1">
-                        <a:spLocks noChangeArrowheads="1"/>
-                      </wps:cNvSpPr>
-                      <wps:spPr bwMode="auto">
-                        <a:xfrm>
-                          <a:off x="0" y="0"/>
-                          <a:ext cx="1573530" cy="552450"/>
-                        </a:xfrm>
-                        <a:prstGeom prst="rect">
-                          <a:avLst/>
-                        </a:prstGeom>
-                        <a:noFill/>
-                        <a:ln w="9525">
-                          <a:noFill/>
-                          <a:miter lim="800000"/>
-                          <a:headEnd/>
-                          <a:tailEnd/>
-                        </a:ln>
-                      </wps:spPr>
-                      <wps:txbx>
-                        <w:txbxContent>
-                          <w:p>
-                            <w:pPr>
-                              <w:pStyle w:val="ListParagraph"/>
-                              <w:numPr>
-                                <w:ilvl w:val="0"/>
-                                <w:numId w:val="5"/>
-                              </w:numPr>
-                              <w:rPr>
-                                <w:b/>
-                                <w:sz w:val="28"/>
-                              </w:rPr>
-                            </w:pPr>
-                            <w:r>
-                              <w:rPr>
-                                <w:rFonts w:ascii="Times New Roman" w:hAnsi="Times New Roman" w:cs="Times New Roman"/>
-                                <w:sz w:val="28"/>
-                              </w:rPr>
-                              <w:t>C#</w:t>
-                            </w:r>
-                          </w:p>
-                          <w:p>
-                            <w:pPr>
-                              <w:pStyle w:val="ListParagraph"/>
-                              <w:numPr>
-                                <w:ilvl w:val="0"/>
-                                <w:numId w:val="5"/>
-                              </w:numPr>
-                              <w:jc w:val="both"/>
-                              <w:rPr>
-                                <w:b/>
-                                <w:sz w:val="28"/>
-                              </w:rPr>
-                            </w:pPr>
-                            <w:r>
-                              <w:rPr>
-                                <w:rFonts w:ascii="Times New Roman" w:hAnsi="Times New Roman" w:cs="Times New Roman"/>
-                                <w:sz w:val="28"/>
-                              </w:rPr>
-                              <w:t>JavaScript</w:t>
-                            </w:r>
-                          </w:p>
-                        </w:txbxContent>
-                      </wps:txbx>
-                      <wps:bodyPr rot="0" vert="horz" wrap="square" lIns="91440" tIns="45720" rIns="91440" bIns="45720" anchor="t" anchorCtr="0">
-                        <a:noAutofit/>
-                      </wps:bodyPr>
-                    </wps:wsp>
-                  </a:graphicData>
-                </a:graphic>
-                <wp14:sizeRelH relativeFrom="margin">
-                  <wp14:pctWidth>0</wp14:pctWidth>
-                </wp14:sizeRelH>
-                <wp14:sizeRelV relativeFrom="margin">
-                  <wp14:pctHeight>0</wp14:pctHeight>
-                </wp14:sizeRelV>
-              </wp:anchor>
-            </w:drawing>
-          </mc:Choice>
-          <mc:Fallback>
-            <w:pict>
-              <v:shape id="_x0000_s1036" type="#_x0000_t202" style="position:absolute;margin-left:-36.8pt;margin-top:530.6pt;width:123.9pt;height:43.5pt;z-index:251716608;visibility:visible;mso-wrap-style:square;mso-width-percent:0;mso-height-percent:0;mso-wrap-distance-left:9pt;mso-wrap-distance-top:0;mso-wrap-distance-right:9pt;mso-wrap-distance-bottom:0;mso-position-horizontal:absolute;mso-position-horizontal-relative:text;mso-position-vertical:absolute;mso-position-vertical-relative:text;mso-width-percent:0;mso-height-percent:0;mso-width-relative:margin;mso-height-relative:margin;v-text-anchor:top" o:gfxdata="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" filled="f" stroked="f">
-                <v:textbox>
-                  <w:txbxContent>
-                    <w:p>
-                      <w:pPr>
-                        <w:pStyle w:val="ListParagraph"/>
-                        <w:numPr>
-                          <w:ilvl w:val="0"/>
-                          <w:numId w:val="5"/>
-                        </w:numPr>
-                        <w:rPr>
-                          <w:b/>
-                          <w:sz w:val="28"/>
-                        </w:rPr>
-                      </w:pPr>
-                      <w:r>
-                        <w:rPr>
-                          <w:rFonts w:ascii="Times New Roman" w:hAnsi="Times New Roman" w:cs="Times New Roman"/>
-                          <w:sz w:val="28"/>
-                        </w:rPr>
-                        <w:t>C#</w:t>
-                      </w:r>
-                    </w:p>
-                    <w:p>
-                      <w:pPr>
-                        <w:pStyle w:val="ListParagraph"/>
-                        <w:numPr>
-                          <w:ilvl w:val="0"/>
-                          <w:numId w:val="5"/>
-                        </w:numPr>
-                        <w:jc w:val="both"/>
-                        <w:rPr>
-                          <w:b/>
-                          <w:sz w:val="28"/>
-                        </w:rPr>
-                      </w:pPr>
-                      <w:r>
-                        <w:rPr>
-                          <w:rFonts w:ascii="Times New Roman" w:hAnsi="Times New Roman" w:cs="Times New Roman"/>
-                          <w:sz w:val="28"/>
-                        </w:rPr>
-                        <w:t>JavaScript</w:t>
-                      </w:r>
-                    </w:p>
-                  </w:txbxContent>
-                </v:textbox>
-              </v:shape>
-            </w:pict>
-          </mc:Fallback>
-        </mc:AlternateContent>
-      </w:r>
-      <w:r>
-        <w:rPr>
-          <w:b/>
-          <w:noProof/>
-          <w:sz w:val="56"/>
-        </w:rPr>
-        <mc:AlternateContent>
-          <mc:Choice Requires="wps">
-            <w:drawing>
-              <wp:anchor distT="0" distB="0" distL="114300" distR="114300" simplePos="0" relativeHeight="251691008" behindDoc="0" locked="0" layoutInCell="1" allowOverlap="1" wp14:anchorId="41661677" wp14:editId="0478B3E4">
+              <wp:anchor distT="0" distB="0" distL="114300" distR="114300" simplePos="0" relativeHeight="251691008" behindDoc="0" locked="0" layoutInCell="1" allowOverlap="1" wp14:anchorId="57D93EDA" wp14:editId="444D1513">
                 <wp:simplePos x="0" y="0"/>
                 <wp:positionH relativeFrom="column">
                   <wp:posOffset>4486910</wp:posOffset>
@@ -2070,7 +3583,7 @@
           </mc:Choice>
           <mc:Fallback>
             <w:pict>
-              <v:shape id="Text Box 28" o:spid="_x0000_s1037" type="#_x0000_t202" style="position:absolute;margin-left:353.3pt;margin-top:216.65pt;width:215.9pt;height:215.15pt;z-index:251691008;visibility:visible;mso-wrap-style:square;mso-width-percent:0;mso-height-percent:0;mso-wrap-distance-left:9pt;mso-wrap-distance-top:0;mso-wrap-distance-right:9pt;mso-wrap-distance-bottom:0;mso-position-horizontal:absolute;mso-position-horizontal-relative:text;mso-position-vertical:absolute;mso-position-vertical-relative:text;mso-width-percent:0;mso-height-percent:0;mso-width-relative:margin;mso-height-relative:margin;v-text-anchor:top" o:gfxdata="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" filled="f" stroked="f" strokeweight=".5pt">
+              <v:shape id="Text Box 28" o:spid="_x0000_s1042" type="#_x0000_t202" style="position:absolute;margin-left:353.3pt;margin-top:216.65pt;width:215.9pt;height:215.15pt;z-index:251691008;visibility:visible;mso-wrap-style:square;mso-width-percent:0;mso-height-percent:0;mso-wrap-distance-left:9pt;mso-wrap-distance-top:0;mso-wrap-distance-right:9pt;mso-wrap-distance-bottom:0;mso-position-horizontal:absolute;mso-position-horizontal-relative:text;mso-position-vertical:absolute;mso-position-vertical-relative:text;mso-width-percent:0;mso-height-percent:0;mso-width-relative:margin;mso-height-relative:margin;v-text-anchor:top" o:gfxdata="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" filled="f" stroked="f" strokeweight=".5pt">
                 <v:textbox>
                   <w:txbxContent>
                     <w:p>
@@ -2243,7 +3756,7 @@
         <mc:AlternateContent>
           <mc:Choice Requires="wps">
             <w:drawing>
-              <wp:anchor distT="0" distB="0" distL="114300" distR="114300" simplePos="0" relativeHeight="251680768" behindDoc="0" locked="0" layoutInCell="1" allowOverlap="1" wp14:anchorId="2599F172" wp14:editId="1DD05E0F">
+              <wp:anchor distT="0" distB="0" distL="114300" distR="114300" simplePos="0" relativeHeight="251680768" behindDoc="0" locked="0" layoutInCell="1" allowOverlap="1" wp14:anchorId="5C2E589C" wp14:editId="790A4949">
                 <wp:simplePos x="0" y="0"/>
                 <wp:positionH relativeFrom="column">
                   <wp:posOffset>5326380</wp:posOffset>
@@ -2317,7 +3830,7 @@
           </mc:Choice>
           <mc:Fallback>
             <w:pict>
-              <v:shape id="_x0000_s1038" type="#_x0000_t202" style="position:absolute;margin-left:419.4pt;margin-top:167.2pt;width:149.85pt;height:32.65pt;z-index:251680768;visibility:visible;mso-wrap-style:square;mso-width-percent:0;mso-height-percent:0;mso-wrap-distance-left:9pt;mso-wrap-distance-top:0;mso-wrap-distance-right:9pt;mso-wrap-distance-bottom:0;mso-position-horizontal:absolute;mso-position-horizontal-relative:text;mso-position-vertical:absolute;mso-position-vertical-relative:text;mso-width-percent:0;mso-height-percent:0;mso-width-relative:margin;mso-height-relative:margin;v-text-anchor:top" o:gfxdata="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" filled="f" stroked="f">
+              <v:shape id="_x0000_s1043" type="#_x0000_t202" style="position:absolute;margin-left:419.4pt;margin-top:167.2pt;width:149.85pt;height:32.65pt;z-index:251680768;visibility:visible;mso-wrap-style:square;mso-width-percent:0;mso-height-percent:0;mso-wrap-distance-left:9pt;mso-wrap-distance-top:0;mso-wrap-distance-right:9pt;mso-wrap-distance-bottom:0;mso-position-horizontal:absolute;mso-position-horizontal-relative:text;mso-position-vertical:absolute;mso-position-vertical-relative:text;mso-width-percent:0;mso-height-percent:0;mso-width-relative:margin;mso-height-relative:margin;v-text-anchor:top" o:gfxdata="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" filled="f" stroked="f">
                 <v:textbox>
                   <w:txbxContent>
                     <w:p>
@@ -2352,7 +3865,7 @@
         <mc:AlternateContent>
           <mc:Choice Requires="wps">
             <w:drawing>
-              <wp:anchor distT="0" distB="0" distL="114300" distR="114300" simplePos="0" relativeHeight="251703296" behindDoc="0" locked="0" layoutInCell="1" allowOverlap="1" wp14:anchorId="5DB52F67" wp14:editId="0AE866FA">
+              <wp:anchor distT="0" distB="0" distL="114300" distR="114300" simplePos="0" relativeHeight="251703296" behindDoc="0" locked="0" layoutInCell="1" allowOverlap="1" wp14:anchorId="1AAA75F3" wp14:editId="187BAB7E">
                 <wp:simplePos x="0" y="0"/>
                 <wp:positionH relativeFrom="column">
                   <wp:posOffset>6539230</wp:posOffset>
@@ -2416,7 +3929,7 @@
         <mc:AlternateContent>
           <mc:Choice Requires="wps">
             <w:drawing>
-              <wp:anchor distT="0" distB="0" distL="114300" distR="114300" simplePos="0" relativeHeight="251676672" behindDoc="0" locked="0" layoutInCell="1" allowOverlap="1" wp14:anchorId="10C32F28" wp14:editId="2AF4DD10">
+              <wp:anchor distT="0" distB="0" distL="114300" distR="114300" simplePos="0" relativeHeight="251676672" behindDoc="0" locked="0" layoutInCell="1" allowOverlap="1" wp14:anchorId="5B6ECDCC" wp14:editId="44DA00D2">
                 <wp:simplePos x="0" y="0"/>
                 <wp:positionH relativeFrom="column">
                   <wp:posOffset>4572000</wp:posOffset>
@@ -2536,7 +4049,7 @@
           </mc:Choice>
           <mc:Fallback>
             <w:pict>
-              <v:shape id="_x0000_s1039" type="#_x0000_t202" style="position:absolute;margin-left:5in;margin-top:31.6pt;width:209.25pt;height:92.9pt;z-index:251676672;visibility:visible;mso-wrap-style:square;mso-width-percent:0;mso-height-percent:0;mso-wrap-distance-left:9pt;mso-wrap-distance-top:0;mso-wrap-distance-right:9pt;mso-wrap-distance-bottom:0;mso-position-horizontal:absolute;mso-position-horizontal-relative:text;mso-position-vertical:absolute;mso-position-vertical-relative:text;mso-width-percent:0;mso-height-percent:0;mso-width-relative:margin;mso-height-relative:margin;v-text-anchor:top" o:gfxdata="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" filled="f" stroked="f">
+              <v:shape id="_x0000_s1044" type="#_x0000_t202" style="position:absolute;margin-left:5in;margin-top:31.6pt;width:209.25pt;height:92.9pt;z-index:251676672;visibility:visible;mso-wrap-style:square;mso-width-percent:0;mso-height-percent:0;mso-wrap-distance-left:9pt;mso-wrap-distance-top:0;mso-wrap-distance-right:9pt;mso-wrap-distance-bottom:0;mso-position-horizontal:absolute;mso-position-horizontal-relative:text;mso-position-vertical:absolute;mso-position-vertical-relative:text;mso-width-percent:0;mso-height-percent:0;mso-width-relative:margin;mso-height-relative:margin;v-text-anchor:top" o:gfxdata="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" filled="f" stroked="f">
                 <v:textbox>
                   <w:txbxContent>
                     <w:p>
@@ -2617,7 +4130,7 @@
         <mc:AlternateContent>
           <mc:Choice Requires="wps">
             <w:drawing>
-              <wp:anchor distT="0" distB="0" distL="114300" distR="114300" simplePos="0" relativeHeight="251701248" behindDoc="0" locked="0" layoutInCell="1" allowOverlap="1" wp14:anchorId="0ED165E3" wp14:editId="123E7C5A">
+              <wp:anchor distT="0" distB="0" distL="114300" distR="114300" simplePos="0" relativeHeight="251701248" behindDoc="0" locked="0" layoutInCell="1" allowOverlap="1" wp14:anchorId="7A5E5FD6" wp14:editId="118F95FF">
                 <wp:simplePos x="0" y="0"/>
                 <wp:positionH relativeFrom="column">
                   <wp:posOffset>6535420</wp:posOffset>
@@ -2681,7 +4194,7 @@
         <mc:AlternateContent>
           <mc:Choice Requires="wps">
             <w:drawing>
-              <wp:anchor distT="0" distB="0" distL="114300" distR="114300" simplePos="0" relativeHeight="251695104" behindDoc="0" locked="0" layoutInCell="1" allowOverlap="1" wp14:anchorId="023535BB" wp14:editId="4E5B00C7">
+              <wp:anchor distT="0" distB="0" distL="114300" distR="114300" simplePos="0" relativeHeight="251695104" behindDoc="0" locked="0" layoutInCell="1" allowOverlap="1" wp14:anchorId="4C7A17DA" wp14:editId="02F1D33A">
                 <wp:simplePos x="0" y="0"/>
                 <wp:positionH relativeFrom="column">
                   <wp:posOffset>5292725</wp:posOffset>
@@ -2755,7 +4268,7 @@
           </mc:Choice>
           <mc:Fallback>
             <w:pict>
-              <v:shape id="_x0000_s1040" type="#_x0000_t202" style="position:absolute;margin-left:416.75pt;margin-top:521.2pt;width:152.35pt;height:32.65pt;z-index:251695104;visibility:visible;mso-wrap-style:square;mso-width-percent:0;mso-height-percent:0;mso-wrap-distance-left:9pt;mso-wrap-distance-top:0;mso-wrap-distance-right:9pt;mso-wrap-distance-bottom:0;mso-position-horizontal:absolute;mso-position-horizontal-relative:text;mso-position-vertical:absolute;mso-position-vertical-relative:text;mso-width-percent:0;mso-height-percent:0;mso-width-relative:margin;mso-height-relative:margin;v-text-anchor:top" o:gfxdata="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" filled="f" stroked="f">
+              <v:shape id="_x0000_s1045" type="#_x0000_t202" style="position:absolute;margin-left:416.75pt;margin-top:521.2pt;width:152.35pt;height:32.65pt;z-index:251695104;visibility:visible;mso-wrap-style:square;mso-width-percent:0;mso-height-percent:0;mso-wrap-distance-left:9pt;mso-wrap-distance-top:0;mso-wrap-distance-right:9pt;mso-wrap-distance-bottom:0;mso-position-horizontal:absolute;mso-position-horizontal-relative:text;mso-position-vertical:absolute;mso-position-vertical-relative:text;mso-width-percent:0;mso-height-percent:0;mso-width-relative:margin;mso-height-relative:margin;v-text-anchor:top" o:gfxdata="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" filled="f" stroked="f">
                 <v:textbox>
                   <w:txbxContent>
                     <w:p>
@@ -2790,7 +4303,7 @@
         <mc:AlternateContent>
           <mc:Choice Requires="wps">
             <w:drawing>
-              <wp:anchor distT="0" distB="0" distL="114300" distR="114300" simplePos="0" relativeHeight="251705344" behindDoc="0" locked="0" layoutInCell="1" allowOverlap="1" wp14:anchorId="1439B4D4" wp14:editId="04DAEE07">
+              <wp:anchor distT="0" distB="0" distL="114300" distR="114300" simplePos="0" relativeHeight="251705344" behindDoc="0" locked="0" layoutInCell="1" allowOverlap="1" wp14:anchorId="1241010F" wp14:editId="62D25DA3">
                 <wp:simplePos x="0" y="0"/>
                 <wp:positionH relativeFrom="column">
                   <wp:posOffset>6542405</wp:posOffset>
@@ -2854,7 +4367,7 @@
         <mc:AlternateContent>
           <mc:Choice Requires="wps">
             <w:drawing>
-              <wp:anchor distT="0" distB="0" distL="114300" distR="114300" simplePos="0" relativeHeight="251707392" behindDoc="0" locked="0" layoutInCell="1" allowOverlap="1" wp14:anchorId="5DEA412E" wp14:editId="7ED37C37">
+              <wp:anchor distT="0" distB="0" distL="114300" distR="114300" simplePos="0" relativeHeight="251707392" behindDoc="0" locked="0" layoutInCell="1" allowOverlap="1" wp14:anchorId="3B5F281B" wp14:editId="4C92713E">
                 <wp:simplePos x="0" y="0"/>
                 <wp:positionH relativeFrom="column">
                   <wp:posOffset>6535420</wp:posOffset>
@@ -2918,7 +4431,7 @@
         <mc:AlternateContent>
           <mc:Choice Requires="wps">
             <w:drawing>
-              <wp:anchor distT="0" distB="0" distL="114300" distR="114300" simplePos="0" relativeHeight="251674624" behindDoc="0" locked="0" layoutInCell="1" allowOverlap="1" wp14:anchorId="12514983" wp14:editId="537DDFE9">
+              <wp:anchor distT="0" distB="0" distL="114300" distR="114300" simplePos="0" relativeHeight="251674624" behindDoc="0" locked="0" layoutInCell="1" allowOverlap="1" wp14:anchorId="290F44C5" wp14:editId="49CE0CF6">
                 <wp:simplePos x="0" y="0"/>
                 <wp:positionH relativeFrom="column">
                   <wp:posOffset>4464685</wp:posOffset>
@@ -2990,7 +4503,7 @@
           </mc:Choice>
           <mc:Fallback>
             <w:pict>
-              <v:shape id="_x0000_s1041" type="#_x0000_t202" style="position:absolute;margin-left:351.55pt;margin-top:574.1pt;width:217.65pt;height:23.4pt;z-index:251674624;visibility:visible;mso-wrap-style:square;mso-width-percent:0;mso-height-percent:0;mso-wrap-distance-left:9pt;mso-wrap-distance-top:0;mso-wrap-distance-right:9pt;mso-wrap-distance-bottom:0;mso-position-horizontal:absolute;mso-position-horizontal-relative:text;mso-position-vertical:absolute;mso-position-vertical-relative:text;mso-width-percent:0;mso-height-percent:0;mso-width-relative:margin;mso-height-relative:margin;v-text-anchor:top" o:gfxdata="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" filled="f" stroked="f">
+              <v:shape id="_x0000_s1046" type="#_x0000_t202" style="position:absolute;margin-left:351.55pt;margin-top:574.1pt;width:217.65pt;height:23.4pt;z-index:251674624;visibility:visible;mso-wrap-style:square;mso-width-percent:0;mso-height-percent:0;mso-wrap-distance-left:9pt;mso-wrap-distance-top:0;mso-wrap-distance-right:9pt;mso-wrap-distance-bottom:0;mso-position-horizontal:absolute;mso-position-horizontal-relative:text;mso-position-vertical:absolute;mso-position-vertical-relative:text;mso-width-percent:0;mso-height-percent:0;mso-width-relative:margin;mso-height-relative:margin;v-text-anchor:top" o:gfxdata="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" filled="f" stroked="f">
                 <v:textbox>
                   <w:txbxContent>
                     <w:p>
@@ -3023,1156 +4536,7 @@
         <mc:AlternateContent>
           <mc:Choice Requires="wps">
             <w:drawing>
-              <wp:anchor distT="0" distB="0" distL="114300" distR="114300" simplePos="0" relativeHeight="251689984" behindDoc="0" locked="0" layoutInCell="1" allowOverlap="1" wp14:anchorId="7DB6253A" wp14:editId="4FBF2D10">
-                <wp:simplePos x="0" y="0"/>
-                <wp:positionH relativeFrom="column">
-                  <wp:posOffset>-467832</wp:posOffset>
-                </wp:positionH>
-                <wp:positionV relativeFrom="paragraph">
-                  <wp:posOffset>6132904</wp:posOffset>
-                </wp:positionV>
-                <wp:extent cx="1201480" cy="414655"/>
-                <wp:effectExtent l="0" t="0" r="0" b="4445"/>
-                <wp:wrapNone/>
-                <wp:docPr id="27" name="Text Box 2"/>
-                <wp:cNvGraphicFramePr>
-                  <a:graphicFrameLocks xmlns:a="http://schemas.openxmlformats.org/drawingml/2006/main"/>
-                </wp:cNvGraphicFramePr>
-                <a:graphic xmlns:a="http://schemas.openxmlformats.org/drawingml/2006/main">
-                  <a:graphicData uri="http://schemas.microsoft.com/office/word/2010/wordprocessingShape">
-                    <wps:wsp>
-                      <wps:cNvSpPr txBox="1">
-                        <a:spLocks noChangeArrowheads="1"/>
-                      </wps:cNvSpPr>
-                      <wps:spPr bwMode="auto">
-                        <a:xfrm>
-                          <a:off x="0" y="0"/>
-                          <a:ext cx="1201480" cy="414655"/>
-                        </a:xfrm>
-                        <a:prstGeom prst="rect">
-                          <a:avLst/>
-                        </a:prstGeom>
-                        <a:solidFill>
-                          <a:srgbClr val="FFFFFF"/>
-                        </a:solidFill>
-                        <a:ln w="9525">
-                          <a:noFill/>
-                          <a:miter lim="800000"/>
-                          <a:headEnd/>
-                          <a:tailEnd/>
-                        </a:ln>
-                      </wps:spPr>
-                      <wps:txbx>
-                        <w:txbxContent>
-                          <w:p>
-                            <w:pPr>
-                              <w:rPr>
-                                <w:b/>
-                                <w:sz w:val="48"/>
-                              </w:rPr>
-                            </w:pPr>
-                            <w:r>
-                              <w:rPr>
-                                <w:b/>
-                                <w:sz w:val="48"/>
-                              </w:rPr>
-                              <w:t>SKILLS</w:t>
-                            </w:r>
-                          </w:p>
-                        </w:txbxContent>
-                      </wps:txbx>
-                      <wps:bodyPr rot="0" vert="horz" wrap="square" lIns="91440" tIns="45720" rIns="91440" bIns="45720" anchor="t" anchorCtr="0">
-                        <a:noAutofit/>
-                      </wps:bodyPr>
-                    </wps:wsp>
-                  </a:graphicData>
-                </a:graphic>
-                <wp14:sizeRelH relativeFrom="margin">
-                  <wp14:pctWidth>0</wp14:pctWidth>
-                </wp14:sizeRelH>
-                <wp14:sizeRelV relativeFrom="margin">
-                  <wp14:pctHeight>0</wp14:pctHeight>
-                </wp14:sizeRelV>
-              </wp:anchor>
-            </w:drawing>
-          </mc:Choice>
-          <mc:Fallback>
-            <w:pict>
-              <v:shape id="_x0000_s1042" type="#_x0000_t202" style="position:absolute;margin-left:-36.85pt;margin-top:482.9pt;width:94.6pt;height:32.65pt;z-index:251689984;visibility:visible;mso-wrap-style:square;mso-width-percent:0;mso-height-percent:0;mso-wrap-distance-left:9pt;mso-wrap-distance-top:0;mso-wrap-distance-right:9pt;mso-wrap-distance-bottom:0;mso-position-horizontal:absolute;mso-position-horizontal-relative:text;mso-position-vertical:absolute;mso-position-vertical-relative:text;mso-width-percent:0;mso-height-percent:0;mso-width-relative:margin;mso-height-relative:margin;v-text-anchor:top" o:gfxdata="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" stroked="f">
-                <v:textbox>
-                  <w:txbxContent>
-                    <w:p>
-                      <w:pPr>
-                        <w:rPr>
-                          <w:b/>
-                          <w:sz w:val="48"/>
-                        </w:rPr>
-                      </w:pPr>
-                      <w:r>
-                        <w:rPr>
-                          <w:b/>
-                          <w:sz w:val="48"/>
-                        </w:rPr>
-                        <w:t>SKILLS</w:t>
-                      </w:r>
-                    </w:p>
-                  </w:txbxContent>
-                </v:textbox>
-              </v:shape>
-            </w:pict>
-          </mc:Fallback>
-        </mc:AlternateContent>
-      </w:r>
-      <w:r>
-        <w:rPr>
-          <w:b/>
-          <w:noProof/>
-          <w:sz w:val="56"/>
-        </w:rPr>
-        <mc:AlternateContent>
-          <mc:Choice Requires="wps">
-            <w:drawing>
-              <wp:anchor distT="0" distB="0" distL="114300" distR="114300" simplePos="0" relativeHeight="251664384" behindDoc="0" locked="0" layoutInCell="1" allowOverlap="1" wp14:anchorId="4372CD71" wp14:editId="2640377A">
-                <wp:simplePos x="0" y="0"/>
-                <wp:positionH relativeFrom="column">
-                  <wp:posOffset>-308344</wp:posOffset>
-                </wp:positionH>
-                <wp:positionV relativeFrom="paragraph">
-                  <wp:posOffset>2656057</wp:posOffset>
-                </wp:positionV>
-                <wp:extent cx="4657060" cy="3582552"/>
-                <wp:effectExtent l="0" t="0" r="0" b="0"/>
-                <wp:wrapNone/>
-                <wp:docPr id="6" name="Text Box 2"/>
-                <wp:cNvGraphicFramePr>
-                  <a:graphicFrameLocks xmlns:a="http://schemas.openxmlformats.org/drawingml/2006/main"/>
-                </wp:cNvGraphicFramePr>
-                <a:graphic xmlns:a="http://schemas.openxmlformats.org/drawingml/2006/main">
-                  <a:graphicData uri="http://schemas.microsoft.com/office/word/2010/wordprocessingShape">
-                    <wps:wsp>
-                      <wps:cNvSpPr txBox="1">
-                        <a:spLocks noChangeArrowheads="1"/>
-                      </wps:cNvSpPr>
-                      <wps:spPr bwMode="auto">
-                        <a:xfrm>
-                          <a:off x="0" y="0"/>
-                          <a:ext cx="4657060" cy="3582552"/>
-                        </a:xfrm>
-                        <a:prstGeom prst="rect">
-                          <a:avLst/>
-                        </a:prstGeom>
-                        <a:solidFill>
-                          <a:srgbClr val="FFFFFF"/>
-                        </a:solidFill>
-                        <a:ln w="9525">
-                          <a:noFill/>
-                          <a:miter lim="800000"/>
-                          <a:headEnd/>
-                          <a:tailEnd/>
-                        </a:ln>
-                      </wps:spPr>
-                      <wps:txbx>
-                        <w:txbxContent>
-                          <w:p>
-                            <w:pPr>
-                              <w:spacing w:line="240" w:lineRule="auto"/>
-                              <w:rPr>
-                                <w:b/>
-                                <w:sz w:val="28"/>
-                              </w:rPr>
-                            </w:pPr>
-                            <w:r>
-                              <w:rPr>
-                                <w:b/>
-                                <w:sz w:val="28"/>
-                              </w:rPr>
-                              <w:t>STUDENT</w:t>
-                            </w:r>
-                          </w:p>
-                          <w:p>
-                            <w:pPr>
-                              <w:spacing w:line="240" w:lineRule="auto"/>
-                              <w:rPr>
-                                <w:rFonts w:ascii="Times New Roman" w:hAnsi="Times New Roman" w:cs="Times New Roman"/>
-                                <w:sz w:val="28"/>
-                              </w:rPr>
-                            </w:pPr>
-                            <w:r>
-                              <w:rPr>
-                                <w:rFonts w:ascii="Times New Roman" w:hAnsi="Times New Roman" w:cs="Times New Roman"/>
-                                <w:sz w:val="28"/>
-                              </w:rPr>
-                              <w:t xml:space="preserve">Coder Foundry  </w:t>
-                            </w:r>
-                            <w:r>
-                              <w:rPr>
-                                <w:rFonts w:ascii="Times New Roman" w:hAnsi="Times New Roman" w:cs="Times New Roman"/>
-                                <w:sz w:val="28"/>
-                              </w:rPr>
-                              <w:tab/>
-                            </w:r>
-                            <w:r>
-                              <w:rPr>
-                                <w:rFonts w:ascii="Times New Roman" w:hAnsi="Times New Roman" w:cs="Times New Roman"/>
-                                <w:sz w:val="28"/>
-                              </w:rPr>
-                              <w:t>Kernersville, NC.   Jan 2022</w:t>
-                            </w:r>
-                            <w:r>
-                              <w:rPr>
-                                <w:rFonts w:ascii="Times New Roman" w:hAnsi="Times New Roman" w:cs="Times New Roman"/>
-                                <w:sz w:val="28"/>
-                              </w:rPr>
-                              <w:t>-Present</w:t>
-                            </w:r>
-                          </w:p>
-                          <w:p>
-                            <w:pPr>
-                              <w:spacing w:line="240" w:lineRule="auto"/>
-                              <w:rPr>
-                                <w:b/>
-                                <w:sz w:val="28"/>
-                              </w:rPr>
-                            </w:pPr>
-                            <w:r>
-                              <w:rPr>
-                                <w:b/>
-                                <w:sz w:val="28"/>
-                              </w:rPr>
-                              <w:t>PURCHASER</w:t>
-                            </w:r>
-                          </w:p>
-                          <w:p>
-                            <w:pPr>
-                              <w:spacing w:line="240" w:lineRule="auto"/>
-                              <w:rPr>
-                                <w:rFonts w:ascii="Times New Roman" w:hAnsi="Times New Roman" w:cs="Times New Roman"/>
-                                <w:sz w:val="28"/>
-                              </w:rPr>
-                            </w:pPr>
-                            <w:r>
-                              <w:rPr>
-                                <w:rFonts w:ascii="Times New Roman" w:hAnsi="Times New Roman" w:cs="Times New Roman"/>
-                                <w:sz w:val="28"/>
-                              </w:rPr>
-                              <w:t xml:space="preserve">Silgan Closures  </w:t>
-                            </w:r>
-                            <w:r>
-                              <w:rPr>
-                                <w:rFonts w:ascii="Times New Roman" w:hAnsi="Times New Roman" w:cs="Times New Roman"/>
-                                <w:sz w:val="28"/>
-                              </w:rPr>
-                              <w:tab/>
-                            </w:r>
-                            <w:r>
-                              <w:rPr>
-                                <w:rFonts w:ascii="Times New Roman" w:hAnsi="Times New Roman" w:cs="Times New Roman"/>
-                                <w:sz w:val="28"/>
-                              </w:rPr>
-                              <w:t>At</w:t>
-                            </w:r>
-                            <w:r>
-                              <w:rPr>
-                                <w:rFonts w:ascii="Times New Roman" w:hAnsi="Times New Roman" w:cs="Times New Roman"/>
-                                <w:sz w:val="28"/>
-                              </w:rPr>
-                              <w:t xml:space="preserve">hens, Ga. </w:t>
-                            </w:r>
-                            <w:r>
-                              <w:rPr>
-                                <w:rFonts w:ascii="Times New Roman" w:hAnsi="Times New Roman" w:cs="Times New Roman"/>
-                                <w:sz w:val="28"/>
-                              </w:rPr>
-                              <w:tab/>
-                            </w:r>
-                            <w:r>
-                              <w:rPr>
-                                <w:rFonts w:ascii="Times New Roman" w:hAnsi="Times New Roman" w:cs="Times New Roman"/>
-                                <w:sz w:val="28"/>
-                              </w:rPr>
-                              <w:tab/>
-                            </w:r>
-                            <w:r>
-                              <w:rPr>
-                                <w:rFonts w:ascii="Times New Roman" w:hAnsi="Times New Roman" w:cs="Times New Roman"/>
-                                <w:sz w:val="28"/>
-                              </w:rPr>
-                              <w:t>Jan 2020</w:t>
-                            </w:r>
-                            <w:r>
-                              <w:rPr>
-                                <w:rFonts w:ascii="Times New Roman" w:hAnsi="Times New Roman" w:cs="Times New Roman"/>
-                                <w:sz w:val="28"/>
-                              </w:rPr>
-                              <w:t>–</w:t>
-                            </w:r>
-                            <w:r>
-                              <w:rPr>
-                                <w:rFonts w:ascii="Times New Roman" w:hAnsi="Times New Roman" w:cs="Times New Roman"/>
-                                <w:sz w:val="28"/>
-                              </w:rPr>
-                              <w:t>Dec 2021</w:t>
-                            </w:r>
-                          </w:p>
-                          <w:p>
-                            <w:pPr>
-                              <w:spacing w:line="240" w:lineRule="auto"/>
-                              <w:rPr>
-                                <w:b/>
-                                <w:sz w:val="28"/>
-                              </w:rPr>
-                            </w:pPr>
-                            <w:r>
-                              <w:rPr>
-                                <w:b/>
-                                <w:sz w:val="28"/>
-                              </w:rPr>
-                              <w:t>SALES</w:t>
-                            </w:r>
-                          </w:p>
-                          <w:p>
-                            <w:pPr>
-                              <w:spacing w:line="240" w:lineRule="auto"/>
-                              <w:rPr>
-                                <w:rFonts w:ascii="Times New Roman" w:hAnsi="Times New Roman" w:cs="Times New Roman"/>
-                                <w:sz w:val="28"/>
-                              </w:rPr>
-                            </w:pPr>
-                            <w:r>
-                              <w:rPr>
-                                <w:rFonts w:ascii="Times New Roman" w:hAnsi="Times New Roman" w:cs="Times New Roman"/>
-                                <w:sz w:val="28"/>
-                              </w:rPr>
-                              <w:t>Re/Max</w:t>
-                            </w:r>
-                            <w:r>
-                              <w:rPr>
-                                <w:rFonts w:ascii="Times New Roman" w:hAnsi="Times New Roman" w:cs="Times New Roman"/>
-                                <w:sz w:val="28"/>
-                              </w:rPr>
-                              <w:tab/>
-                            </w:r>
-                            <w:r>
-                              <w:rPr>
-                                <w:rFonts w:ascii="Times New Roman" w:hAnsi="Times New Roman" w:cs="Times New Roman"/>
-                                <w:sz w:val="28"/>
-                              </w:rPr>
-                              <w:tab/>
-                            </w:r>
-                            <w:r>
-                              <w:rPr>
-                                <w:rFonts w:ascii="Times New Roman" w:hAnsi="Times New Roman" w:cs="Times New Roman"/>
-                                <w:sz w:val="28"/>
-                              </w:rPr>
-                              <w:t>Braselton</w:t>
-                            </w:r>
-                            <w:r>
-                              <w:rPr>
-                                <w:rFonts w:ascii="Times New Roman" w:hAnsi="Times New Roman" w:cs="Times New Roman"/>
-                                <w:sz w:val="28"/>
-                              </w:rPr>
-                              <w:t>, Ga</w:t>
-                            </w:r>
-                            <w:r>
-                              <w:rPr>
-                                <w:rFonts w:ascii="Times New Roman" w:hAnsi="Times New Roman" w:cs="Times New Roman"/>
-                                <w:sz w:val="28"/>
-                              </w:rPr>
-                              <w:t xml:space="preserve">. </w:t>
-                            </w:r>
-                            <w:r>
-                              <w:rPr>
-                                <w:rFonts w:ascii="Times New Roman" w:hAnsi="Times New Roman" w:cs="Times New Roman"/>
-                                <w:sz w:val="28"/>
-                              </w:rPr>
-                              <w:t xml:space="preserve">  </w:t>
-                            </w:r>
-                            <w:r>
-                              <w:rPr>
-                                <w:rFonts w:ascii="Times New Roman" w:hAnsi="Times New Roman" w:cs="Times New Roman"/>
-                                <w:sz w:val="28"/>
-                              </w:rPr>
-                              <w:t xml:space="preserve"> </w:t>
-                            </w:r>
-                            <w:r>
-                              <w:rPr>
-                                <w:rFonts w:ascii="Times New Roman" w:hAnsi="Times New Roman" w:cs="Times New Roman"/>
-                                <w:sz w:val="28"/>
-                              </w:rPr>
-                              <w:tab/>
-                            </w:r>
-                            <w:r>
-                              <w:rPr>
-                                <w:rFonts w:ascii="Times New Roman" w:hAnsi="Times New Roman" w:cs="Times New Roman"/>
-                                <w:sz w:val="28"/>
-                              </w:rPr>
-                              <w:t>Sep 2016</w:t>
-                            </w:r>
-                            <w:r>
-                              <w:rPr>
-                                <w:rFonts w:ascii="Times New Roman" w:hAnsi="Times New Roman" w:cs="Times New Roman"/>
-                                <w:sz w:val="28"/>
-                              </w:rPr>
-                              <w:t>-2020</w:t>
-                            </w:r>
-                          </w:p>
-                          <w:p>
-                            <w:pPr>
-                              <w:spacing w:line="240" w:lineRule="auto"/>
-                              <w:rPr>
-                                <w:b/>
-                                <w:sz w:val="28"/>
-                              </w:rPr>
-                            </w:pPr>
-                            <w:r>
-                              <w:rPr>
-                                <w:b/>
-                                <w:sz w:val="28"/>
-                              </w:rPr>
-                              <w:t>WELDER</w:t>
-                            </w:r>
-                          </w:p>
-                          <w:p>
-                            <w:pPr>
-                              <w:spacing w:line="240" w:lineRule="auto"/>
-                              <w:rPr>
-                                <w:rFonts w:ascii="Times New Roman" w:hAnsi="Times New Roman" w:cs="Times New Roman"/>
-                                <w:sz w:val="28"/>
-                              </w:rPr>
-                            </w:pPr>
-                            <w:r>
-                              <w:rPr>
-                                <w:rFonts w:ascii="Times New Roman" w:hAnsi="Times New Roman" w:cs="Times New Roman"/>
-                                <w:sz w:val="28"/>
-                              </w:rPr>
-                              <w:t>C</w:t>
-                            </w:r>
-                            <w:r>
-                              <w:rPr>
-                                <w:rFonts w:ascii="Times New Roman" w:hAnsi="Times New Roman" w:cs="Times New Roman"/>
-                                <w:sz w:val="28"/>
-                              </w:rPr>
-                              <w:t>aterpillar</w:t>
-                            </w:r>
-                            <w:r>
-                              <w:rPr>
-                                <w:rFonts w:ascii="Times New Roman" w:hAnsi="Times New Roman" w:cs="Times New Roman"/>
-                                <w:sz w:val="28"/>
-                              </w:rPr>
-                              <w:tab/>
-                            </w:r>
-                            <w:r>
-                              <w:rPr>
-                                <w:rFonts w:ascii="Times New Roman" w:hAnsi="Times New Roman" w:cs="Times New Roman"/>
-                                <w:sz w:val="28"/>
-                              </w:rPr>
-                              <w:t xml:space="preserve"> </w:t>
-                            </w:r>
-                            <w:r>
-                              <w:rPr>
-                                <w:rFonts w:ascii="Times New Roman" w:hAnsi="Times New Roman" w:cs="Times New Roman"/>
-                                <w:sz w:val="28"/>
-                              </w:rPr>
-                              <w:tab/>
-                            </w:r>
-                            <w:r>
-                              <w:rPr>
-                                <w:rFonts w:ascii="Times New Roman" w:hAnsi="Times New Roman" w:cs="Times New Roman"/>
-                                <w:sz w:val="28"/>
-                              </w:rPr>
-                              <w:t xml:space="preserve">Bogart, Ga.   </w:t>
-                            </w:r>
-                            <w:r>
-                              <w:rPr>
-                                <w:rFonts w:ascii="Times New Roman" w:hAnsi="Times New Roman" w:cs="Times New Roman"/>
-                                <w:sz w:val="28"/>
-                              </w:rPr>
-                              <w:tab/>
-                            </w:r>
-                            <w:r>
-                              <w:rPr>
-                                <w:rFonts w:ascii="Times New Roman" w:hAnsi="Times New Roman" w:cs="Times New Roman"/>
-                                <w:sz w:val="28"/>
-                              </w:rPr>
-                              <w:t>Nov 2014-Aug 2016</w:t>
-                            </w:r>
-                          </w:p>
-                          <w:p>
-                            <w:pPr>
-                              <w:spacing w:line="240" w:lineRule="auto"/>
-                              <w:rPr>
-                                <w:b/>
-                                <w:sz w:val="28"/>
-                              </w:rPr>
-                            </w:pPr>
-                            <w:r>
-                              <w:rPr>
-                                <w:b/>
-                                <w:sz w:val="28"/>
-                              </w:rPr>
-                              <w:t>SUPERVISOR</w:t>
-                            </w:r>
-                          </w:p>
-                          <w:p>
-                            <w:pPr>
-                              <w:spacing w:line="240" w:lineRule="auto"/>
-                              <w:rPr>
-                                <w:rFonts w:ascii="Times New Roman" w:hAnsi="Times New Roman" w:cs="Times New Roman"/>
-                                <w:sz w:val="28"/>
-                              </w:rPr>
-                            </w:pPr>
-                            <w:r>
-                              <w:rPr>
-                                <w:rFonts w:ascii="Times New Roman" w:hAnsi="Times New Roman" w:cs="Times New Roman"/>
-                                <w:sz w:val="28"/>
-                              </w:rPr>
-                              <w:t>Assa Abloy</w:t>
-                            </w:r>
-                            <w:r>
-                              <w:rPr>
-                                <w:rFonts w:ascii="Times New Roman" w:hAnsi="Times New Roman" w:cs="Times New Roman"/>
-                                <w:sz w:val="28"/>
-                              </w:rPr>
-                              <w:tab/>
-                            </w:r>
-                            <w:r>
-                              <w:rPr>
-                                <w:rFonts w:ascii="Times New Roman" w:hAnsi="Times New Roman" w:cs="Times New Roman"/>
-                                <w:sz w:val="28"/>
-                              </w:rPr>
-                              <w:tab/>
-                            </w:r>
-                            <w:r>
-                              <w:rPr>
-                                <w:rFonts w:ascii="Times New Roman" w:hAnsi="Times New Roman" w:cs="Times New Roman"/>
-                                <w:sz w:val="28"/>
-                              </w:rPr>
-                              <w:t>Lawrenceville,</w:t>
-                            </w:r>
-                            <w:r>
-                              <w:rPr>
-                                <w:rFonts w:ascii="Times New Roman" w:hAnsi="Times New Roman" w:cs="Times New Roman"/>
-                                <w:sz w:val="28"/>
-                              </w:rPr>
-                              <w:t xml:space="preserve"> Ga. </w:t>
-                            </w:r>
-                            <w:r>
-                              <w:rPr>
-                                <w:rFonts w:ascii="Times New Roman" w:hAnsi="Times New Roman" w:cs="Times New Roman"/>
-                                <w:sz w:val="28"/>
-                              </w:rPr>
-                              <w:t>Feb 2006-Oct 2014</w:t>
-                            </w:r>
-                          </w:p>
-                        </w:txbxContent>
-                      </wps:txbx>
-                      <wps:bodyPr rot="0" vert="horz" wrap="square" lIns="91440" tIns="45720" rIns="91440" bIns="45720" anchor="t" anchorCtr="0">
-                        <a:noAutofit/>
-                      </wps:bodyPr>
-                    </wps:wsp>
-                  </a:graphicData>
-                </a:graphic>
-                <wp14:sizeRelH relativeFrom="margin">
-                  <wp14:pctWidth>0</wp14:pctWidth>
-                </wp14:sizeRelH>
-                <wp14:sizeRelV relativeFrom="margin">
-                  <wp14:pctHeight>0</wp14:pctHeight>
-                </wp14:sizeRelV>
-              </wp:anchor>
-            </w:drawing>
-          </mc:Choice>
-          <mc:Fallback>
-            <w:pict>
-              <v:shape id="_x0000_s1043" type="#_x0000_t202" style="position:absolute;margin-left:-24.3pt;margin-top:209.15pt;width:366.7pt;height:282.1pt;z-index:251664384;visibility:visible;mso-wrap-style:square;mso-width-percent:0;mso-height-percent:0;mso-wrap-distance-left:9pt;mso-wrap-distance-top:0;mso-wrap-distance-right:9pt;mso-wrap-distance-bottom:0;mso-position-horizontal:absolute;mso-position-horizontal-relative:text;mso-position-vertical:absolute;mso-position-vertical-relative:text;mso-width-percent:0;mso-height-percent:0;mso-width-relative:margin;mso-height-relative:margin;v-text-anchor:top" o:gfxdata="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" stroked="f">
-                <v:textbox>
-                  <w:txbxContent>
-                    <w:p>
-                      <w:pPr>
-                        <w:spacing w:line="240" w:lineRule="auto"/>
-                        <w:rPr>
-                          <w:b/>
-                          <w:sz w:val="28"/>
-                        </w:rPr>
-                      </w:pPr>
-                      <w:r>
-                        <w:rPr>
-                          <w:b/>
-                          <w:sz w:val="28"/>
-                        </w:rPr>
-                        <w:t>STUDENT</w:t>
-                      </w:r>
-                    </w:p>
-                    <w:p>
-                      <w:pPr>
-                        <w:spacing w:line="240" w:lineRule="auto"/>
-                        <w:rPr>
-                          <w:rFonts w:ascii="Times New Roman" w:hAnsi="Times New Roman" w:cs="Times New Roman"/>
-                          <w:sz w:val="28"/>
-                        </w:rPr>
-                      </w:pPr>
-                      <w:r>
-                        <w:rPr>
-                          <w:rFonts w:ascii="Times New Roman" w:hAnsi="Times New Roman" w:cs="Times New Roman"/>
-                          <w:sz w:val="28"/>
-                        </w:rPr>
-                        <w:t xml:space="preserve">Coder Foundry  </w:t>
-                      </w:r>
-                      <w:r>
-                        <w:rPr>
-                          <w:rFonts w:ascii="Times New Roman" w:hAnsi="Times New Roman" w:cs="Times New Roman"/>
-                          <w:sz w:val="28"/>
-                        </w:rPr>
-                        <w:tab/>
-                      </w:r>
-                      <w:r>
-                        <w:rPr>
-                          <w:rFonts w:ascii="Times New Roman" w:hAnsi="Times New Roman" w:cs="Times New Roman"/>
-                          <w:sz w:val="28"/>
-                        </w:rPr>
-                        <w:t>Kernersville, NC.   Jan 2022</w:t>
-                      </w:r>
-                      <w:r>
-                        <w:rPr>
-                          <w:rFonts w:ascii="Times New Roman" w:hAnsi="Times New Roman" w:cs="Times New Roman"/>
-                          <w:sz w:val="28"/>
-                        </w:rPr>
-                        <w:t>-Present</w:t>
-                      </w:r>
-                    </w:p>
-                    <w:p>
-                      <w:pPr>
-                        <w:spacing w:line="240" w:lineRule="auto"/>
-                        <w:rPr>
-                          <w:b/>
-                          <w:sz w:val="28"/>
-                        </w:rPr>
-                      </w:pPr>
-                      <w:r>
-                        <w:rPr>
-                          <w:b/>
-                          <w:sz w:val="28"/>
-                        </w:rPr>
-                        <w:t>PURCHASER</w:t>
-                      </w:r>
-                    </w:p>
-                    <w:p>
-                      <w:pPr>
-                        <w:spacing w:line="240" w:lineRule="auto"/>
-                        <w:rPr>
-                          <w:rFonts w:ascii="Times New Roman" w:hAnsi="Times New Roman" w:cs="Times New Roman"/>
-                          <w:sz w:val="28"/>
-                        </w:rPr>
-                      </w:pPr>
-                      <w:r>
-                        <w:rPr>
-                          <w:rFonts w:ascii="Times New Roman" w:hAnsi="Times New Roman" w:cs="Times New Roman"/>
-                          <w:sz w:val="28"/>
-                        </w:rPr>
-                        <w:t xml:space="preserve">Silgan Closures  </w:t>
-                      </w:r>
-                      <w:r>
-                        <w:rPr>
-                          <w:rFonts w:ascii="Times New Roman" w:hAnsi="Times New Roman" w:cs="Times New Roman"/>
-                          <w:sz w:val="28"/>
-                        </w:rPr>
-                        <w:tab/>
-                      </w:r>
-                      <w:r>
-                        <w:rPr>
-                          <w:rFonts w:ascii="Times New Roman" w:hAnsi="Times New Roman" w:cs="Times New Roman"/>
-                          <w:sz w:val="28"/>
-                        </w:rPr>
-                        <w:t>At</w:t>
-                      </w:r>
-                      <w:r>
-                        <w:rPr>
-                          <w:rFonts w:ascii="Times New Roman" w:hAnsi="Times New Roman" w:cs="Times New Roman"/>
-                          <w:sz w:val="28"/>
-                        </w:rPr>
-                        <w:t xml:space="preserve">hens, Ga. </w:t>
-                      </w:r>
-                      <w:r>
-                        <w:rPr>
-                          <w:rFonts w:ascii="Times New Roman" w:hAnsi="Times New Roman" w:cs="Times New Roman"/>
-                          <w:sz w:val="28"/>
-                        </w:rPr>
-                        <w:tab/>
-                      </w:r>
-                      <w:r>
-                        <w:rPr>
-                          <w:rFonts w:ascii="Times New Roman" w:hAnsi="Times New Roman" w:cs="Times New Roman"/>
-                          <w:sz w:val="28"/>
-                        </w:rPr>
-                        <w:tab/>
-                      </w:r>
-                      <w:r>
-                        <w:rPr>
-                          <w:rFonts w:ascii="Times New Roman" w:hAnsi="Times New Roman" w:cs="Times New Roman"/>
-                          <w:sz w:val="28"/>
-                        </w:rPr>
-                        <w:t>Jan 2020</w:t>
-                      </w:r>
-                      <w:r>
-                        <w:rPr>
-                          <w:rFonts w:ascii="Times New Roman" w:hAnsi="Times New Roman" w:cs="Times New Roman"/>
-                          <w:sz w:val="28"/>
-                        </w:rPr>
-                        <w:t>–</w:t>
-                      </w:r>
-                      <w:r>
-                        <w:rPr>
-                          <w:rFonts w:ascii="Times New Roman" w:hAnsi="Times New Roman" w:cs="Times New Roman"/>
-                          <w:sz w:val="28"/>
-                        </w:rPr>
-                        <w:t>Dec 2021</w:t>
-                      </w:r>
-                    </w:p>
-                    <w:p>
-                      <w:pPr>
-                        <w:spacing w:line="240" w:lineRule="auto"/>
-                        <w:rPr>
-                          <w:b/>
-                          <w:sz w:val="28"/>
-                        </w:rPr>
-                      </w:pPr>
-                      <w:r>
-                        <w:rPr>
-                          <w:b/>
-                          <w:sz w:val="28"/>
-                        </w:rPr>
-                        <w:t>SALES</w:t>
-                      </w:r>
-                    </w:p>
-                    <w:p>
-                      <w:pPr>
-                        <w:spacing w:line="240" w:lineRule="auto"/>
-                        <w:rPr>
-                          <w:rFonts w:ascii="Times New Roman" w:hAnsi="Times New Roman" w:cs="Times New Roman"/>
-                          <w:sz w:val="28"/>
-                        </w:rPr>
-                      </w:pPr>
-                      <w:r>
-                        <w:rPr>
-                          <w:rFonts w:ascii="Times New Roman" w:hAnsi="Times New Roman" w:cs="Times New Roman"/>
-                          <w:sz w:val="28"/>
-                        </w:rPr>
-                        <w:t>Re/Max</w:t>
-                      </w:r>
-                      <w:r>
-                        <w:rPr>
-                          <w:rFonts w:ascii="Times New Roman" w:hAnsi="Times New Roman" w:cs="Times New Roman"/>
-                          <w:sz w:val="28"/>
-                        </w:rPr>
-                        <w:tab/>
-                      </w:r>
-                      <w:r>
-                        <w:rPr>
-                          <w:rFonts w:ascii="Times New Roman" w:hAnsi="Times New Roman" w:cs="Times New Roman"/>
-                          <w:sz w:val="28"/>
-                        </w:rPr>
-                        <w:tab/>
-                      </w:r>
-                      <w:r>
-                        <w:rPr>
-                          <w:rFonts w:ascii="Times New Roman" w:hAnsi="Times New Roman" w:cs="Times New Roman"/>
-                          <w:sz w:val="28"/>
-                        </w:rPr>
-                        <w:t>Braselton</w:t>
-                      </w:r>
-                      <w:r>
-                        <w:rPr>
-                          <w:rFonts w:ascii="Times New Roman" w:hAnsi="Times New Roman" w:cs="Times New Roman"/>
-                          <w:sz w:val="28"/>
-                        </w:rPr>
-                        <w:t>, Ga</w:t>
-                      </w:r>
-                      <w:r>
-                        <w:rPr>
-                          <w:rFonts w:ascii="Times New Roman" w:hAnsi="Times New Roman" w:cs="Times New Roman"/>
-                          <w:sz w:val="28"/>
-                        </w:rPr>
-                        <w:t xml:space="preserve">. </w:t>
-                      </w:r>
-                      <w:r>
-                        <w:rPr>
-                          <w:rFonts w:ascii="Times New Roman" w:hAnsi="Times New Roman" w:cs="Times New Roman"/>
-                          <w:sz w:val="28"/>
-                        </w:rPr>
-                        <w:t xml:space="preserve">  </w:t>
-                      </w:r>
-                      <w:r>
-                        <w:rPr>
-                          <w:rFonts w:ascii="Times New Roman" w:hAnsi="Times New Roman" w:cs="Times New Roman"/>
-                          <w:sz w:val="28"/>
-                        </w:rPr>
-                        <w:t xml:space="preserve"> </w:t>
-                      </w:r>
-                      <w:r>
-                        <w:rPr>
-                          <w:rFonts w:ascii="Times New Roman" w:hAnsi="Times New Roman" w:cs="Times New Roman"/>
-                          <w:sz w:val="28"/>
-                        </w:rPr>
-                        <w:tab/>
-                      </w:r>
-                      <w:r>
-                        <w:rPr>
-                          <w:rFonts w:ascii="Times New Roman" w:hAnsi="Times New Roman" w:cs="Times New Roman"/>
-                          <w:sz w:val="28"/>
-                        </w:rPr>
-                        <w:t>Sep 2016</w:t>
-                      </w:r>
-                      <w:r>
-                        <w:rPr>
-                          <w:rFonts w:ascii="Times New Roman" w:hAnsi="Times New Roman" w:cs="Times New Roman"/>
-                          <w:sz w:val="28"/>
-                        </w:rPr>
-                        <w:t>-2020</w:t>
-                      </w:r>
-                    </w:p>
-                    <w:p>
-                      <w:pPr>
-                        <w:spacing w:line="240" w:lineRule="auto"/>
-                        <w:rPr>
-                          <w:b/>
-                          <w:sz w:val="28"/>
-                        </w:rPr>
-                      </w:pPr>
-                      <w:r>
-                        <w:rPr>
-                          <w:b/>
-                          <w:sz w:val="28"/>
-                        </w:rPr>
-                        <w:t>WELDER</w:t>
-                      </w:r>
-                    </w:p>
-                    <w:p>
-                      <w:pPr>
-                        <w:spacing w:line="240" w:lineRule="auto"/>
-                        <w:rPr>
-                          <w:rFonts w:ascii="Times New Roman" w:hAnsi="Times New Roman" w:cs="Times New Roman"/>
-                          <w:sz w:val="28"/>
-                        </w:rPr>
-                      </w:pPr>
-                      <w:r>
-                        <w:rPr>
-                          <w:rFonts w:ascii="Times New Roman" w:hAnsi="Times New Roman" w:cs="Times New Roman"/>
-                          <w:sz w:val="28"/>
-                        </w:rPr>
-                        <w:t>C</w:t>
-                      </w:r>
-                      <w:r>
-                        <w:rPr>
-                          <w:rFonts w:ascii="Times New Roman" w:hAnsi="Times New Roman" w:cs="Times New Roman"/>
-                          <w:sz w:val="28"/>
-                        </w:rPr>
-                        <w:t>aterpillar</w:t>
-                      </w:r>
-                      <w:r>
-                        <w:rPr>
-                          <w:rFonts w:ascii="Times New Roman" w:hAnsi="Times New Roman" w:cs="Times New Roman"/>
-                          <w:sz w:val="28"/>
-                        </w:rPr>
-                        <w:tab/>
-                      </w:r>
-                      <w:r>
-                        <w:rPr>
-                          <w:rFonts w:ascii="Times New Roman" w:hAnsi="Times New Roman" w:cs="Times New Roman"/>
-                          <w:sz w:val="28"/>
-                        </w:rPr>
-                        <w:t xml:space="preserve"> </w:t>
-                      </w:r>
-                      <w:r>
-                        <w:rPr>
-                          <w:rFonts w:ascii="Times New Roman" w:hAnsi="Times New Roman" w:cs="Times New Roman"/>
-                          <w:sz w:val="28"/>
-                        </w:rPr>
-                        <w:tab/>
-                      </w:r>
-                      <w:r>
-                        <w:rPr>
-                          <w:rFonts w:ascii="Times New Roman" w:hAnsi="Times New Roman" w:cs="Times New Roman"/>
-                          <w:sz w:val="28"/>
-                        </w:rPr>
-                        <w:t xml:space="preserve">Bogart, Ga.   </w:t>
-                      </w:r>
-                      <w:r>
-                        <w:rPr>
-                          <w:rFonts w:ascii="Times New Roman" w:hAnsi="Times New Roman" w:cs="Times New Roman"/>
-                          <w:sz w:val="28"/>
-                        </w:rPr>
-                        <w:tab/>
-                      </w:r>
-                      <w:r>
-                        <w:rPr>
-                          <w:rFonts w:ascii="Times New Roman" w:hAnsi="Times New Roman" w:cs="Times New Roman"/>
-                          <w:sz w:val="28"/>
-                        </w:rPr>
-                        <w:t>Nov 2014-Aug 2016</w:t>
-                      </w:r>
-                    </w:p>
-                    <w:p>
-                      <w:pPr>
-                        <w:spacing w:line="240" w:lineRule="auto"/>
-                        <w:rPr>
-                          <w:b/>
-                          <w:sz w:val="28"/>
-                        </w:rPr>
-                      </w:pPr>
-                      <w:r>
-                        <w:rPr>
-                          <w:b/>
-                          <w:sz w:val="28"/>
-                        </w:rPr>
-                        <w:t>SUPERVISOR</w:t>
-                      </w:r>
-                    </w:p>
-                    <w:p>
-                      <w:pPr>
-                        <w:spacing w:line="240" w:lineRule="auto"/>
-                        <w:rPr>
-                          <w:rFonts w:ascii="Times New Roman" w:hAnsi="Times New Roman" w:cs="Times New Roman"/>
-                          <w:sz w:val="28"/>
-                        </w:rPr>
-                      </w:pPr>
-                      <w:r>
-                        <w:rPr>
-                          <w:rFonts w:ascii="Times New Roman" w:hAnsi="Times New Roman" w:cs="Times New Roman"/>
-                          <w:sz w:val="28"/>
-                        </w:rPr>
-                        <w:t>Assa Abloy</w:t>
-                      </w:r>
-                      <w:r>
-                        <w:rPr>
-                          <w:rFonts w:ascii="Times New Roman" w:hAnsi="Times New Roman" w:cs="Times New Roman"/>
-                          <w:sz w:val="28"/>
-                        </w:rPr>
-                        <w:tab/>
-                      </w:r>
-                      <w:r>
-                        <w:rPr>
-                          <w:rFonts w:ascii="Times New Roman" w:hAnsi="Times New Roman" w:cs="Times New Roman"/>
-                          <w:sz w:val="28"/>
-                        </w:rPr>
-                        <w:tab/>
-                      </w:r>
-                      <w:r>
-                        <w:rPr>
-                          <w:rFonts w:ascii="Times New Roman" w:hAnsi="Times New Roman" w:cs="Times New Roman"/>
-                          <w:sz w:val="28"/>
-                        </w:rPr>
-                        <w:t>Lawrenceville,</w:t>
-                      </w:r>
-                      <w:r>
-                        <w:rPr>
-                          <w:rFonts w:ascii="Times New Roman" w:hAnsi="Times New Roman" w:cs="Times New Roman"/>
-                          <w:sz w:val="28"/>
-                        </w:rPr>
-                        <w:t xml:space="preserve"> Ga. </w:t>
-                      </w:r>
-                      <w:r>
-                        <w:rPr>
-                          <w:rFonts w:ascii="Times New Roman" w:hAnsi="Times New Roman" w:cs="Times New Roman"/>
-                          <w:sz w:val="28"/>
-                        </w:rPr>
-                        <w:t>Feb 2006-Oct 2014</w:t>
-                      </w:r>
-                    </w:p>
-                  </w:txbxContent>
-                </v:textbox>
-              </v:shape>
-            </w:pict>
-          </mc:Fallback>
-        </mc:AlternateContent>
-      </w:r>
-      <w:r>
-        <w:rPr>
-          <w:b/>
-          <w:noProof/>
-          <w:sz w:val="56"/>
-        </w:rPr>
-        <mc:AlternateContent>
-          <mc:Choice Requires="wps">
-            <w:drawing>
-              <wp:anchor distT="0" distB="0" distL="114300" distR="114300" simplePos="0" relativeHeight="251662336" behindDoc="0" locked="0" layoutInCell="1" allowOverlap="1" wp14:anchorId="089D0B7B" wp14:editId="0BCE1E17">
-                <wp:simplePos x="0" y="0"/>
-                <wp:positionH relativeFrom="column">
-                  <wp:posOffset>-307975</wp:posOffset>
-                </wp:positionH>
-                <wp:positionV relativeFrom="paragraph">
-                  <wp:posOffset>465588</wp:posOffset>
-                </wp:positionV>
-                <wp:extent cx="4540102" cy="1562735"/>
-                <wp:effectExtent l="0" t="0" r="0" b="0"/>
-                <wp:wrapNone/>
-                <wp:docPr id="307" name="Text Box 2"/>
-                <wp:cNvGraphicFramePr>
-                  <a:graphicFrameLocks xmlns:a="http://schemas.openxmlformats.org/drawingml/2006/main"/>
-                </wp:cNvGraphicFramePr>
-                <a:graphic xmlns:a="http://schemas.openxmlformats.org/drawingml/2006/main">
-                  <a:graphicData uri="http://schemas.microsoft.com/office/word/2010/wordprocessingShape">
-                    <wps:wsp>
-                      <wps:cNvSpPr txBox="1">
-                        <a:spLocks noChangeArrowheads="1"/>
-                      </wps:cNvSpPr>
-                      <wps:spPr bwMode="auto">
-                        <a:xfrm>
-                          <a:off x="0" y="0"/>
-                          <a:ext cx="4540102" cy="1562735"/>
-                        </a:xfrm>
-                        <a:prstGeom prst="rect">
-                          <a:avLst/>
-                        </a:prstGeom>
-                        <a:solidFill>
-                          <a:srgbClr val="FFFFFF"/>
-                        </a:solidFill>
-                        <a:ln w="9525">
-                          <a:noFill/>
-                          <a:miter lim="800000"/>
-                          <a:headEnd/>
-                          <a:tailEnd/>
-                        </a:ln>
-                      </wps:spPr>
-                      <wps:txbx>
-                        <w:txbxContent>
-                          <w:p>
-                            <w:pPr>
-                              <w:rPr>
-                                <w:rFonts w:ascii="Times New Roman" w:hAnsi="Times New Roman" w:cs="Times New Roman"/>
-                                <w:sz w:val="32"/>
-                              </w:rPr>
-                            </w:pPr>
-                            <w:r>
-                              <w:rPr>
-                                <w:rFonts w:ascii="Times New Roman" w:hAnsi="Times New Roman" w:cs="Times New Roman"/>
-                                <w:sz w:val="32"/>
-                              </w:rPr>
-                              <w:t>FULL STACK DEVELOPER</w:t>
-                            </w:r>
-                            <w:r>
-                              <w:rPr>
-                                <w:rFonts w:ascii="Times New Roman" w:hAnsi="Times New Roman" w:cs="Times New Roman"/>
-                                <w:sz w:val="32"/>
-                              </w:rPr>
-                              <w:t xml:space="preserve"> seeking a</w:t>
-                            </w:r>
-                            <w:r>
-                              <w:rPr>
-                                <w:rFonts w:ascii="Times New Roman" w:hAnsi="Times New Roman" w:cs="Times New Roman"/>
-                                <w:sz w:val="32"/>
-                              </w:rPr>
-                              <w:t xml:space="preserve"> position</w:t>
-                            </w:r>
-                            <w:r>
-                              <w:rPr>
-                                <w:rFonts w:ascii="Times New Roman" w:hAnsi="Times New Roman" w:cs="Times New Roman"/>
-                                <w:sz w:val="32"/>
-                              </w:rPr>
-                              <w:t xml:space="preserve"> with a growing or established company to make a positive impact on Software Development &amp; Engineering goals and experience long term career growth</w:t>
-                            </w:r>
-                            <w:r>
-                              <w:rPr>
-                                <w:rFonts w:ascii="Times New Roman" w:hAnsi="Times New Roman" w:cs="Times New Roman"/>
-                                <w:sz w:val="32"/>
-                              </w:rPr>
-                              <w:t>;</w:t>
-                            </w:r>
-                            <w:r>
-                              <w:rPr>
-                                <w:rFonts w:ascii="Times New Roman" w:hAnsi="Times New Roman" w:cs="Times New Roman"/>
-                                <w:sz w:val="32"/>
-                              </w:rPr>
-                              <w:t xml:space="preserve"> Resourceful leader with a positive attitude.</w:t>
-                            </w:r>
-                          </w:p>
-                        </w:txbxContent>
-                      </wps:txbx>
-                      <wps:bodyPr rot="0" vert="horz" wrap="square" lIns="91440" tIns="45720" rIns="91440" bIns="45720" anchor="t" anchorCtr="0">
-                        <a:noAutofit/>
-                      </wps:bodyPr>
-                    </wps:wsp>
-                  </a:graphicData>
-                </a:graphic>
-                <wp14:sizeRelH relativeFrom="margin">
-                  <wp14:pctWidth>0</wp14:pctWidth>
-                </wp14:sizeRelH>
-                <wp14:sizeRelV relativeFrom="margin">
-                  <wp14:pctHeight>0</wp14:pctHeight>
-                </wp14:sizeRelV>
-              </wp:anchor>
-            </w:drawing>
-          </mc:Choice>
-          <mc:Fallback>
-            <w:pict>
-              <v:shape id="_x0000_s1044" type="#_x0000_t202" style="position:absolute;margin-left:-24.25pt;margin-top:36.65pt;width:357.5pt;height:123.05pt;z-index:251662336;visibility:visible;mso-wrap-style:square;mso-width-percent:0;mso-height-percent:0;mso-wrap-distance-left:9pt;mso-wrap-distance-top:0;mso-wrap-distance-right:9pt;mso-wrap-distance-bottom:0;mso-position-horizontal:absolute;mso-position-horizontal-relative:text;mso-position-vertical:absolute;mso-position-vertical-relative:text;mso-width-percent:0;mso-height-percent:0;mso-width-relative:margin;mso-height-relative:margin;v-text-anchor:top" o:gfxdata="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" stroked="f">
-                <v:textbox>
-                  <w:txbxContent>
-                    <w:p>
-                      <w:pPr>
-                        <w:rPr>
-                          <w:rFonts w:ascii="Times New Roman" w:hAnsi="Times New Roman" w:cs="Times New Roman"/>
-                          <w:sz w:val="32"/>
-                        </w:rPr>
-                      </w:pPr>
-                      <w:r>
-                        <w:rPr>
-                          <w:rFonts w:ascii="Times New Roman" w:hAnsi="Times New Roman" w:cs="Times New Roman"/>
-                          <w:sz w:val="32"/>
-                        </w:rPr>
-                        <w:t>FULL STACK DEVELOPER</w:t>
-                      </w:r>
-                      <w:r>
-                        <w:rPr>
-                          <w:rFonts w:ascii="Times New Roman" w:hAnsi="Times New Roman" w:cs="Times New Roman"/>
-                          <w:sz w:val="32"/>
-                        </w:rPr>
-                        <w:t xml:space="preserve"> seeking a</w:t>
-                      </w:r>
-                      <w:r>
-                        <w:rPr>
-                          <w:rFonts w:ascii="Times New Roman" w:hAnsi="Times New Roman" w:cs="Times New Roman"/>
-                          <w:sz w:val="32"/>
-                        </w:rPr>
-                        <w:t xml:space="preserve"> position</w:t>
-                      </w:r>
-                      <w:r>
-                        <w:rPr>
-                          <w:rFonts w:ascii="Times New Roman" w:hAnsi="Times New Roman" w:cs="Times New Roman"/>
-                          <w:sz w:val="32"/>
-                        </w:rPr>
-                        <w:t xml:space="preserve"> with a growing or established company to make a positive impact on Software Development &amp; Engineering goals and experience long term career growth</w:t>
-                      </w:r>
-                      <w:r>
-                        <w:rPr>
-                          <w:rFonts w:ascii="Times New Roman" w:hAnsi="Times New Roman" w:cs="Times New Roman"/>
-                          <w:sz w:val="32"/>
-                        </w:rPr>
-                        <w:t>;</w:t>
-                      </w:r>
-                      <w:r>
-                        <w:rPr>
-                          <w:rFonts w:ascii="Times New Roman" w:hAnsi="Times New Roman" w:cs="Times New Roman"/>
-                          <w:sz w:val="32"/>
-                        </w:rPr>
-                        <w:t xml:space="preserve"> Resourceful leader with a positive attitude.</w:t>
-                      </w:r>
-                    </w:p>
-                  </w:txbxContent>
-                </v:textbox>
-              </v:shape>
-            </w:pict>
-          </mc:Fallback>
-        </mc:AlternateContent>
-      </w:r>
-      <w:r>
-        <w:rPr>
-          <w:b/>
-          <w:noProof/>
-          <w:sz w:val="56"/>
-        </w:rPr>
-        <mc:AlternateContent>
-          <mc:Choice Requires="wps">
-            <w:drawing>
-              <wp:anchor distT="0" distB="0" distL="114300" distR="114300" simplePos="0" relativeHeight="251697152" behindDoc="0" locked="0" layoutInCell="1" allowOverlap="1" wp14:anchorId="7D6518DE" wp14:editId="2A77E58D">
+              <wp:anchor distT="0" distB="0" distL="114300" distR="114300" simplePos="0" relativeHeight="251697152" behindDoc="0" locked="0" layoutInCell="1" allowOverlap="1" wp14:anchorId="00D41994" wp14:editId="63E5FEEE">
                 <wp:simplePos x="0" y="0"/>
                 <wp:positionH relativeFrom="column">
                   <wp:posOffset>5750560</wp:posOffset>
@@ -4244,7 +4608,7 @@
           </mc:Choice>
           <mc:Fallback>
             <w:pict>
-              <v:shape id="_x0000_s1045" type="#_x0000_t202" style="position:absolute;margin-left:452.8pt;margin-top:477.85pt;width:116.35pt;height:29.3pt;z-index:251697152;visibility:visible;mso-wrap-style:square;mso-width-percent:0;mso-height-percent:0;mso-wrap-distance-left:9pt;mso-wrap-distance-top:0;mso-wrap-distance-right:9pt;mso-wrap-distance-bottom:0;mso-position-horizontal:absolute;mso-position-horizontal-relative:text;mso-position-vertical:absolute;mso-position-vertical-relative:text;mso-width-percent:0;mso-height-percent:0;mso-width-relative:margin;mso-height-relative:margin;v-text-anchor:top" o:gfxdata="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" filled="f" stroked="f">
+              <v:shape id="_x0000_s1047" type="#_x0000_t202" style="position:absolute;margin-left:452.8pt;margin-top:477.85pt;width:116.35pt;height:29.3pt;z-index:251697152;visibility:visible;mso-wrap-style:square;mso-width-percent:0;mso-height-percent:0;mso-wrap-distance-left:9pt;mso-wrap-distance-top:0;mso-wrap-distance-right:9pt;mso-wrap-distance-bottom:0;mso-position-horizontal:absolute;mso-position-horizontal-relative:text;mso-position-vertical:absolute;mso-position-vertical-relative:text;mso-width-percent:0;mso-height-percent:0;mso-width-relative:margin;mso-height-relative:margin;v-text-anchor:top" o:gfxdata="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" filled="f" stroked="f">
                 <v:textbox>
                   <w:txbxContent>
                     <w:p>
@@ -4277,7 +4641,7 @@
         <mc:AlternateContent>
           <mc:Choice Requires="wps">
             <w:drawing>
-              <wp:anchor distT="0" distB="0" distL="114300" distR="114300" simplePos="0" relativeHeight="251678720" behindDoc="0" locked="0" layoutInCell="1" allowOverlap="1" wp14:anchorId="54AE1116" wp14:editId="34D2620B">
+              <wp:anchor distT="0" distB="0" distL="114300" distR="114300" simplePos="0" relativeHeight="251678720" behindDoc="0" locked="0" layoutInCell="1" allowOverlap="1" wp14:anchorId="0971EB33" wp14:editId="7258B055">
                 <wp:simplePos x="0" y="0"/>
                 <wp:positionH relativeFrom="column">
                   <wp:posOffset>4900930</wp:posOffset>
@@ -4351,7 +4715,7 @@
           </mc:Choice>
           <mc:Fallback>
             <w:pict>
-              <v:shape id="_x0000_s1046" type="#_x0000_t202" style="position:absolute;margin-left:385.9pt;margin-top:431.8pt;width:183.3pt;height:32.65pt;z-index:251678720;visibility:visible;mso-wrap-style:square;mso-width-percent:0;mso-height-percent:0;mso-wrap-distance-left:9pt;mso-wrap-distance-top:0;mso-wrap-distance-right:9pt;mso-wrap-distance-bottom:0;mso-position-horizontal:absolute;mso-position-horizontal-relative:text;mso-position-vertical:absolute;mso-position-vertical-relative:text;mso-width-percent:0;mso-height-percent:0;mso-width-relative:margin;mso-height-relative:margin;v-text-anchor:top" o:gfxdata="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" filled="f" stroked="f">
+              <v:shape id="_x0000_s1048" type="#_x0000_t202" style="position:absolute;margin-left:385.9pt;margin-top:431.8pt;width:183.3pt;height:32.65pt;z-index:251678720;visibility:visible;mso-wrap-style:square;mso-width-percent:0;mso-height-percent:0;mso-wrap-distance-left:9pt;mso-wrap-distance-top:0;mso-wrap-distance-right:9pt;mso-wrap-distance-bottom:0;mso-position-horizontal:absolute;mso-position-horizontal-relative:text;mso-position-vertical:absolute;mso-position-vertical-relative:text;mso-width-percent:0;mso-height-percent:0;mso-width-relative:margin;mso-height-relative:margin;v-text-anchor:top" o:gfxdata="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" filled="f" stroked="f">
                 <v:textbox>
                   <w:txbxContent>
                     <w:p>
@@ -4386,71 +4750,7 @@
         <mc:AlternateContent>
           <mc:Choice Requires="wps">
             <w:drawing>
-              <wp:anchor distT="0" distB="0" distL="114300" distR="114300" simplePos="0" relativeHeight="251693056" behindDoc="0" locked="0" layoutInCell="1" allowOverlap="1" wp14:anchorId="202F4FDB" wp14:editId="52173B55">
-                <wp:simplePos x="0" y="0"/>
-                <wp:positionH relativeFrom="column">
-                  <wp:posOffset>-326331</wp:posOffset>
-                </wp:positionH>
-                <wp:positionV relativeFrom="paragraph">
-                  <wp:posOffset>6624541</wp:posOffset>
-                </wp:positionV>
-                <wp:extent cx="584200" cy="0"/>
-                <wp:effectExtent l="0" t="0" r="25400" b="19050"/>
-                <wp:wrapNone/>
-                <wp:docPr id="31" name="Straight Connector 31"/>
-                <wp:cNvGraphicFramePr/>
-                <a:graphic xmlns:a="http://schemas.openxmlformats.org/drawingml/2006/main">
-                  <a:graphicData uri="http://schemas.microsoft.com/office/word/2010/wordprocessingShape">
-                    <wps:wsp>
-                      <wps:cNvCnPr/>
-                      <wps:spPr>
-                        <a:xfrm>
-                          <a:off x="0" y="0"/>
-                          <a:ext cx="584200" cy="0"/>
-                        </a:xfrm>
-                        <a:prstGeom prst="line">
-                          <a:avLst/>
-                        </a:prstGeom>
-                        <a:ln w="19050"/>
-                      </wps:spPr>
-                      <wps:style>
-                        <a:lnRef idx="1">
-                          <a:schemeClr val="dk1"/>
-                        </a:lnRef>
-                        <a:fillRef idx="0">
-                          <a:schemeClr val="dk1"/>
-                        </a:fillRef>
-                        <a:effectRef idx="0">
-                          <a:schemeClr val="dk1"/>
-                        </a:effectRef>
-                        <a:fontRef idx="minor">
-                          <a:schemeClr val="tx1"/>
-                        </a:fontRef>
-                      </wps:style>
-                      <wps:bodyPr/>
-                    </wps:wsp>
-                  </a:graphicData>
-                </a:graphic>
-              </wp:anchor>
-            </w:drawing>
-          </mc:Choice>
-          <mc:Fallback>
-            <w:pict>
-              <v:line id="Straight Connector 31" o:spid="_x0000_s1026" style="position:absolute;z-index:251693056;visibility:visible;mso-wrap-style:square;mso-wrap-distance-left:9pt;mso-wrap-distance-top:0;mso-wrap-distance-right:9pt;mso-wrap-distance-bottom:0;mso-position-horizontal:absolute;mso-position-horizontal-relative:text;mso-position-vertical:absolute;mso-position-vertical-relative:text" from="-25.7pt,521.6pt" to="20.3pt,521.6pt" o:gfxdata="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" strokecolor="black [3040]" strokeweight="1.5pt"/>
-            </w:pict>
-          </mc:Fallback>
-        </mc:AlternateContent>
-      </w:r>
-      <w:r>
-        <w:rPr>
-          <w:b/>
-          <w:noProof/>
-          <w:sz w:val="56"/>
-        </w:rPr>
-        <mc:AlternateContent>
-          <mc:Choice Requires="wps">
-            <w:drawing>
-              <wp:anchor distT="0" distB="0" distL="114300" distR="114300" simplePos="0" relativeHeight="251687936" behindDoc="0" locked="0" layoutInCell="1" allowOverlap="1" wp14:anchorId="604BFD40" wp14:editId="5E3F6421">
+              <wp:anchor distT="0" distB="0" distL="114300" distR="114300" simplePos="0" relativeHeight="251687936" behindDoc="0" locked="0" layoutInCell="1" allowOverlap="1" wp14:anchorId="65F22940" wp14:editId="16257BB5">
                 <wp:simplePos x="0" y="0"/>
                 <wp:positionH relativeFrom="column">
                   <wp:posOffset>-305066</wp:posOffset>
@@ -4501,179 +4801,6 @@
           <mc:Fallback>
             <w:pict>
               <v:line id="Straight Connector 25" o:spid="_x0000_s1026" style="position:absolute;z-index:251687936;visibility:visible;mso-wrap-style:square;mso-wrap-distance-left:9pt;mso-wrap-distance-top:0;mso-wrap-distance-right:9pt;mso-wrap-distance-bottom:0;mso-position-horizontal:absolute;mso-position-horizontal-relative:text;mso-position-vertical:absolute;mso-position-vertical-relative:text" from="-24pt,21.8pt" to="22pt,21.8pt" o:gfxdata="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" strokecolor="black [3040]" strokeweight="1.5pt"/>
-            </w:pict>
-          </mc:Fallback>
-        </mc:AlternateContent>
-      </w:r>
-      <w:r>
-        <w:rPr>
-          <w:b/>
-          <w:noProof/>
-          <w:sz w:val="56"/>
-        </w:rPr>
-        <mc:AlternateContent>
-          <mc:Choice Requires="wps">
-            <w:drawing>
-              <wp:anchor distT="0" distB="0" distL="114300" distR="114300" simplePos="0" relativeHeight="251685888" behindDoc="0" locked="0" layoutInCell="1" allowOverlap="1" wp14:anchorId="40F124B3" wp14:editId="7E19B147">
-                <wp:simplePos x="0" y="0"/>
-                <wp:positionH relativeFrom="column">
-                  <wp:posOffset>-308713</wp:posOffset>
-                </wp:positionH>
-                <wp:positionV relativeFrom="paragraph">
-                  <wp:posOffset>2538656</wp:posOffset>
-                </wp:positionV>
-                <wp:extent cx="584200" cy="0"/>
-                <wp:effectExtent l="0" t="0" r="25400" b="19050"/>
-                <wp:wrapNone/>
-                <wp:docPr id="24" name="Straight Connector 24"/>
-                <wp:cNvGraphicFramePr/>
-                <a:graphic xmlns:a="http://schemas.openxmlformats.org/drawingml/2006/main">
-                  <a:graphicData uri="http://schemas.microsoft.com/office/word/2010/wordprocessingShape">
-                    <wps:wsp>
-                      <wps:cNvCnPr/>
-                      <wps:spPr>
-                        <a:xfrm>
-                          <a:off x="0" y="0"/>
-                          <a:ext cx="584200" cy="0"/>
-                        </a:xfrm>
-                        <a:prstGeom prst="line">
-                          <a:avLst/>
-                        </a:prstGeom>
-                        <a:ln w="19050"/>
-                      </wps:spPr>
-                      <wps:style>
-                        <a:lnRef idx="1">
-                          <a:schemeClr val="dk1"/>
-                        </a:lnRef>
-                        <a:fillRef idx="0">
-                          <a:schemeClr val="dk1"/>
-                        </a:fillRef>
-                        <a:effectRef idx="0">
-                          <a:schemeClr val="dk1"/>
-                        </a:effectRef>
-                        <a:fontRef idx="minor">
-                          <a:schemeClr val="tx1"/>
-                        </a:fontRef>
-                      </wps:style>
-                      <wps:bodyPr/>
-                    </wps:wsp>
-                  </a:graphicData>
-                </a:graphic>
-              </wp:anchor>
-            </w:drawing>
-          </mc:Choice>
-          <mc:Fallback>
-            <w:pict>
-              <v:line id="Straight Connector 24" o:spid="_x0000_s1026" style="position:absolute;z-index:251685888;visibility:visible;mso-wrap-style:square;mso-wrap-distance-left:9pt;mso-wrap-distance-top:0;mso-wrap-distance-right:9pt;mso-wrap-distance-bottom:0;mso-position-horizontal:absolute;mso-position-horizontal-relative:text;mso-position-vertical:absolute;mso-position-vertical-relative:text" from="-24.3pt,199.9pt" to="21.7pt,199.9pt" o:gfxdata="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" strokecolor="black [3040]" strokeweight="1.5pt"/>
-            </w:pict>
-          </mc:Fallback>
-        </mc:AlternateContent>
-      </w:r>
-      <w:r>
-        <w:rPr>
-          <w:b/>
-          <w:noProof/>
-          <w:sz w:val="56"/>
-        </w:rPr>
-        <mc:AlternateContent>
-          <mc:Choice Requires="wps">
-            <w:drawing>
-              <wp:anchor distT="0" distB="0" distL="114300" distR="114300" simplePos="0" relativeHeight="251670528" behindDoc="0" locked="0" layoutInCell="1" allowOverlap="1" wp14:anchorId="66D2C14F" wp14:editId="3E4EDC86">
-                <wp:simplePos x="0" y="0"/>
-                <wp:positionH relativeFrom="column">
-                  <wp:posOffset>-446567</wp:posOffset>
-                </wp:positionH>
-                <wp:positionV relativeFrom="paragraph">
-                  <wp:posOffset>2060634</wp:posOffset>
-                </wp:positionV>
-                <wp:extent cx="1934845" cy="414670"/>
-                <wp:effectExtent l="0" t="0" r="8255" b="4445"/>
-                <wp:wrapNone/>
-                <wp:docPr id="9" name="Text Box 2"/>
-                <wp:cNvGraphicFramePr>
-                  <a:graphicFrameLocks xmlns:a="http://schemas.openxmlformats.org/drawingml/2006/main"/>
-                </wp:cNvGraphicFramePr>
-                <a:graphic xmlns:a="http://schemas.openxmlformats.org/drawingml/2006/main">
-                  <a:graphicData uri="http://schemas.microsoft.com/office/word/2010/wordprocessingShape">
-                    <wps:wsp>
-                      <wps:cNvSpPr txBox="1">
-                        <a:spLocks noChangeArrowheads="1"/>
-                      </wps:cNvSpPr>
-                      <wps:spPr bwMode="auto">
-                        <a:xfrm>
-                          <a:off x="0" y="0"/>
-                          <a:ext cx="1934845" cy="414670"/>
-                        </a:xfrm>
-                        <a:prstGeom prst="rect">
-                          <a:avLst/>
-                        </a:prstGeom>
-                        <a:solidFill>
-                          <a:srgbClr val="FFFFFF"/>
-                        </a:solidFill>
-                        <a:ln w="9525">
-                          <a:noFill/>
-                          <a:miter lim="800000"/>
-                          <a:headEnd/>
-                          <a:tailEnd/>
-                        </a:ln>
-                      </wps:spPr>
-                      <wps:txbx>
-                        <w:txbxContent>
-                          <w:p>
-                            <w:pPr>
-                              <w:rPr>
-                                <w:b/>
-                                <w:sz w:val="48"/>
-                              </w:rPr>
-                            </w:pPr>
-                            <w:r>
-                              <w:rPr>
-                                <w:b/>
-                                <w:sz w:val="48"/>
-                              </w:rPr>
-                              <w:t>EXPERIENCE</w:t>
-                            </w:r>
-                          </w:p>
-                        </w:txbxContent>
-                      </wps:txbx>
-                      <wps:bodyPr rot="0" vert="horz" wrap="square" lIns="91440" tIns="45720" rIns="91440" bIns="45720" anchor="t" anchorCtr="0">
-                        <a:noAutofit/>
-                      </wps:bodyPr>
-                    </wps:wsp>
-                  </a:graphicData>
-                </a:graphic>
-                <wp14:sizeRelH relativeFrom="margin">
-                  <wp14:pctWidth>0</wp14:pctWidth>
-                </wp14:sizeRelH>
-                <wp14:sizeRelV relativeFrom="margin">
-                  <wp14:pctHeight>0</wp14:pctHeight>
-                </wp14:sizeRelV>
-              </wp:anchor>
-            </w:drawing>
-          </mc:Choice>
-          <mc:Fallback>
-            <w:pict>
-              <v:shape id="_x0000_s1047" type="#_x0000_t202" style="position:absolute;margin-left:-35.15pt;margin-top:162.25pt;width:152.35pt;height:32.65pt;z-index:251670528;visibility:visible;mso-wrap-style:square;mso-width-percent:0;mso-height-percent:0;mso-wrap-distance-left:9pt;mso-wrap-distance-top:0;mso-wrap-distance-right:9pt;mso-wrap-distance-bottom:0;mso-position-horizontal:absolute;mso-position-horizontal-relative:text;mso-position-vertical:absolute;mso-position-vertical-relative:text;mso-width-percent:0;mso-height-percent:0;mso-width-relative:margin;mso-height-relative:margin;v-text-anchor:top" o:gfxdata="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" stroked="f">
-                <v:textbox>
-                  <w:txbxContent>
-                    <w:p>
-                      <w:pPr>
-                        <w:rPr>
-                          <w:b/>
-                          <w:sz w:val="48"/>
-                        </w:rPr>
-                      </w:pPr>
-                      <w:r>
-                        <w:rPr>
-                          <w:b/>
-                          <w:sz w:val="48"/>
-                        </w:rPr>
-                        <w:t>EXPERIENCE</w:t>
-                      </w:r>
-                    </w:p>
-                  </w:txbxContent>
-                </v:textbox>
-              </v:shape>
             </w:pict>
           </mc:Fallback>
         </mc:AlternateContent>
@@ -6326,7 +6453,7 @@
 </file>
 
 <file path=customXml/itemProps1.xml><?xml version="1.0" encoding="utf-8"?>
-<ds:datastoreItem xmlns:ds="http://schemas.openxmlformats.org/officeDocument/2006/customXml" ds:itemID="{18A5AD51-B2E2-402F-8B68-F63700BE699E}">
+<ds:datastoreItem xmlns:ds="http://schemas.openxmlformats.org/officeDocument/2006/customXml" ds:itemID="{1B1F29C6-9D82-453D-A6F0-BEC0AAEE96E7}">
   <ds:schemaRefs>
     <ds:schemaRef ds:uri="http://schemas.openxmlformats.org/officeDocument/2006/bibliography"/>
   </ds:schemaRefs>

--- a/img/JoeWatson.FullStack.Resume.docx
+++ b/img/JoeWatson.FullStack.Resume.docx
@@ -2269,7 +2269,14 @@
                                 <w:rFonts w:ascii="Times New Roman" w:hAnsi="Times New Roman" w:cs="Times New Roman"/>
                                 <w:sz w:val="24"/>
                               </w:rPr>
-                              <w:t>Jan 2022-Present</w:t>
+                              <w:t>Jan 2022-</w:t>
+                            </w:r>
+                            <w:r>
+                              <w:rPr>
+                                <w:rFonts w:ascii="Times New Roman" w:hAnsi="Times New Roman" w:cs="Times New Roman"/>
+                                <w:sz w:val="24"/>
+                              </w:rPr>
+                              <w:t>March</w:t>
                             </w:r>
                           </w:p>
                           <w:p>
@@ -2576,13 +2583,20 @@
                                 <w:b/>
                                 <w:sz w:val="28"/>
                               </w:rPr>
-                              <w:t>SALES</w:t>
+                              <w:t xml:space="preserve">PLANT </w:t>
                             </w:r>
                             <w:r>
                               <w:rPr>
                                 <w:b/>
                                 <w:sz w:val="28"/>
                               </w:rPr>
+                              <w:t>SUPERVISOR</w:t>
+                            </w:r>
+                            <w:r>
+                              <w:rPr>
+                                <w:b/>
+                                <w:sz w:val="28"/>
+                              </w:rPr>
                               <w:tab/>
                             </w:r>
                             <w:r>
@@ -2608,24 +2622,38 @@
                             </w:r>
                             <w:r>
                               <w:rPr>
-                                <w:b/>
-                                <w:sz w:val="28"/>
-                              </w:rPr>
-                              <w:tab/>
-                            </w:r>
-                            <w:r>
-                              <w:rPr>
-                                <w:b/>
-                                <w:sz w:val="28"/>
-                              </w:rPr>
-                              <w:tab/>
-                            </w:r>
-                            <w:r>
-                              <w:rPr>
                                 <w:rFonts w:ascii="Times New Roman" w:hAnsi="Times New Roman" w:cs="Times New Roman"/>
                                 <w:sz w:val="24"/>
                               </w:rPr>
-                              <w:t>Sep 2016-2020</w:t>
+                              <w:t>Feb</w:t>
+                            </w:r>
+                            <w:r>
+                              <w:rPr>
+                                <w:rFonts w:ascii="Times New Roman" w:hAnsi="Times New Roman" w:cs="Times New Roman"/>
+                                <w:sz w:val="24"/>
+                              </w:rPr>
+                              <w:t xml:space="preserve"> 20</w:t>
+                            </w:r>
+                            <w:r>
+                              <w:rPr>
+                                <w:rFonts w:ascii="Times New Roman" w:hAnsi="Times New Roman" w:cs="Times New Roman"/>
+                                <w:sz w:val="24"/>
+                              </w:rPr>
+                              <w:t>0</w:t>
+                            </w:r>
+                            <w:r>
+                              <w:rPr>
+                                <w:rFonts w:ascii="Times New Roman" w:hAnsi="Times New Roman" w:cs="Times New Roman"/>
+                                <w:sz w:val="24"/>
+                              </w:rPr>
+                              <w:t>6-20</w:t>
+                            </w:r>
+                            <w:r>
+                              <w:rPr>
+                                <w:rFonts w:ascii="Times New Roman" w:hAnsi="Times New Roman" w:cs="Times New Roman"/>
+                                <w:sz w:val="24"/>
+                              </w:rPr>
+                              <w:t>14</w:t>
                             </w:r>
                           </w:p>
                           <w:p>
@@ -2650,7 +2678,7 @@
                                 <w:rFonts w:ascii="Times New Roman" w:hAnsi="Times New Roman" w:cs="Times New Roman"/>
                                 <w:sz w:val="24"/>
                               </w:rPr>
-                              <w:t>Re/Max</w:t>
+                              <w:t>Assa Abloy</w:t>
                             </w:r>
                             <w:r>
                               <w:rPr>
@@ -2671,7 +2699,7 @@
                                 <w:rFonts w:ascii="Times New Roman" w:hAnsi="Times New Roman" w:cs="Times New Roman"/>
                                 <w:sz w:val="24"/>
                               </w:rPr>
-                              <w:t>Braselton</w:t>
+                              <w:t>Lawrenceville</w:t>
                             </w:r>
                             <w:r>
                               <w:rPr>
@@ -2685,28 +2713,7 @@
                                 <w:rFonts w:ascii="Times New Roman" w:hAnsi="Times New Roman" w:cs="Times New Roman"/>
                                 <w:sz w:val="24"/>
                               </w:rPr>
-                              <w:t xml:space="preserve">. </w:t>
-                            </w:r>
-                            <w:r>
-                              <w:rPr>
-                                <w:rFonts w:ascii="Times New Roman" w:hAnsi="Times New Roman" w:cs="Times New Roman"/>
-                                <w:sz w:val="24"/>
-                              </w:rPr>
-                              <w:t xml:space="preserve">  </w:t>
-                            </w:r>
-                            <w:r>
-                              <w:rPr>
-                                <w:rFonts w:ascii="Times New Roman" w:hAnsi="Times New Roman" w:cs="Times New Roman"/>
-                                <w:sz w:val="24"/>
-                              </w:rPr>
-                              <w:t xml:space="preserve"> </w:t>
-                            </w:r>
-                            <w:r>
-                              <w:rPr>
-                                <w:rFonts w:ascii="Times New Roman" w:hAnsi="Times New Roman" w:cs="Times New Roman"/>
-                                <w:sz w:val="24"/>
-                              </w:rPr>
-                              <w:tab/>
+                              <w:t>.</w:t>
                             </w:r>
                           </w:p>
                           <w:p>
@@ -2772,6 +2779,10 @@
           </mc:Choice>
           <mc:Fallback>
             <w:pict>
+              <v:shapetype id="_x0000_t202" coordsize="21600,21600" o:spt="202" path="m,l,21600r21600,l21600,xe">
+                <v:stroke joinstyle="miter"/>
+                <v:path gradientshapeok="t" o:connecttype="rect"/>
+              </v:shapetype>
               <v:shape id="_x0000_s1036" type="#_x0000_t202" style="position:absolute;margin-left:-24.3pt;margin-top:438.65pt;width:343.45pt;height:262pt;z-index:251664384;visibility:visible;mso-wrap-style:square;mso-width-percent:0;mso-height-percent:0;mso-wrap-distance-left:9pt;mso-wrap-distance-top:0;mso-wrap-distance-right:9pt;mso-wrap-distance-bottom:0;mso-position-horizontal:absolute;mso-position-horizontal-relative:text;mso-position-vertical:absolute;mso-position-vertical-relative:text;mso-width-percent:0;mso-height-percent:0;mso-width-relative:margin;mso-height-relative:margin;v-text-anchor:top" o:gfxdata="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" stroked="f">
                 <v:textbox>
                   <w:txbxContent>
@@ -2809,8 +2820,17 @@
                           <w:rFonts w:ascii="Times New Roman" w:hAnsi="Times New Roman" w:cs="Times New Roman"/>
                           <w:sz w:val="24"/>
                         </w:rPr>
-                        <w:t>Jan 2022-Present</w:t>
-                      </w:r>
+                        <w:t>Jan 2022-</w:t>
+                      </w:r>
+                      <w:r>
+                        <w:rPr>
+                          <w:rFonts w:ascii="Times New Roman" w:hAnsi="Times New Roman" w:cs="Times New Roman"/>
+                          <w:sz w:val="24"/>
+                        </w:rPr>
+                        <w:t>March</w:t>
+                      </w:r>
+                      <w:bookmarkStart w:id="1" w:name="_GoBack"/>
+                      <w:bookmarkEnd w:id="1"/>
                     </w:p>
                     <w:p>
                       <w:pPr>
@@ -3116,13 +3136,20 @@
                           <w:b/>
                           <w:sz w:val="28"/>
                         </w:rPr>
-                        <w:t>SALES</w:t>
+                        <w:t xml:space="preserve">PLANT </w:t>
                       </w:r>
                       <w:r>
                         <w:rPr>
                           <w:b/>
                           <w:sz w:val="28"/>
                         </w:rPr>
+                        <w:t>SUPERVISOR</w:t>
+                      </w:r>
+                      <w:r>
+                        <w:rPr>
+                          <w:b/>
+                          <w:sz w:val="28"/>
+                        </w:rPr>
                         <w:tab/>
                       </w:r>
                       <w:r>
@@ -3148,24 +3175,38 @@
                       </w:r>
                       <w:r>
                         <w:rPr>
-                          <w:b/>
-                          <w:sz w:val="28"/>
-                        </w:rPr>
-                        <w:tab/>
-                      </w:r>
-                      <w:r>
-                        <w:rPr>
-                          <w:b/>
-                          <w:sz w:val="28"/>
-                        </w:rPr>
-                        <w:tab/>
-                      </w:r>
-                      <w:r>
-                        <w:rPr>
                           <w:rFonts w:ascii="Times New Roman" w:hAnsi="Times New Roman" w:cs="Times New Roman"/>
                           <w:sz w:val="24"/>
                         </w:rPr>
-                        <w:t>Sep 2016-2020</w:t>
+                        <w:t>Feb</w:t>
+                      </w:r>
+                      <w:r>
+                        <w:rPr>
+                          <w:rFonts w:ascii="Times New Roman" w:hAnsi="Times New Roman" w:cs="Times New Roman"/>
+                          <w:sz w:val="24"/>
+                        </w:rPr>
+                        <w:t xml:space="preserve"> 20</w:t>
+                      </w:r>
+                      <w:r>
+                        <w:rPr>
+                          <w:rFonts w:ascii="Times New Roman" w:hAnsi="Times New Roman" w:cs="Times New Roman"/>
+                          <w:sz w:val="24"/>
+                        </w:rPr>
+                        <w:t>0</w:t>
+                      </w:r>
+                      <w:r>
+                        <w:rPr>
+                          <w:rFonts w:ascii="Times New Roman" w:hAnsi="Times New Roman" w:cs="Times New Roman"/>
+                          <w:sz w:val="24"/>
+                        </w:rPr>
+                        <w:t>6-20</w:t>
+                      </w:r>
+                      <w:r>
+                        <w:rPr>
+                          <w:rFonts w:ascii="Times New Roman" w:hAnsi="Times New Roman" w:cs="Times New Roman"/>
+                          <w:sz w:val="24"/>
+                        </w:rPr>
+                        <w:t>14</w:t>
                       </w:r>
                     </w:p>
                     <w:p>
@@ -3190,7 +3231,7 @@
                           <w:rFonts w:ascii="Times New Roman" w:hAnsi="Times New Roman" w:cs="Times New Roman"/>
                           <w:sz w:val="24"/>
                         </w:rPr>
-                        <w:t>Re/Max</w:t>
+                        <w:t>Assa Abloy</w:t>
                       </w:r>
                       <w:r>
                         <w:rPr>
@@ -3211,7 +3252,7 @@
                           <w:rFonts w:ascii="Times New Roman" w:hAnsi="Times New Roman" w:cs="Times New Roman"/>
                           <w:sz w:val="24"/>
                         </w:rPr>
-                        <w:t>Braselton</w:t>
+                        <w:t>Lawrenceville</w:t>
                       </w:r>
                       <w:r>
                         <w:rPr>
@@ -3225,28 +3266,7 @@
                           <w:rFonts w:ascii="Times New Roman" w:hAnsi="Times New Roman" w:cs="Times New Roman"/>
                           <w:sz w:val="24"/>
                         </w:rPr>
-                        <w:t xml:space="preserve">. </w:t>
-                      </w:r>
-                      <w:r>
-                        <w:rPr>
-                          <w:rFonts w:ascii="Times New Roman" w:hAnsi="Times New Roman" w:cs="Times New Roman"/>
-                          <w:sz w:val="24"/>
-                        </w:rPr>
-                        <w:t xml:space="preserve">  </w:t>
-                      </w:r>
-                      <w:r>
-                        <w:rPr>
-                          <w:rFonts w:ascii="Times New Roman" w:hAnsi="Times New Roman" w:cs="Times New Roman"/>
-                          <w:sz w:val="24"/>
-                        </w:rPr>
-                        <w:t xml:space="preserve"> </w:t>
-                      </w:r>
-                      <w:r>
-                        <w:rPr>
-                          <w:rFonts w:ascii="Times New Roman" w:hAnsi="Times New Roman" w:cs="Times New Roman"/>
-                          <w:sz w:val="24"/>
-                        </w:rPr>
-                        <w:tab/>
+                        <w:t>.</w:t>
                       </w:r>
                     </w:p>
                     <w:p>
@@ -3538,7 +3558,23 @@
                                 <w:rFonts w:ascii="Times New Roman" w:hAnsi="Times New Roman" w:cs="Times New Roman"/>
                                 <w:sz w:val="28"/>
                               </w:rPr>
-                              <w:t xml:space="preserve">ASP. NET 6 FULL STACK </w:t>
+                              <w:t xml:space="preserve">ASP </w:t>
+                            </w:r>
+                            <w:r>
+                              <w:rPr>
+                                <w:rFonts w:ascii="Times New Roman" w:hAnsi="Times New Roman" w:cs="Times New Roman"/>
+                                <w:sz w:val="28"/>
+                              </w:rPr>
+                              <w:t>.</w:t>
+                            </w:r>
+                            <w:bookmarkStart w:id="0" w:name="_GoBack"/>
+                            <w:bookmarkEnd w:id="0"/>
+                            <w:r>
+                              <w:rPr>
+                                <w:rFonts w:ascii="Times New Roman" w:hAnsi="Times New Roman" w:cs="Times New Roman"/>
+                                <w:sz w:val="28"/>
+                              </w:rPr>
+                              <w:t xml:space="preserve">NET 6 FULL STACK </w:t>
                             </w:r>
                             <w:r>
                               <w:rPr>
@@ -3667,7 +3703,11 @@
           </mc:Choice>
           <mc:Fallback>
             <w:pict>
-              <v:shape id="Text Box 28" o:spid="_x0000_s1041" type="#_x0000_t202" style="position:absolute;margin-left:344.95pt;margin-top:300.3pt;width:215.9pt;height:215.15pt;z-index:251691008;visibility:visible;mso-wrap-style:square;mso-width-percent:0;mso-height-percent:0;mso-wrap-distance-left:9pt;mso-wrap-distance-top:0;mso-wrap-distance-right:9pt;mso-wrap-distance-bottom:0;mso-position-horizontal:absolute;mso-position-horizontal-relative:text;mso-position-vertical:absolute;mso-position-vertical-relative:text;mso-width-percent:0;mso-height-percent:0;mso-width-relative:margin;mso-height-relative:margin;v-text-anchor:top" o:gfxdata="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" filled="f" stroked="f" strokeweight=".5pt">
+              <v:shapetype id="_x0000_t202" coordsize="21600,21600" o:spt="202" path="m,l,21600r21600,l21600,xe">
+                <v:stroke joinstyle="miter"/>
+                <v:path gradientshapeok="t" o:connecttype="rect"/>
+              </v:shapetype>
+              <v:shape id="Text Box 28" o:spid="_x0000_s1037" type="#_x0000_t202" style="position:absolute;margin-left:344.95pt;margin-top:300.3pt;width:215.9pt;height:215.15pt;z-index:251691008;visibility:visible;mso-wrap-style:square;mso-width-percent:0;mso-height-percent:0;mso-wrap-distance-left:9pt;mso-wrap-distance-top:0;mso-wrap-distance-right:9pt;mso-wrap-distance-bottom:0;mso-position-horizontal:absolute;mso-position-horizontal-relative:text;mso-position-vertical:absolute;mso-position-vertical-relative:text;mso-width-percent:0;mso-height-percent:0;mso-width-relative:margin;mso-height-relative:margin;v-text-anchor:top" o:gfxdata="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" filled="f" stroked="f" strokeweight=".5pt">
                 <v:textbox>
                   <w:txbxContent>
                     <w:p>
@@ -3700,7 +3740,23 @@
                           <w:rFonts w:ascii="Times New Roman" w:hAnsi="Times New Roman" w:cs="Times New Roman"/>
                           <w:sz w:val="28"/>
                         </w:rPr>
-                        <w:t xml:space="preserve">ASP. NET 6 FULL STACK </w:t>
+                        <w:t xml:space="preserve">ASP </w:t>
+                      </w:r>
+                      <w:r>
+                        <w:rPr>
+                          <w:rFonts w:ascii="Times New Roman" w:hAnsi="Times New Roman" w:cs="Times New Roman"/>
+                          <w:sz w:val="28"/>
+                        </w:rPr>
+                        <w:t>.</w:t>
+                      </w:r>
+                      <w:bookmarkStart w:id="1" w:name="_GoBack"/>
+                      <w:bookmarkEnd w:id="1"/>
+                      <w:r>
+                        <w:rPr>
+                          <w:rFonts w:ascii="Times New Roman" w:hAnsi="Times New Roman" w:cs="Times New Roman"/>
+                          <w:sz w:val="28"/>
+                        </w:rPr>
+                        <w:t xml:space="preserve">NET 6 FULL STACK </w:t>
                       </w:r>
                       <w:r>
                         <w:rPr>
@@ -4539,8 +4595,6 @@
       <w:r>
         <w:noBreakHyphen/>
       </w:r>
-      <w:bookmarkStart w:id="0" w:name="_GoBack"/>
-      <w:bookmarkEnd w:id="0"/>
     </w:p>
     <w:sectPr>
       <w:pgSz w:w="12240" w:h="15840"/>
@@ -6534,7 +6588,7 @@
 </file>
 
 <file path=customXml/itemProps1.xml><?xml version="1.0" encoding="utf-8"?>
-<ds:datastoreItem xmlns:ds="http://schemas.openxmlformats.org/officeDocument/2006/customXml" ds:itemID="{CE6ADD3A-5D3E-4EC3-8534-98B387E57E9F}">
+<ds:datastoreItem xmlns:ds="http://schemas.openxmlformats.org/officeDocument/2006/customXml" ds:itemID="{42FA8E73-5242-4204-B83B-CF556668A141}">
   <ds:schemaRefs>
     <ds:schemaRef ds:uri="http://schemas.openxmlformats.org/officeDocument/2006/bibliography"/>
   </ds:schemaRefs>
